--- a/Documents/Documentation/7_Guide_Installation/Manuel_installation_WavMap_V1.docx
+++ b/Documents/Documentation/7_Guide_Installation/Manuel_installation_WavMap_V1.docx
@@ -159,64 +159,6 @@
                   <w:right w:w="115" w:type="dxa"/>
                 </w:tcMar>
               </w:tcPr>
-              <w:sdt>
-                <w:sdtPr>
-                  <w:rPr>
-                    <w:color w:val="4472C4" w:themeColor="accent1"/>
-                    <w:sz w:val="22"/>
-                    <w:szCs w:val="22"/>
-                    <w:lang w:val="fr-CH"/>
-                  </w:rPr>
-                  <w:alias w:val="Auteur"/>
-                  <w:id w:val="13406928"/>
-                  <w:placeholder>
-                    <w:docPart w:val="DBDD6D21AC8E406DB688223E2E8DD66F"/>
-                  </w:placeholder>
-                  <w:dataBinding w:prefixMappings="xmlns:ns0='http://schemas.openxmlformats.org/package/2006/metadata/core-properties' xmlns:ns1='http://purl.org/dc/elements/1.1/'" w:xpath="/ns0:coreProperties[1]/ns1:creator[1]" w:storeItemID="{6C3C8BC8-F283-45AE-878A-BAB7291924A1}"/>
-                  <w:text/>
-                </w:sdtPr>
-                <w:sdtEndPr/>
-                <w:sdtContent>
-                  <w:p>
-                    <w:pPr>
-                      <w:pStyle w:val="Sansinterligne"/>
-                      <w:rPr>
-                        <w:color w:val="4472C4" w:themeColor="accent1"/>
-                        <w:sz w:val="22"/>
-                        <w:szCs w:val="22"/>
-                        <w:lang w:val="fr-CH"/>
-                      </w:rPr>
-                    </w:pPr>
-                    <w:r>
-                      <w:rPr>
-                        <w:color w:val="4472C4" w:themeColor="accent1"/>
-                        <w:sz w:val="22"/>
-                        <w:szCs w:val="22"/>
-                        <w:lang w:val="fr-CH"/>
-                      </w:rPr>
-                      <w:t>Coralie Chevalley, Constantin Herrmann</w:t>
-                    </w:r>
-                    <w:r>
-                      <w:rPr>
-                        <w:color w:val="4472C4" w:themeColor="accent1"/>
-                        <w:sz w:val="22"/>
-                        <w:szCs w:val="22"/>
-                        <w:lang w:val="fr-CH"/>
-                      </w:rPr>
-                      <w:t xml:space="preserve">, </w:t>
-                    </w:r>
-                    <w:r>
-                      <w:rPr>
-                        <w:color w:val="4472C4" w:themeColor="accent1"/>
-                        <w:sz w:val="22"/>
-                        <w:szCs w:val="22"/>
-                        <w:lang w:val="fr-CH"/>
-                      </w:rPr>
-                      <w:t>Angela Mourin et Aurélie Sauge</w:t>
-                    </w:r>
-                  </w:p>
-                </w:sdtContent>
-              </w:sdt>
               <w:p>
                 <w:pPr>
                   <w:pStyle w:val="Sansinterligne"/>
@@ -670,6 +612,7 @@
       <w:bookmarkStart w:id="7" w:name="_Toc99289728"/>
       <w:bookmarkStart w:id="8" w:name="_Toc99348419"/>
       <w:bookmarkStart w:id="9" w:name="_Toc100048533"/>
+      <w:bookmarkStart w:id="10" w:name="_Toc103635825"/>
       <w:r>
         <w:lastRenderedPageBreak/>
         <w:t>Table des matières</w:t>
@@ -684,6 +627,7 @@
       <w:bookmarkEnd w:id="7"/>
       <w:bookmarkEnd w:id="8"/>
       <w:bookmarkEnd w:id="9"/>
+      <w:bookmarkEnd w:id="10"/>
       <w:r>
         <w:rPr>
           <w:rFonts w:ascii="Times New Roman" w:eastAsia="Times New Roman" w:hAnsi="Times New Roman"/>
@@ -714,7 +658,7 @@
           <w:lang w:val="en-US" w:eastAsia="en-US"/>
         </w:rPr>
       </w:pPr>
-      <w:hyperlink w:anchor="_Toc100048534" w:history="1">
+      <w:hyperlink w:anchor="_Toc103635826" w:history="1">
         <w:r>
           <w:rPr>
             <w:rStyle w:val="Lienhypertexte"/>
@@ -737,7 +681,7 @@
           <w:rPr>
             <w:webHidden/>
           </w:rPr>
-          <w:instrText xml:space="preserve"> PAGEREF _Toc100048534 \h </w:instrText>
+          <w:instrText xml:space="preserve"> PAGEREF _Toc103635826 \h </w:instrText>
         </w:r>
         <w:r>
           <w:rPr>
@@ -774,7 +718,7 @@
           <w:lang w:val="en-US" w:eastAsia="en-US"/>
         </w:rPr>
       </w:pPr>
-      <w:hyperlink w:anchor="_Toc100048535" w:history="1">
+      <w:hyperlink w:anchor="_Toc103635827" w:history="1">
         <w:r>
           <w:rPr>
             <w:rStyle w:val="Lienhypertexte"/>
@@ -797,67 +741,7 @@
           <w:rPr>
             <w:webHidden/>
           </w:rPr>
-          <w:instrText xml:space="preserve"> PAGEREF _Toc100048535 \h </w:instrText>
-        </w:r>
-        <w:r>
-          <w:rPr>
-            <w:webHidden/>
-          </w:rPr>
-        </w:r>
-        <w:r>
-          <w:rPr>
-            <w:webHidden/>
-          </w:rPr>
-          <w:fldChar w:fldCharType="separate"/>
-        </w:r>
-        <w:r>
-          <w:rPr>
-            <w:webHidden/>
-          </w:rPr>
-          <w:t>4</w:t>
-        </w:r>
-        <w:r>
-          <w:rPr>
-            <w:webHidden/>
-          </w:rPr>
-          <w:fldChar w:fldCharType="end"/>
-        </w:r>
-      </w:hyperlink>
-    </w:p>
-    <w:p>
-      <w:pPr>
-        <w:pStyle w:val="TM1"/>
-        <w:rPr>
-          <w:rFonts w:asciiTheme="minorHAnsi" w:hAnsiTheme="minorHAnsi"/>
-          <w:caps w:val="0"/>
-          <w:sz w:val="22"/>
-          <w:lang w:val="en-US" w:eastAsia="en-US"/>
-        </w:rPr>
-      </w:pPr>
-      <w:hyperlink w:anchor="_Toc100048536" w:history="1">
-        <w:r>
-          <w:rPr>
-            <w:rStyle w:val="Lienhypertexte"/>
-          </w:rPr>
-          <w:t>FENÊTRE DE CONNEXION</w:t>
-        </w:r>
-        <w:r>
-          <w:rPr>
-            <w:webHidden/>
-          </w:rPr>
-          <w:tab/>
-        </w:r>
-        <w:r>
-          <w:rPr>
-            <w:webHidden/>
-          </w:rPr>
-          <w:fldChar w:fldCharType="begin"/>
-        </w:r>
-        <w:r>
-          <w:rPr>
-            <w:webHidden/>
-          </w:rPr>
-          <w:instrText xml:space="preserve"> PAGEREF _Toc100048536 \h </w:instrText>
+          <w:instrText xml:space="preserve"> PAGEREF _Toc103635827 \h </w:instrText>
         </w:r>
         <w:r>
           <w:rPr>
@@ -897,13 +781,13 @@
           <w:lang w:val="en-US" w:eastAsia="en-US"/>
         </w:rPr>
       </w:pPr>
-      <w:hyperlink w:anchor="_Toc100048537" w:history="1">
+      <w:hyperlink w:anchor="_Toc103635828" w:history="1">
         <w:r>
           <w:rPr>
             <w:rStyle w:val="Lienhypertexte"/>
             <w:noProof/>
           </w:rPr>
-          <w:t>Login</w:t>
+          <w:t>Gestion centralisée</w:t>
         </w:r>
         <w:r>
           <w:rPr>
@@ -924,7 +808,7 @@
             <w:noProof/>
             <w:webHidden/>
           </w:rPr>
-          <w:instrText xml:space="preserve"> PAGEREF _Toc100048537 \h </w:instrText>
+          <w:instrText xml:space="preserve"> PAGEREF _Toc103635828 \h </w:instrText>
         </w:r>
         <w:r>
           <w:rPr>
@@ -949,65 +833,6 @@
         <w:r>
           <w:rPr>
             <w:noProof/>
-            <w:webHidden/>
-          </w:rPr>
-          <w:fldChar w:fldCharType="end"/>
-        </w:r>
-      </w:hyperlink>
-    </w:p>
-    <w:p>
-      <w:pPr>
-        <w:pStyle w:val="TM3"/>
-        <w:rPr>
-          <w:rFonts w:asciiTheme="minorHAnsi" w:eastAsiaTheme="minorEastAsia" w:hAnsiTheme="minorHAnsi"/>
-          <w:i w:val="0"/>
-          <w:lang w:val="en-US"/>
-        </w:rPr>
-      </w:pPr>
-      <w:hyperlink w:anchor="_Toc100048538" w:history="1">
-        <w:r>
-          <w:rPr>
-            <w:rStyle w:val="Lienhypertexte"/>
-          </w:rPr>
-          <w:t>Exemple</w:t>
-        </w:r>
-        <w:r>
-          <w:rPr>
-            <w:webHidden/>
-          </w:rPr>
-          <w:tab/>
-        </w:r>
-        <w:r>
-          <w:rPr>
-            <w:webHidden/>
-          </w:rPr>
-          <w:fldChar w:fldCharType="begin"/>
-        </w:r>
-        <w:r>
-          <w:rPr>
-            <w:webHidden/>
-          </w:rPr>
-          <w:instrText xml:space="preserve"> PAGEREF _Toc100048538 \h </w:instrText>
-        </w:r>
-        <w:r>
-          <w:rPr>
-            <w:webHidden/>
-          </w:rPr>
-        </w:r>
-        <w:r>
-          <w:rPr>
-            <w:webHidden/>
-          </w:rPr>
-          <w:fldChar w:fldCharType="separate"/>
-        </w:r>
-        <w:r>
-          <w:rPr>
-            <w:webHidden/>
-          </w:rPr>
-          <w:t>5</w:t>
-        </w:r>
-        <w:r>
-          <w:rPr>
             <w:webHidden/>
           </w:rPr>
           <w:fldChar w:fldCharType="end"/>
@@ -1027,13 +852,13 @@
           <w:lang w:val="en-US" w:eastAsia="en-US"/>
         </w:rPr>
       </w:pPr>
-      <w:hyperlink w:anchor="_Toc100048539" w:history="1">
+      <w:hyperlink w:anchor="_Toc103635829" w:history="1">
         <w:r>
           <w:rPr>
             <w:rStyle w:val="Lienhypertexte"/>
             <w:noProof/>
           </w:rPr>
-          <w:t>Oubli du mot de passe</w:t>
+          <w:t>Connexion FTP</w:t>
         </w:r>
         <w:r>
           <w:rPr>
@@ -1054,7 +879,7 @@
             <w:noProof/>
             <w:webHidden/>
           </w:rPr>
-          <w:instrText xml:space="preserve"> PAGEREF _Toc100048539 \h </w:instrText>
+          <w:instrText xml:space="preserve"> PAGEREF _Toc103635829 \h </w:instrText>
         </w:r>
         <w:r>
           <w:rPr>
@@ -1074,71 +899,11 @@
             <w:noProof/>
             <w:webHidden/>
           </w:rPr>
-          <w:t>6</w:t>
-        </w:r>
-        <w:r>
-          <w:rPr>
-            <w:noProof/>
-            <w:webHidden/>
-          </w:rPr>
-          <w:fldChar w:fldCharType="end"/>
-        </w:r>
-      </w:hyperlink>
-    </w:p>
-    <w:p>
-      <w:pPr>
-        <w:pStyle w:val="TM1"/>
-        <w:rPr>
-          <w:rFonts w:asciiTheme="minorHAnsi" w:hAnsiTheme="minorHAnsi"/>
-          <w:caps w:val="0"/>
-          <w:sz w:val="22"/>
-          <w:lang w:val="en-US" w:eastAsia="en-US"/>
-        </w:rPr>
-      </w:pPr>
-      <w:hyperlink w:anchor="_Toc100048540" w:history="1">
-        <w:r>
-          <w:rPr>
-            <w:rStyle w:val="Lienhypertexte"/>
-          </w:rPr>
-          <w:t>FENÊTRE pRINCIPALE DE L’APPLICATION</w:t>
-        </w:r>
-        <w:r>
-          <w:rPr>
-            <w:webHidden/>
-          </w:rPr>
-          <w:tab/>
-        </w:r>
-        <w:r>
-          <w:rPr>
-            <w:webHidden/>
-          </w:rPr>
-          <w:fldChar w:fldCharType="begin"/>
-        </w:r>
-        <w:r>
-          <w:rPr>
-            <w:webHidden/>
-          </w:rPr>
-          <w:instrText xml:space="preserve"> PAGEREF _Toc100048540 \h </w:instrText>
-        </w:r>
-        <w:r>
-          <w:rPr>
-            <w:webHidden/>
-          </w:rPr>
-        </w:r>
-        <w:r>
-          <w:rPr>
-            <w:webHidden/>
-          </w:rPr>
-          <w:fldChar w:fldCharType="separate"/>
-        </w:r>
-        <w:r>
-          <w:rPr>
-            <w:webHidden/>
-          </w:rPr>
-          <w:t>7</w:t>
-        </w:r>
-        <w:r>
-          <w:rPr>
+          <w:t>5</w:t>
+        </w:r>
+        <w:r>
+          <w:rPr>
+            <w:noProof/>
             <w:webHidden/>
           </w:rPr>
           <w:fldChar w:fldCharType="end"/>
@@ -1158,13 +923,13 @@
           <w:lang w:val="en-US" w:eastAsia="en-US"/>
         </w:rPr>
       </w:pPr>
-      <w:hyperlink w:anchor="_Toc100048541" w:history="1">
+      <w:hyperlink w:anchor="_Toc103635830" w:history="1">
         <w:r>
           <w:rPr>
             <w:rStyle w:val="Lienhypertexte"/>
             <w:noProof/>
           </w:rPr>
-          <w:t>Proposer un nouveau lieu</w:t>
+          <w:t>Connexion phpMyAdmin</w:t>
         </w:r>
         <w:r>
           <w:rPr>
@@ -1185,7 +950,7 @@
             <w:noProof/>
             <w:webHidden/>
           </w:rPr>
-          <w:instrText xml:space="preserve"> PAGEREF _Toc100048541 \h </w:instrText>
+          <w:instrText xml:space="preserve"> PAGEREF _Toc103635830 \h </w:instrText>
         </w:r>
         <w:r>
           <w:rPr>
@@ -1205,11 +970,71 @@
             <w:noProof/>
             <w:webHidden/>
           </w:rPr>
-          <w:t>8</w:t>
-        </w:r>
-        <w:r>
-          <w:rPr>
-            <w:noProof/>
+          <w:t>6</w:t>
+        </w:r>
+        <w:r>
+          <w:rPr>
+            <w:noProof/>
+            <w:webHidden/>
+          </w:rPr>
+          <w:fldChar w:fldCharType="end"/>
+        </w:r>
+      </w:hyperlink>
+    </w:p>
+    <w:p>
+      <w:pPr>
+        <w:pStyle w:val="TM1"/>
+        <w:rPr>
+          <w:rFonts w:asciiTheme="minorHAnsi" w:hAnsiTheme="minorHAnsi"/>
+          <w:caps w:val="0"/>
+          <w:sz w:val="22"/>
+          <w:lang w:val="en-US" w:eastAsia="en-US"/>
+        </w:rPr>
+      </w:pPr>
+      <w:hyperlink w:anchor="_Toc103635831" w:history="1">
+        <w:r>
+          <w:rPr>
+            <w:rStyle w:val="Lienhypertexte"/>
+          </w:rPr>
+          <w:t>création de la base de données</w:t>
+        </w:r>
+        <w:r>
+          <w:rPr>
+            <w:webHidden/>
+          </w:rPr>
+          <w:tab/>
+        </w:r>
+        <w:r>
+          <w:rPr>
+            <w:webHidden/>
+          </w:rPr>
+          <w:fldChar w:fldCharType="begin"/>
+        </w:r>
+        <w:r>
+          <w:rPr>
+            <w:webHidden/>
+          </w:rPr>
+          <w:instrText xml:space="preserve"> PAGEREF _Toc103635831 \h </w:instrText>
+        </w:r>
+        <w:r>
+          <w:rPr>
+            <w:webHidden/>
+          </w:rPr>
+        </w:r>
+        <w:r>
+          <w:rPr>
+            <w:webHidden/>
+          </w:rPr>
+          <w:fldChar w:fldCharType="separate"/>
+        </w:r>
+        <w:r>
+          <w:rPr>
+            <w:webHidden/>
+          </w:rPr>
+          <w:t>7</w:t>
+        </w:r>
+        <w:r>
+          <w:rPr>
             <w:webHidden/>
           </w:rPr>
           <w:fldChar w:fldCharType="end"/>
@@ -1229,13 +1054,13 @@
           <w:lang w:val="en-US" w:eastAsia="en-US"/>
         </w:rPr>
       </w:pPr>
-      <w:hyperlink w:anchor="_Toc100048542" w:history="1">
+      <w:hyperlink w:anchor="_Toc103635832" w:history="1">
         <w:r>
           <w:rPr>
             <w:rStyle w:val="Lienhypertexte"/>
             <w:noProof/>
           </w:rPr>
-          <w:t>Tag actuellement actif</w:t>
+          <w:t>Création de la base</w:t>
         </w:r>
         <w:r>
           <w:rPr>
@@ -1256,7 +1081,7 @@
             <w:noProof/>
             <w:webHidden/>
           </w:rPr>
-          <w:instrText xml:space="preserve"> PAGEREF _Toc100048542 \h </w:instrText>
+          <w:instrText xml:space="preserve"> PAGEREF _Toc103635832 \h </w:instrText>
         </w:r>
         <w:r>
           <w:rPr>
@@ -1276,7 +1101,7 @@
             <w:noProof/>
             <w:webHidden/>
           </w:rPr>
-          <w:t>8</w:t>
+          <w:t>7</w:t>
         </w:r>
         <w:r>
           <w:rPr>
@@ -1300,14 +1125,13 @@
           <w:lang w:val="en-US" w:eastAsia="en-US"/>
         </w:rPr>
       </w:pPr>
-      <w:hyperlink w:anchor="_Toc100048543" w:history="1">
+      <w:hyperlink w:anchor="_Toc103635833" w:history="1">
         <w:r>
           <w:rPr>
             <w:rStyle w:val="Lienhypertexte"/>
             <w:noProof/>
-            <w:lang w:val="de-CH"/>
-          </w:rPr>
-          <w:t>Rechercher un tag</w:t>
+          </w:rPr>
+          <w:t>Création des tables</w:t>
         </w:r>
         <w:r>
           <w:rPr>
@@ -1328,7 +1152,7 @@
             <w:noProof/>
             <w:webHidden/>
           </w:rPr>
-          <w:instrText xml:space="preserve"> PAGEREF _Toc100048543 \h </w:instrText>
+          <w:instrText xml:space="preserve"> PAGEREF _Toc103635833 \h </w:instrText>
         </w:r>
         <w:r>
           <w:rPr>
@@ -1348,7 +1172,7 @@
             <w:noProof/>
             <w:webHidden/>
           </w:rPr>
-          <w:t>9</w:t>
+          <w:t>8</w:t>
         </w:r>
         <w:r>
           <w:rPr>
@@ -1372,13 +1196,14 @@
           <w:lang w:val="en-US" w:eastAsia="en-US"/>
         </w:rPr>
       </w:pPr>
-      <w:hyperlink w:anchor="_Toc100048544" w:history="1">
+      <w:hyperlink w:anchor="_Toc103635834" w:history="1">
         <w:r>
           <w:rPr>
             <w:rStyle w:val="Lienhypertexte"/>
             <w:noProof/>
-          </w:rPr>
-          <w:t>Tags favoris</w:t>
+            <w:shd w:val="clear" w:color="auto" w:fill="FFFFFF"/>
+          </w:rPr>
+          <w:t>Insertion des données</w:t>
         </w:r>
         <w:r>
           <w:rPr>
@@ -1399,7 +1224,7 @@
             <w:noProof/>
             <w:webHidden/>
           </w:rPr>
-          <w:instrText xml:space="preserve"> PAGEREF _Toc100048544 \h </w:instrText>
+          <w:instrText xml:space="preserve"> PAGEREF _Toc103635834 \h </w:instrText>
         </w:r>
         <w:r>
           <w:rPr>
@@ -1443,13 +1268,14 @@
           <w:lang w:val="en-US" w:eastAsia="en-US"/>
         </w:rPr>
       </w:pPr>
-      <w:hyperlink w:anchor="_Toc100048545" w:history="1">
+      <w:hyperlink w:anchor="_Toc103635835" w:history="1">
         <w:r>
           <w:rPr>
             <w:rStyle w:val="Lienhypertexte"/>
             <w:noProof/>
-          </w:rPr>
-          <w:t>Tag liste</w:t>
+            <w:shd w:val="clear" w:color="auto" w:fill="FFFFFF"/>
+          </w:rPr>
+          <w:t>Création de l’architecture</w:t>
         </w:r>
         <w:r>
           <w:rPr>
@@ -1470,79 +1296,7 @@
             <w:noProof/>
             <w:webHidden/>
           </w:rPr>
-          <w:instrText xml:space="preserve"> PAGEREF _Toc100048545 \h </w:instrText>
-        </w:r>
-        <w:r>
-          <w:rPr>
-            <w:noProof/>
-            <w:webHidden/>
-          </w:rPr>
-        </w:r>
-        <w:r>
-          <w:rPr>
-            <w:noProof/>
-            <w:webHidden/>
-          </w:rPr>
-          <w:fldChar w:fldCharType="separate"/>
-        </w:r>
-        <w:r>
-          <w:rPr>
-            <w:noProof/>
-            <w:webHidden/>
-          </w:rPr>
-          <w:t>11</w:t>
-        </w:r>
-        <w:r>
-          <w:rPr>
-            <w:noProof/>
-            <w:webHidden/>
-          </w:rPr>
-          <w:fldChar w:fldCharType="end"/>
-        </w:r>
-      </w:hyperlink>
-    </w:p>
-    <w:p>
-      <w:pPr>
-        <w:pStyle w:val="TM2"/>
-        <w:rPr>
-          <w:rFonts w:asciiTheme="minorHAnsi" w:eastAsiaTheme="minorEastAsia" w:hAnsiTheme="minorHAnsi" w:cstheme="minorBidi"/>
-          <w:i w:val="0"/>
-          <w:smallCaps w:val="0"/>
-          <w:noProof/>
-          <w:sz w:val="22"/>
-          <w:szCs w:val="22"/>
-          <w:lang w:val="en-US" w:eastAsia="en-US"/>
-        </w:rPr>
-      </w:pPr>
-      <w:hyperlink w:anchor="_Toc100048546" w:history="1">
-        <w:r>
-          <w:rPr>
-            <w:rStyle w:val="Lienhypertexte"/>
-            <w:noProof/>
-            <w:shd w:val="clear" w:color="auto" w:fill="FFFFFF"/>
-          </w:rPr>
-          <w:t>Déconnexion</w:t>
-        </w:r>
-        <w:r>
-          <w:rPr>
-            <w:noProof/>
-            <w:webHidden/>
-          </w:rPr>
-          <w:tab/>
-        </w:r>
-        <w:r>
-          <w:rPr>
-            <w:noProof/>
-            <w:webHidden/>
-          </w:rPr>
-          <w:fldChar w:fldCharType="begin"/>
-        </w:r>
-        <w:r>
-          <w:rPr>
-            <w:noProof/>
-            <w:webHidden/>
-          </w:rPr>
-          <w:instrText xml:space="preserve"> PAGEREF _Toc100048546 \h </w:instrText>
+          <w:instrText xml:space="preserve"> PAGEREF _Toc103635835 \h </w:instrText>
         </w:r>
         <w:r>
           <w:rPr>
@@ -1583,7 +1337,7 @@
           <w:lang w:val="en-US" w:eastAsia="en-US"/>
         </w:rPr>
       </w:pPr>
-      <w:hyperlink w:anchor="_Toc100048547" w:history="1">
+      <w:hyperlink w:anchor="_Toc103635836" w:history="1">
         <w:r>
           <w:rPr>
             <w:rStyle w:val="Lienhypertexte"/>
@@ -1607,7 +1361,7 @@
           <w:rPr>
             <w:webHidden/>
           </w:rPr>
-          <w:instrText xml:space="preserve"> PAGEREF _Toc100048547 \h </w:instrText>
+          <w:instrText xml:space="preserve"> PAGEREF _Toc103635836 \h </w:instrText>
         </w:r>
         <w:r>
           <w:rPr>
@@ -1624,7 +1378,7 @@
           <w:rPr>
             <w:webHidden/>
           </w:rPr>
-          <w:t>12</w:t>
+          <w:t>15</w:t>
         </w:r>
         <w:r>
           <w:rPr>
@@ -1646,9 +1400,8 @@
       <w:pPr>
         <w:pStyle w:val="Titre1"/>
       </w:pPr>
-      <w:bookmarkStart w:id="10" w:name="_Toc86927457"/>
-      <w:bookmarkStart w:id="11" w:name="_Toc96416342"/>
-      <w:bookmarkStart w:id="12" w:name="_Toc100048534"/>
+      <w:bookmarkStart w:id="11" w:name="_Toc86927457"/>
+      <w:bookmarkStart w:id="12" w:name="_Toc96416342"/>
       <w:bookmarkStart w:id="13" w:name="_Toc335011127"/>
       <w:bookmarkStart w:id="14" w:name="_Toc335037106"/>
       <w:bookmarkStart w:id="15" w:name="_Toc335043768"/>
@@ -1658,13 +1411,14 @@
       <w:bookmarkStart w:id="19" w:name="_Toc335135104"/>
       <w:bookmarkStart w:id="20" w:name="_Toc335135210"/>
       <w:bookmarkStart w:id="21" w:name="_Toc351955295"/>
+      <w:bookmarkStart w:id="22" w:name="_Toc103635826"/>
       <w:r>
         <w:lastRenderedPageBreak/>
         <w:t>Historique des modifications</w:t>
       </w:r>
-      <w:bookmarkEnd w:id="10"/>
       <w:bookmarkEnd w:id="11"/>
       <w:bookmarkEnd w:id="12"/>
+      <w:bookmarkEnd w:id="22"/>
     </w:p>
     <w:tbl>
       <w:tblPr>
@@ -2153,7 +1907,7 @@
       <w:pPr>
         <w:pStyle w:val="Titre1"/>
       </w:pPr>
-      <w:bookmarkStart w:id="22" w:name="_Toc100048535"/>
+      <w:bookmarkStart w:id="23" w:name="_Toc103635827"/>
       <w:bookmarkEnd w:id="13"/>
       <w:bookmarkEnd w:id="14"/>
       <w:bookmarkEnd w:id="15"/>
@@ -2167,7 +1921,7 @@
         <w:lastRenderedPageBreak/>
         <w:t>INTRODUCTION</w:t>
       </w:r>
-      <w:bookmarkEnd w:id="22"/>
+      <w:bookmarkEnd w:id="23"/>
       <w:r>
         <w:t xml:space="preserve"> </w:t>
       </w:r>
@@ -2219,14 +1973,895 @@
           <w:shd w:val="clear" w:color="auto" w:fill="FFFFFF"/>
         </w:rPr>
       </w:pPr>
-      <w:bookmarkStart w:id="23" w:name="_Toc100048547"/>
+    </w:p>
+    <w:p>
+      <w:pPr>
+        <w:pStyle w:val="Titre2"/>
+      </w:pPr>
+      <w:bookmarkStart w:id="24" w:name="_Toc103632929"/>
+      <w:bookmarkStart w:id="25" w:name="_Toc103635828"/>
+      <w:r>
+        <w:t>Gestion centralisée</w:t>
+      </w:r>
+      <w:bookmarkEnd w:id="24"/>
+      <w:bookmarkEnd w:id="25"/>
+    </w:p>
+    <w:p>
+      <w:pPr>
+        <w:pStyle w:val="Text-st"/>
+      </w:pPr>
+      <w:r>
+        <w:t>Les profils de vos clients et la configuration de votre compte sont stockés sur les serveurs de « </w:t>
+      </w:r>
+      <w:proofErr w:type="spellStart"/>
+      <w:r>
+        <w:t>Waview</w:t>
+      </w:r>
+      <w:proofErr w:type="spellEnd"/>
+      <w:r>
+        <w:t> ». Cette centralisation permet à l’entreprise et aux clients de jouir d’une grande souplesse dans la gestion des appareils et des profils.</w:t>
+      </w:r>
+    </w:p>
+    <w:p>
+      <w:pPr>
+        <w:pStyle w:val="Text-st"/>
+      </w:pPr>
+      <w:r>
+        <w:t xml:space="preserve">Ainsi, si l’un des clients change de smartphone, il ne sera pas nécessaire de configurer sont profil sur son nouveau matériel. Celui-ci y sera immédiatement téléchargé </w:t>
+      </w:r>
+      <w:r>
+        <w:t>dès</w:t>
+      </w:r>
+      <w:r>
+        <w:t xml:space="preserve"> l’application réinstallée. </w:t>
+      </w:r>
+    </w:p>
+    <w:p>
+      <w:pPr>
+        <w:pStyle w:val="Text-st"/>
+      </w:pPr>
+      <w:r>
+        <w:t xml:space="preserve">De même, l’appareil peut être, par exemple, un temps associé à un profil puis être réassociée, à la demande, à un autre profil. Un même appareil peut donc être utilisés à loisir par plusieurs utilisateurs. </w:t>
+      </w:r>
+      <w:proofErr w:type="spellStart"/>
+      <w:r>
+        <w:t>Wav</w:t>
+      </w:r>
+      <w:r>
+        <w:t>Map</w:t>
+      </w:r>
+      <w:proofErr w:type="spellEnd"/>
+      <w:r>
+        <w:t xml:space="preserve"> s’adapte aussitôt avec le profil que l’utilisateur lui associe. </w:t>
+      </w:r>
     </w:p>
     <w:p>
       <w:pPr>
         <w:jc w:val="left"/>
         <w:rPr>
+          <w:rFonts w:ascii="Century Gothic" w:hAnsi="Century Gothic" w:cs="Aharoni"/>
+          <w:color w:val="161616"/>
           <w:shd w:val="clear" w:color="auto" w:fill="FFFFFF"/>
         </w:rPr>
+      </w:pPr>
+      <w:r>
+        <w:br w:type="page"/>
+      </w:r>
+    </w:p>
+    <w:p>
+      <w:pPr>
+        <w:pStyle w:val="Titre2"/>
+      </w:pPr>
+      <w:bookmarkStart w:id="26" w:name="_Toc103632932"/>
+      <w:bookmarkStart w:id="27" w:name="_Toc103632931"/>
+      <w:bookmarkStart w:id="28" w:name="_Toc103635829"/>
+      <w:r>
+        <w:lastRenderedPageBreak/>
+        <w:t>Connexion FTP</w:t>
+      </w:r>
+      <w:bookmarkEnd w:id="27"/>
+      <w:bookmarkEnd w:id="28"/>
+    </w:p>
+    <w:p>
+      <w:pPr>
+        <w:pStyle w:val="Text-st"/>
+        <w:jc w:val="left"/>
+      </w:pPr>
+      <w:r>
+        <w:rPr>
+          <w:b/>
+          <w:bCs/>
+          <w:noProof/>
+          <w:color w:val="FF0000"/>
+        </w:rPr>
+        <w:drawing>
+          <wp:anchor distT="0" distB="0" distL="114300" distR="114300" simplePos="0" relativeHeight="251662336" behindDoc="0" locked="0" layoutInCell="1" allowOverlap="1" wp14:anchorId="0348615E" wp14:editId="0ACC0188">
+            <wp:simplePos x="0" y="0"/>
+            <wp:positionH relativeFrom="column">
+              <wp:posOffset>189441</wp:posOffset>
+            </wp:positionH>
+            <wp:positionV relativeFrom="paragraph">
+              <wp:posOffset>510963</wp:posOffset>
+            </wp:positionV>
+            <wp:extent cx="5240867" cy="2585606"/>
+            <wp:effectExtent l="0" t="0" r="0" b="5715"/>
+            <wp:wrapSquare wrapText="bothSides"/>
+            <wp:docPr id="2" name="Image 2" descr="Une image contenant texte&#10;&#10;Description générée automatiquement"/>
+            <wp:cNvGraphicFramePr>
+              <a:graphicFrameLocks xmlns:a="http://schemas.openxmlformats.org/drawingml/2006/main" noChangeAspect="1"/>
+            </wp:cNvGraphicFramePr>
+            <a:graphic xmlns:a="http://schemas.openxmlformats.org/drawingml/2006/main">
+              <a:graphicData uri="http://schemas.openxmlformats.org/drawingml/2006/picture">
+                <pic:pic xmlns:pic="http://schemas.openxmlformats.org/drawingml/2006/picture">
+                  <pic:nvPicPr>
+                    <pic:cNvPr id="2" name="Image 2" descr="Une image contenant texte&#10;&#10;Description générée automatiquement"/>
+                    <pic:cNvPicPr/>
+                  </pic:nvPicPr>
+                  <pic:blipFill>
+                    <a:blip r:embed="rId12" cstate="print">
+                      <a:extLst>
+                        <a:ext uri="{28A0092B-C50C-407E-A947-70E740481C1C}">
+                          <a14:useLocalDpi xmlns:a14="http://schemas.microsoft.com/office/drawing/2010/main" val="0"/>
+                        </a:ext>
+                      </a:extLst>
+                    </a:blip>
+                    <a:stretch>
+                      <a:fillRect/>
+                    </a:stretch>
+                  </pic:blipFill>
+                  <pic:spPr>
+                    <a:xfrm>
+                      <a:off x="0" y="0"/>
+                      <a:ext cx="5240867" cy="2585606"/>
+                    </a:xfrm>
+                    <a:prstGeom prst="rect">
+                      <a:avLst/>
+                    </a:prstGeom>
+                  </pic:spPr>
+                </pic:pic>
+              </a:graphicData>
+            </a:graphic>
+          </wp:anchor>
+        </w:drawing>
+      </w:r>
+      <w:r>
+        <w:t xml:space="preserve">Le FTP de notre solution se trouve à l'adresse : </w:t>
+      </w:r>
+      <w:hyperlink r:id="rId13" w:history="1">
+        <w:r>
+          <w:rPr>
+            <w:rStyle w:val="Lienhypertexte"/>
+          </w:rPr>
+          <w:t>https://www.one.com/admin/mysqlphp.do</w:t>
+        </w:r>
+      </w:hyperlink>
+    </w:p>
+    <w:p>
+      <w:pPr>
+        <w:keepNext/>
+        <w:jc w:val="left"/>
+      </w:pPr>
+    </w:p>
+    <w:p>
+      <w:pPr>
+        <w:keepNext/>
+        <w:jc w:val="left"/>
+      </w:pPr>
+    </w:p>
+    <w:p>
+      <w:pPr>
+        <w:keepNext/>
+        <w:jc w:val="left"/>
+      </w:pPr>
+    </w:p>
+    <w:p>
+      <w:pPr>
+        <w:keepNext/>
+        <w:jc w:val="left"/>
+      </w:pPr>
+    </w:p>
+    <w:p>
+      <w:pPr>
+        <w:keepNext/>
+        <w:jc w:val="left"/>
+      </w:pPr>
+    </w:p>
+    <w:p>
+      <w:pPr>
+        <w:keepNext/>
+        <w:jc w:val="left"/>
+      </w:pPr>
+    </w:p>
+    <w:p>
+      <w:pPr>
+        <w:keepNext/>
+        <w:jc w:val="left"/>
+      </w:pPr>
+    </w:p>
+    <w:p>
+      <w:pPr>
+        <w:keepNext/>
+        <w:jc w:val="left"/>
+      </w:pPr>
+    </w:p>
+    <w:p>
+      <w:pPr>
+        <w:pStyle w:val="Lgende"/>
+        <w:jc w:val="center"/>
+      </w:pPr>
+      <w:bookmarkStart w:id="29" w:name="_Toc103632864"/>
+      <w:bookmarkStart w:id="30" w:name="_Toc103635811"/>
+      <w:r>
+        <w:t xml:space="preserve">(Figure </w:t>
+      </w:r>
+      <w:r>
+        <w:fldChar w:fldCharType="begin"/>
+      </w:r>
+      <w:r>
+        <w:instrText xml:space="preserve"> SEQ Figure \* ARABIC </w:instrText>
+      </w:r>
+      <w:r>
+        <w:fldChar w:fldCharType="separate"/>
+      </w:r>
+      <w:r>
+        <w:rPr>
+          <w:noProof/>
+        </w:rPr>
+        <w:t>1</w:t>
+      </w:r>
+      <w:r>
+        <w:fldChar w:fldCharType="end"/>
+      </w:r>
+      <w:r>
+        <w:t xml:space="preserve"> - Connexion au FTP)</w:t>
+      </w:r>
+      <w:bookmarkEnd w:id="29"/>
+      <w:bookmarkEnd w:id="30"/>
+    </w:p>
+    <w:p>
+      <w:pPr>
+        <w:pStyle w:val="Text-st"/>
+      </w:pPr>
+    </w:p>
+    <w:p>
+      <w:pPr>
+        <w:pStyle w:val="Text-st"/>
+      </w:pPr>
+      <w:bookmarkStart w:id="31" w:name="_Hlk103634227"/>
+      <w:r>
+        <w:t xml:space="preserve">Nom du FTP : </w:t>
+      </w:r>
+      <w:r>
+        <w:t>One.com</w:t>
+      </w:r>
+    </w:p>
+    <w:p>
+      <w:pPr>
+        <w:pStyle w:val="Text-st"/>
+      </w:pPr>
+      <w:r>
+        <w:t xml:space="preserve">Nom d’utilisateur : </w:t>
+      </w:r>
+      <w:r>
+        <w:t>cocoh2012@gmail.com</w:t>
+      </w:r>
+    </w:p>
+    <w:p>
+      <w:pPr>
+        <w:pStyle w:val="Text-st"/>
+      </w:pPr>
+      <w:r>
+        <w:t xml:space="preserve">Mot de passe : </w:t>
+      </w:r>
+      <w:r>
+        <w:t>5MjPjg8VPYPQTKkzUj9Xdf44H</w:t>
+      </w:r>
+    </w:p>
+    <w:bookmarkEnd w:id="31"/>
+    <w:p>
+      <w:pPr>
+        <w:pStyle w:val="Text-st"/>
+      </w:pPr>
+    </w:p>
+    <w:p>
+      <w:pPr>
+        <w:pStyle w:val="Text-st"/>
+      </w:pPr>
+      <w:r>
+        <w:t xml:space="preserve">Tous les documents uploadés se trouveront dans le répertoire </w:t>
+      </w:r>
+      <w:proofErr w:type="spellStart"/>
+      <w:r>
+        <w:rPr>
+          <w:b/>
+          <w:bCs/>
+        </w:rPr>
+        <w:t>waview_chwavemap</w:t>
+      </w:r>
+      <w:proofErr w:type="spellEnd"/>
+    </w:p>
+    <w:p>
+      <w:pPr>
+        <w:jc w:val="left"/>
+        <w:rPr>
+          <w:rFonts w:ascii="Century Gothic" w:eastAsiaTheme="majorEastAsia" w:hAnsi="Century Gothic" w:cstheme="majorBidi"/>
+          <w:color w:val="2F5496" w:themeColor="accent1" w:themeShade="BF"/>
+          <w:sz w:val="40"/>
+          <w:szCs w:val="26"/>
+        </w:rPr>
+      </w:pPr>
+      <w:r>
+        <w:br w:type="page"/>
+      </w:r>
+    </w:p>
+    <w:p>
+      <w:pPr>
+        <w:pStyle w:val="Titre2"/>
+      </w:pPr>
+      <w:bookmarkStart w:id="32" w:name="_Toc103635830"/>
+      <w:r>
+        <w:lastRenderedPageBreak/>
+        <w:t>Connexion phpMyAdmin</w:t>
+      </w:r>
+      <w:bookmarkEnd w:id="26"/>
+      <w:bookmarkEnd w:id="32"/>
+    </w:p>
+    <w:p>
+      <w:pPr>
+        <w:pStyle w:val="Text-st"/>
+      </w:pPr>
+      <w:r>
+        <w:t xml:space="preserve">La base de données de notre solution se trouve à l'adresse : </w:t>
+      </w:r>
+      <w:hyperlink r:id="rId14" w:history="1">
+        <w:r>
+          <w:rPr>
+            <w:rStyle w:val="Lienhypertexte"/>
+          </w:rPr>
+          <w:t xml:space="preserve">dbadmin.one.com / </w:t>
+        </w:r>
+        <w:proofErr w:type="spellStart"/>
+        <w:proofErr w:type="gramStart"/>
+        <w:r>
+          <w:rPr>
+            <w:rStyle w:val="Lienhypertexte"/>
+          </w:rPr>
+          <w:t>waview.ch.mysql</w:t>
+        </w:r>
+        <w:proofErr w:type="spellEnd"/>
+        <w:proofErr w:type="gramEnd"/>
+        <w:r>
+          <w:rPr>
+            <w:rStyle w:val="Lienhypertexte"/>
+          </w:rPr>
+          <w:t xml:space="preserve"> | phpMyAdmin 5.1.3</w:t>
+        </w:r>
+      </w:hyperlink>
+    </w:p>
+    <w:p>
+      <w:pPr>
+        <w:pStyle w:val="Text-st"/>
+      </w:pPr>
+      <w:r>
+        <w:t xml:space="preserve">Sélectionner la base de données que l’on souhaite </w:t>
+      </w:r>
+    </w:p>
+    <w:p>
+      <w:pPr>
+        <w:pStyle w:val="Text-st"/>
+        <w:keepNext/>
+      </w:pPr>
+      <w:r>
+        <w:rPr>
+          <w:noProof/>
+        </w:rPr>
+        <w:drawing>
+          <wp:inline distT="0" distB="0" distL="0" distR="0" wp14:anchorId="721FDAB9" wp14:editId="4B16E078">
+            <wp:extent cx="5972175" cy="586105"/>
+            <wp:effectExtent l="0" t="0" r="9525" b="4445"/>
+            <wp:docPr id="4" name="Image 4"/>
+            <wp:cNvGraphicFramePr>
+              <a:graphicFrameLocks xmlns:a="http://schemas.openxmlformats.org/drawingml/2006/main" noChangeAspect="1"/>
+            </wp:cNvGraphicFramePr>
+            <a:graphic xmlns:a="http://schemas.openxmlformats.org/drawingml/2006/main">
+              <a:graphicData uri="http://schemas.openxmlformats.org/drawingml/2006/picture">
+                <pic:pic xmlns:pic="http://schemas.openxmlformats.org/drawingml/2006/picture">
+                  <pic:nvPicPr>
+                    <pic:cNvPr id="1" name=""/>
+                    <pic:cNvPicPr/>
+                  </pic:nvPicPr>
+                  <pic:blipFill>
+                    <a:blip r:embed="rId15"/>
+                    <a:stretch>
+                      <a:fillRect/>
+                    </a:stretch>
+                  </pic:blipFill>
+                  <pic:spPr>
+                    <a:xfrm>
+                      <a:off x="0" y="0"/>
+                      <a:ext cx="5972175" cy="586105"/>
+                    </a:xfrm>
+                    <a:prstGeom prst="rect">
+                      <a:avLst/>
+                    </a:prstGeom>
+                  </pic:spPr>
+                </pic:pic>
+              </a:graphicData>
+            </a:graphic>
+          </wp:inline>
+        </w:drawing>
+      </w:r>
+    </w:p>
+    <w:p>
+      <w:pPr>
+        <w:pStyle w:val="Lgende"/>
+        <w:jc w:val="center"/>
+      </w:pPr>
+      <w:bookmarkStart w:id="33" w:name="_Toc103632865"/>
+      <w:bookmarkStart w:id="34" w:name="_Toc103635812"/>
+      <w:r>
+        <w:t xml:space="preserve">(Figure </w:t>
+      </w:r>
+      <w:r>
+        <w:fldChar w:fldCharType="begin"/>
+      </w:r>
+      <w:r>
+        <w:instrText xml:space="preserve"> SEQ Figure \* ARABIC </w:instrText>
+      </w:r>
+      <w:r>
+        <w:fldChar w:fldCharType="separate"/>
+      </w:r>
+      <w:r>
+        <w:rPr>
+          <w:noProof/>
+        </w:rPr>
+        <w:t>2</w:t>
+      </w:r>
+      <w:r>
+        <w:fldChar w:fldCharType="end"/>
+      </w:r>
+      <w:r>
+        <w:t xml:space="preserve"> - Connexion au phpMyAdmin)</w:t>
+      </w:r>
+      <w:bookmarkEnd w:id="33"/>
+      <w:bookmarkEnd w:id="34"/>
+    </w:p>
+    <w:p/>
+    <w:p>
+      <w:pPr>
+        <w:pStyle w:val="Enumration1"/>
+        <w:spacing w:after="0" w:line="240" w:lineRule="auto"/>
+      </w:pPr>
+      <w:r>
+        <w:t xml:space="preserve">Nom du serveur : </w:t>
+      </w:r>
+      <w:proofErr w:type="spellStart"/>
+      <w:proofErr w:type="gramStart"/>
+      <w:r>
+        <w:t>waview.ch.mysql</w:t>
+      </w:r>
+      <w:proofErr w:type="spellEnd"/>
+      <w:proofErr w:type="gramEnd"/>
+      <w:r>
+        <w:t xml:space="preserve"> </w:t>
+      </w:r>
+    </w:p>
+    <w:p>
+      <w:pPr>
+        <w:pStyle w:val="Enumration1"/>
+        <w:numPr>
+          <w:ilvl w:val="0"/>
+          <w:numId w:val="0"/>
+        </w:numPr>
+        <w:ind w:left="681"/>
+      </w:pPr>
+      <w:r>
+        <w:t>(Waview.ch.mysql.service.one.com via TCP/IP)</w:t>
+      </w:r>
+    </w:p>
+    <w:p>
+      <w:pPr>
+        <w:pStyle w:val="Enumration1"/>
+      </w:pPr>
+      <w:r>
+        <w:t xml:space="preserve">Nom d'utilisateur : </w:t>
+      </w:r>
+      <w:r>
+        <w:t>cocoh2012@gmail.com</w:t>
+      </w:r>
+    </w:p>
+    <w:p>
+      <w:pPr>
+        <w:pStyle w:val="Enumration1"/>
+      </w:pPr>
+      <w:r>
+        <w:t>Mot de passe :</w:t>
+      </w:r>
+      <w:r>
+        <w:t xml:space="preserve"> 5MjPjg8VPYPQTKkzUj9Xdf44H</w:t>
+      </w:r>
+    </w:p>
+    <w:p>
+      <w:pPr>
+        <w:pStyle w:val="Enumration1"/>
+        <w:numPr>
+          <w:ilvl w:val="0"/>
+          <w:numId w:val="0"/>
+        </w:numPr>
+      </w:pPr>
+    </w:p>
+    <w:p>
+      <w:pPr>
+        <w:pStyle w:val="Text-st"/>
+      </w:pPr>
+      <w:r>
+        <w:t xml:space="preserve">Depuis là vous pourrez vérifier la bonne réalisation des insertions, modifications et suppressions de données. </w:t>
+      </w:r>
+    </w:p>
+    <w:p>
+      <w:pPr>
+        <w:jc w:val="left"/>
+        <w:rPr>
+          <w:rFonts w:ascii="Century Gothic" w:hAnsi="Century Gothic" w:cs="Aharoni"/>
+          <w:color w:val="161616"/>
+          <w:shd w:val="clear" w:color="auto" w:fill="FFFFFF"/>
+        </w:rPr>
+      </w:pPr>
+      <w:r>
+        <w:br w:type="page"/>
+      </w:r>
+    </w:p>
+    <w:p>
+      <w:pPr>
+        <w:pStyle w:val="Titre1"/>
+      </w:pPr>
+      <w:bookmarkStart w:id="35" w:name="_Toc103632933"/>
+      <w:bookmarkStart w:id="36" w:name="_Toc103635831"/>
+      <w:r>
+        <w:lastRenderedPageBreak/>
+        <w:t>création de la base de données</w:t>
+      </w:r>
+      <w:bookmarkEnd w:id="35"/>
+      <w:bookmarkEnd w:id="36"/>
+    </w:p>
+    <w:p>
+      <w:pPr>
+        <w:pStyle w:val="Text-st"/>
+      </w:pPr>
+      <w:r>
+        <w:t>Afin de pouvoir stocker les informations de vos utilisateurs en provenance de votre site, il vous faut pour cela créer une base de données.</w:t>
+      </w:r>
+    </w:p>
+    <w:p>
+      <w:pPr>
+        <w:pStyle w:val="Text-st"/>
+      </w:pPr>
+      <w:r>
+        <w:t>Ci-dessous, vous trouverez les informations sur la manière de réaliser cela.</w:t>
+      </w:r>
+    </w:p>
+    <w:p>
+      <w:pPr>
+        <w:pStyle w:val="Titre2"/>
+      </w:pPr>
+      <w:bookmarkStart w:id="37" w:name="_Toc103632934"/>
+      <w:bookmarkStart w:id="38" w:name="_Toc103635832"/>
+      <w:r>
+        <w:t>Création de la base</w:t>
+      </w:r>
+      <w:bookmarkEnd w:id="37"/>
+      <w:bookmarkEnd w:id="38"/>
+    </w:p>
+    <w:p>
+      <w:pPr>
+        <w:pStyle w:val="Text-st"/>
+      </w:pPr>
+      <w:r>
+        <w:rPr>
+          <w:noProof/>
+        </w:rPr>
+        <mc:AlternateContent>
+          <mc:Choice Requires="wps">
+            <w:drawing>
+              <wp:anchor distT="0" distB="0" distL="114300" distR="114300" simplePos="0" relativeHeight="251660288" behindDoc="0" locked="0" layoutInCell="1" allowOverlap="1" wp14:anchorId="47AE3FC6" wp14:editId="02D16327">
+                <wp:simplePos x="0" y="0"/>
+                <wp:positionH relativeFrom="column">
+                  <wp:posOffset>186055</wp:posOffset>
+                </wp:positionH>
+                <wp:positionV relativeFrom="paragraph">
+                  <wp:posOffset>3589655</wp:posOffset>
+                </wp:positionV>
+                <wp:extent cx="5240655" cy="635"/>
+                <wp:effectExtent l="0" t="0" r="0" b="0"/>
+                <wp:wrapSquare wrapText="bothSides"/>
+                <wp:docPr id="20" name="Zone de texte 20"/>
+                <wp:cNvGraphicFramePr/>
+                <a:graphic xmlns:a="http://schemas.openxmlformats.org/drawingml/2006/main">
+                  <a:graphicData uri="http://schemas.microsoft.com/office/word/2010/wordprocessingShape">
+                    <wps:wsp>
+                      <wps:cNvSpPr txBox="1"/>
+                      <wps:spPr>
+                        <a:xfrm>
+                          <a:off x="0" y="0"/>
+                          <a:ext cx="5240655" cy="635"/>
+                        </a:xfrm>
+                        <a:prstGeom prst="rect">
+                          <a:avLst/>
+                        </a:prstGeom>
+                        <a:solidFill>
+                          <a:prstClr val="white"/>
+                        </a:solidFill>
+                        <a:ln>
+                          <a:noFill/>
+                        </a:ln>
+                      </wps:spPr>
+                      <wps:txbx>
+                        <w:txbxContent>
+                          <w:p>
+                            <w:pPr>
+                              <w:pStyle w:val="Lgende"/>
+                              <w:jc w:val="center"/>
+                              <w:rPr>
+                                <w:rFonts w:ascii="Century Gothic" w:hAnsi="Century Gothic" w:cs="Aharoni"/>
+                                <w:b/>
+                                <w:bCs/>
+                                <w:color w:val="FF0000"/>
+                                <w:sz w:val="24"/>
+                                <w:shd w:val="clear" w:color="auto" w:fill="FFFFFF"/>
+                              </w:rPr>
+                            </w:pPr>
+                            <w:bookmarkStart w:id="39" w:name="_Toc103632866"/>
+                            <w:bookmarkStart w:id="40" w:name="_Toc103635813"/>
+                            <w:r>
+                              <w:t xml:space="preserve">(Figure </w:t>
+                            </w:r>
+                            <w:r>
+                              <w:fldChar w:fldCharType="begin"/>
+                            </w:r>
+                            <w:r>
+                              <w:instrText xml:space="preserve"> SEQ Figure \* ARABIC </w:instrText>
+                            </w:r>
+                            <w:r>
+                              <w:fldChar w:fldCharType="separate"/>
+                            </w:r>
+                            <w:r>
+                              <w:rPr>
+                                <w:noProof/>
+                              </w:rPr>
+                              <w:t>3</w:t>
+                            </w:r>
+                            <w:r>
+                              <w:fldChar w:fldCharType="end"/>
+                            </w:r>
+                            <w:r>
+                              <w:t xml:space="preserve"> - Connexion </w:t>
+                            </w:r>
+                            <w:proofErr w:type="spellStart"/>
+                            <w:r>
+                              <w:t>hébérgeur</w:t>
+                            </w:r>
+                            <w:proofErr w:type="spellEnd"/>
+                            <w:r>
+                              <w:t xml:space="preserve"> One.com)</w:t>
+                            </w:r>
+                            <w:bookmarkEnd w:id="39"/>
+                            <w:bookmarkEnd w:id="40"/>
+                          </w:p>
+                        </w:txbxContent>
+                      </wps:txbx>
+                      <wps:bodyPr rot="0" spcFirstLastPara="0" vertOverflow="overflow" horzOverflow="overflow" vert="horz" wrap="square" lIns="0" tIns="0" rIns="0" bIns="0" numCol="1" spcCol="0" rtlCol="0" fromWordArt="0" anchor="t" anchorCtr="0" forceAA="0" compatLnSpc="1">
+                        <a:prstTxWarp prst="textNoShape">
+                          <a:avLst/>
+                        </a:prstTxWarp>
+                        <a:spAutoFit/>
+                      </wps:bodyPr>
+                    </wps:wsp>
+                  </a:graphicData>
+                </a:graphic>
+              </wp:anchor>
+            </w:drawing>
+          </mc:Choice>
+          <mc:Fallback>
+            <w:pict>
+              <v:shapetype w14:anchorId="47AE3FC6" id="_x0000_t202" coordsize="21600,21600" o:spt="202" path="m,l,21600r21600,l21600,xe">
+                <v:stroke joinstyle="miter"/>
+                <v:path gradientshapeok="t" o:connecttype="rect"/>
+              </v:shapetype>
+              <v:shape id="Zone de texte 20" o:spid="_x0000_s1026" type="#_x0000_t202" style="position:absolute;left:0;text-align:left;margin-left:14.65pt;margin-top:282.65pt;width:412.65pt;height:.05pt;z-index:251660288;visibility:visible;mso-wrap-style:square;mso-wrap-distance-left:9pt;mso-wrap-distance-top:0;mso-wrap-distance-right:9pt;mso-wrap-distance-bottom:0;mso-position-horizontal:absolute;mso-position-horizontal-relative:text;mso-position-vertical:absolute;mso-position-vertical-relative:text;v-text-anchor:top" o:gfxdata="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" stroked="f">
+                <v:textbox style="mso-fit-shape-to-text:t" inset="0,0,0,0">
+                  <w:txbxContent>
+                    <w:p>
+                      <w:pPr>
+                        <w:pStyle w:val="Lgende"/>
+                        <w:jc w:val="center"/>
+                        <w:rPr>
+                          <w:rFonts w:ascii="Century Gothic" w:hAnsi="Century Gothic" w:cs="Aharoni"/>
+                          <w:b/>
+                          <w:bCs/>
+                          <w:color w:val="FF0000"/>
+                          <w:sz w:val="24"/>
+                          <w:shd w:val="clear" w:color="auto" w:fill="FFFFFF"/>
+                        </w:rPr>
+                      </w:pPr>
+                      <w:bookmarkStart w:id="41" w:name="_Toc103632866"/>
+                      <w:bookmarkStart w:id="42" w:name="_Toc103635813"/>
+                      <w:r>
+                        <w:t xml:space="preserve">(Figure </w:t>
+                      </w:r>
+                      <w:r>
+                        <w:fldChar w:fldCharType="begin"/>
+                      </w:r>
+                      <w:r>
+                        <w:instrText xml:space="preserve"> SEQ Figure \* ARABIC </w:instrText>
+                      </w:r>
+                      <w:r>
+                        <w:fldChar w:fldCharType="separate"/>
+                      </w:r>
+                      <w:r>
+                        <w:rPr>
+                          <w:noProof/>
+                        </w:rPr>
+                        <w:t>3</w:t>
+                      </w:r>
+                      <w:r>
+                        <w:fldChar w:fldCharType="end"/>
+                      </w:r>
+                      <w:r>
+                        <w:t xml:space="preserve"> - Connexion </w:t>
+                      </w:r>
+                      <w:proofErr w:type="spellStart"/>
+                      <w:r>
+                        <w:t>hébérgeur</w:t>
+                      </w:r>
+                      <w:proofErr w:type="spellEnd"/>
+                      <w:r>
+                        <w:t xml:space="preserve"> One.com)</w:t>
+                      </w:r>
+                      <w:bookmarkEnd w:id="41"/>
+                      <w:bookmarkEnd w:id="42"/>
+                    </w:p>
+                  </w:txbxContent>
+                </v:textbox>
+                <w10:wrap type="square"/>
+              </v:shape>
+            </w:pict>
+          </mc:Fallback>
+        </mc:AlternateContent>
+      </w:r>
+      <w:r>
+        <w:rPr>
+          <w:b/>
+          <w:bCs/>
+          <w:noProof/>
+          <w:color w:val="FF0000"/>
+        </w:rPr>
+        <w:drawing>
+          <wp:anchor distT="0" distB="0" distL="114300" distR="114300" simplePos="0" relativeHeight="251659264" behindDoc="0" locked="0" layoutInCell="1" allowOverlap="1" wp14:anchorId="35D588F0" wp14:editId="5BF33AC0">
+            <wp:simplePos x="0" y="0"/>
+            <wp:positionH relativeFrom="page">
+              <wp:align>center</wp:align>
+            </wp:positionH>
+            <wp:positionV relativeFrom="paragraph">
+              <wp:posOffset>947420</wp:posOffset>
+            </wp:positionV>
+            <wp:extent cx="5240867" cy="2585606"/>
+            <wp:effectExtent l="0" t="0" r="0" b="5715"/>
+            <wp:wrapSquare wrapText="bothSides"/>
+            <wp:docPr id="19" name="Image 19" descr="Une image contenant texte&#10;&#10;Description générée automatiquement"/>
+            <wp:cNvGraphicFramePr>
+              <a:graphicFrameLocks xmlns:a="http://schemas.openxmlformats.org/drawingml/2006/main" noChangeAspect="1"/>
+            </wp:cNvGraphicFramePr>
+            <a:graphic xmlns:a="http://schemas.openxmlformats.org/drawingml/2006/main">
+              <a:graphicData uri="http://schemas.openxmlformats.org/drawingml/2006/picture">
+                <pic:pic xmlns:pic="http://schemas.openxmlformats.org/drawingml/2006/picture">
+                  <pic:nvPicPr>
+                    <pic:cNvPr id="2" name="Image 2" descr="Une image contenant texte&#10;&#10;Description générée automatiquement"/>
+                    <pic:cNvPicPr/>
+                  </pic:nvPicPr>
+                  <pic:blipFill>
+                    <a:blip r:embed="rId12" cstate="print">
+                      <a:extLst>
+                        <a:ext uri="{28A0092B-C50C-407E-A947-70E740481C1C}">
+                          <a14:useLocalDpi xmlns:a14="http://schemas.microsoft.com/office/drawing/2010/main" val="0"/>
+                        </a:ext>
+                      </a:extLst>
+                    </a:blip>
+                    <a:stretch>
+                      <a:fillRect/>
+                    </a:stretch>
+                  </pic:blipFill>
+                  <pic:spPr>
+                    <a:xfrm>
+                      <a:off x="0" y="0"/>
+                      <a:ext cx="5240867" cy="2585606"/>
+                    </a:xfrm>
+                    <a:prstGeom prst="rect">
+                      <a:avLst/>
+                    </a:prstGeom>
+                  </pic:spPr>
+                </pic:pic>
+              </a:graphicData>
+            </a:graphic>
+          </wp:anchor>
+        </w:drawing>
+      </w:r>
+      <w:r>
+        <w:t>En premier lieu, il est nécessaire, chez votre hébergeur, d'ajouter au minimum un utilisateur qui pourra accéder à la base de données phpMyAdmin, ou celle que votre hébergeur fournira.</w:t>
+      </w:r>
+    </w:p>
+    <w:p>
+      <w:pPr>
+        <w:pStyle w:val="Text-st"/>
+        <w:rPr>
+          <w:b/>
+          <w:bCs/>
+          <w:color w:val="FF0000"/>
+        </w:rPr>
+      </w:pPr>
+    </w:p>
+    <w:p>
+      <w:pPr>
+        <w:pStyle w:val="Text-st"/>
+        <w:rPr>
+          <w:b/>
+          <w:bCs/>
+          <w:color w:val="FF0000"/>
+        </w:rPr>
+      </w:pPr>
+    </w:p>
+    <w:p>
+      <w:pPr>
+        <w:pStyle w:val="Text-st"/>
+        <w:rPr>
+          <w:b/>
+          <w:bCs/>
+          <w:color w:val="FF0000"/>
+        </w:rPr>
+      </w:pPr>
+    </w:p>
+    <w:p>
+      <w:pPr>
+        <w:pStyle w:val="Text-st"/>
+        <w:rPr>
+          <w:b/>
+          <w:bCs/>
+          <w:color w:val="FF0000"/>
+        </w:rPr>
+      </w:pPr>
+    </w:p>
+    <w:p>
+      <w:pPr>
+        <w:pStyle w:val="Text-st"/>
+        <w:rPr>
+          <w:b/>
+          <w:bCs/>
+          <w:color w:val="FF0000"/>
+        </w:rPr>
+      </w:pPr>
+    </w:p>
+    <w:p>
+      <w:pPr>
+        <w:pStyle w:val="Text-st"/>
+        <w:rPr>
+          <w:b/>
+          <w:bCs/>
+          <w:color w:val="FF0000"/>
+        </w:rPr>
+      </w:pPr>
+    </w:p>
+    <w:p>
+      <w:pPr>
+        <w:pStyle w:val="Text-st"/>
+        <w:rPr>
+          <w:b/>
+          <w:bCs/>
+          <w:color w:val="FF0000"/>
+        </w:rPr>
+      </w:pPr>
+    </w:p>
+    <w:p>
+      <w:pPr>
+        <w:pStyle w:val="Text-st"/>
       </w:pPr>
     </w:p>
     <w:p>
@@ -2251,19 +2886,800 @@
     </w:p>
     <w:p>
       <w:pPr>
-        <w:pStyle w:val="Titre1"/>
+        <w:pStyle w:val="Titre2"/>
+      </w:pPr>
+      <w:bookmarkStart w:id="43" w:name="_Toc103632935"/>
+      <w:bookmarkStart w:id="44" w:name="_Toc103635833"/>
+      <w:r>
+        <w:lastRenderedPageBreak/>
+        <w:t>Création des tables</w:t>
+      </w:r>
+      <w:bookmarkEnd w:id="43"/>
+      <w:bookmarkEnd w:id="44"/>
+      <w:r>
+        <w:t xml:space="preserve"> </w:t>
+      </w:r>
+    </w:p>
+    <w:p>
+      <w:pPr>
+        <w:pStyle w:val="Text-st"/>
+      </w:pPr>
+      <w:r>
+        <w:t xml:space="preserve">Dans cette étape, vous verrez de quelle manière remplir votre base phpMyAdmin avec nos tables ainsi que la manière de les remplir avec des données de test. </w:t>
+      </w:r>
+    </w:p>
+    <w:p>
+      <w:pPr>
+        <w:pStyle w:val="Text-st"/>
+      </w:pPr>
+      <w:r>
+        <w:t>Commencez par vous connecter comme décrit au point « </w:t>
+      </w:r>
+      <w:r>
+        <w:rPr>
+          <w:b/>
+          <w:bCs/>
+        </w:rPr>
+        <w:t>connexion phpMyAdmin</w:t>
+      </w:r>
+      <w:r>
+        <w:t> » de ce guide. Le nom du serveur sera déjà renseigné, cependant il vous faudra indiquer votre nom d'utilisateur ainsi que votre mot de passe. Ceux-ci correspondent à ceux définis lors de la création utilisateur au point « </w:t>
+      </w:r>
+      <w:r>
+        <w:rPr>
+          <w:b/>
+          <w:bCs/>
+        </w:rPr>
+        <w:t>création de la base</w:t>
+      </w:r>
+      <w:r>
+        <w:t> ». Une fois connecté, cliquez sur le nom de votre base.</w:t>
+      </w:r>
+    </w:p>
+    <w:p>
+      <w:pPr>
+        <w:pStyle w:val="Text-st"/>
+      </w:pPr>
+      <w:r>
+        <w:t>Une fois connecté, cliquez sur le nom de votre base.</w:t>
+      </w:r>
+    </w:p>
+    <w:p>
+      <w:pPr>
+        <w:jc w:val="left"/>
         <w:rPr>
           <w:shd w:val="clear" w:color="auto" w:fill="FFFFFF"/>
         </w:rPr>
       </w:pPr>
       <w:r>
         <w:rPr>
+          <w:noProof/>
           <w:shd w:val="clear" w:color="auto" w:fill="FFFFFF"/>
         </w:rPr>
+        <w:drawing>
+          <wp:inline distT="0" distB="0" distL="0" distR="0" wp14:anchorId="0C08C9F3" wp14:editId="089F8673">
+            <wp:extent cx="5972175" cy="2642870"/>
+            <wp:effectExtent l="0" t="0" r="9525" b="5080"/>
+            <wp:docPr id="1" name="Image 1" descr="Une image contenant texte&#10;&#10;Description générée automatiquement"/>
+            <wp:cNvGraphicFramePr>
+              <a:graphicFrameLocks xmlns:a="http://schemas.openxmlformats.org/drawingml/2006/main" noChangeAspect="1"/>
+            </wp:cNvGraphicFramePr>
+            <a:graphic xmlns:a="http://schemas.openxmlformats.org/drawingml/2006/main">
+              <a:graphicData uri="http://schemas.openxmlformats.org/drawingml/2006/picture">
+                <pic:pic xmlns:pic="http://schemas.openxmlformats.org/drawingml/2006/picture">
+                  <pic:nvPicPr>
+                    <pic:cNvPr id="1" name="Image 1" descr="Une image contenant texte&#10;&#10;Description générée automatiquement"/>
+                    <pic:cNvPicPr/>
+                  </pic:nvPicPr>
+                  <pic:blipFill>
+                    <a:blip r:embed="rId16" cstate="print">
+                      <a:extLst>
+                        <a:ext uri="{28A0092B-C50C-407E-A947-70E740481C1C}">
+                          <a14:useLocalDpi xmlns:a14="http://schemas.microsoft.com/office/drawing/2010/main" val="0"/>
+                        </a:ext>
+                      </a:extLst>
+                    </a:blip>
+                    <a:stretch>
+                      <a:fillRect/>
+                    </a:stretch>
+                  </pic:blipFill>
+                  <pic:spPr>
+                    <a:xfrm>
+                      <a:off x="0" y="0"/>
+                      <a:ext cx="5972175" cy="2642870"/>
+                    </a:xfrm>
+                    <a:prstGeom prst="rect">
+                      <a:avLst/>
+                    </a:prstGeom>
+                  </pic:spPr>
+                </pic:pic>
+              </a:graphicData>
+            </a:graphic>
+          </wp:inline>
+        </w:drawing>
+      </w:r>
+    </w:p>
+    <w:p>
+      <w:pPr>
+        <w:jc w:val="left"/>
+        <w:rPr>
+          <w:shd w:val="clear" w:color="auto" w:fill="FFFFFF"/>
+        </w:rPr>
+      </w:pPr>
+    </w:p>
+    <w:p>
+      <w:pPr>
+        <w:pStyle w:val="Text-st"/>
+      </w:pPr>
+      <w:r>
+        <w:t xml:space="preserve">Il y a deux manières de remplir votre base avec les tables présentes dans notre fichier SQL </w:t>
+      </w:r>
+      <w:proofErr w:type="spellStart"/>
+      <w:r>
+        <w:rPr>
+          <w:b/>
+          <w:bCs/>
+        </w:rPr>
+        <w:t>Script_SQL_BDD_WavMap.sql</w:t>
+      </w:r>
+      <w:proofErr w:type="spellEnd"/>
+    </w:p>
+    <w:p>
+      <w:pPr>
+        <w:pStyle w:val="Text-st"/>
+      </w:pPr>
+      <w:r>
+        <w:t>La première étant d'aller dans l'onglet SQL et de copier-coller le contenu du fichier et la deuxième étant d'aller dans l'onglet Import. Cette deuxième solution permet de choisir un fichier à importer et donne plus de possibilités sur la manière de traiter celui-ci.</w:t>
+      </w:r>
+      <w:r>
+        <w:br w:type="page"/>
+      </w:r>
+    </w:p>
+    <w:p>
+      <w:pPr>
+        <w:pStyle w:val="Text-st"/>
+      </w:pPr>
+      <w:r>
+        <w:rPr>
+          <w:noProof/>
+        </w:rPr>
         <w:lastRenderedPageBreak/>
-        <w:t>Liste des figures</w:t>
-      </w:r>
-      <w:bookmarkEnd w:id="23"/>
+        <w:drawing>
+          <wp:anchor distT="0" distB="0" distL="114300" distR="114300" simplePos="0" relativeHeight="251664384" behindDoc="0" locked="0" layoutInCell="1" allowOverlap="1" wp14:anchorId="5EB1E3ED" wp14:editId="6D2FCBB9">
+            <wp:simplePos x="0" y="0"/>
+            <wp:positionH relativeFrom="margin">
+              <wp:posOffset>1379855</wp:posOffset>
+            </wp:positionH>
+            <wp:positionV relativeFrom="paragraph">
+              <wp:posOffset>788035</wp:posOffset>
+            </wp:positionV>
+            <wp:extent cx="4267200" cy="2035175"/>
+            <wp:effectExtent l="0" t="0" r="0" b="3175"/>
+            <wp:wrapSquare wrapText="bothSides"/>
+            <wp:docPr id="5" name="Image 5" descr="Une image contenant texte&#10;&#10;Description générée automatiquement"/>
+            <wp:cNvGraphicFramePr>
+              <a:graphicFrameLocks xmlns:a="http://schemas.openxmlformats.org/drawingml/2006/main" noChangeAspect="1"/>
+            </wp:cNvGraphicFramePr>
+            <a:graphic xmlns:a="http://schemas.openxmlformats.org/drawingml/2006/main">
+              <a:graphicData uri="http://schemas.openxmlformats.org/drawingml/2006/picture">
+                <pic:pic xmlns:pic="http://schemas.openxmlformats.org/drawingml/2006/picture">
+                  <pic:nvPicPr>
+                    <pic:cNvPr id="5" name="Image 5" descr="Une image contenant texte&#10;&#10;Description générée automatiquement"/>
+                    <pic:cNvPicPr/>
+                  </pic:nvPicPr>
+                  <pic:blipFill rotWithShape="1">
+                    <a:blip r:embed="rId17" cstate="print">
+                      <a:extLst>
+                        <a:ext uri="{28A0092B-C50C-407E-A947-70E740481C1C}">
+                          <a14:useLocalDpi xmlns:a14="http://schemas.microsoft.com/office/drawing/2010/main" val="0"/>
+                        </a:ext>
+                      </a:extLst>
+                    </a:blip>
+                    <a:srcRect l="16405" b="16728"/>
+                    <a:stretch/>
+                  </pic:blipFill>
+                  <pic:spPr bwMode="auto">
+                    <a:xfrm>
+                      <a:off x="0" y="0"/>
+                      <a:ext cx="4267200" cy="2035175"/>
+                    </a:xfrm>
+                    <a:prstGeom prst="rect">
+                      <a:avLst/>
+                    </a:prstGeom>
+                    <a:ln>
+                      <a:noFill/>
+                    </a:ln>
+                    <a:extLst>
+                      <a:ext uri="{53640926-AAD7-44D8-BBD7-CCE9431645EC}">
+                        <a14:shadowObscured xmlns:a14="http://schemas.microsoft.com/office/drawing/2010/main"/>
+                      </a:ext>
+                    </a:extLst>
+                  </pic:spPr>
+                </pic:pic>
+              </a:graphicData>
+            </a:graphic>
+            <wp14:sizeRelH relativeFrom="margin">
+              <wp14:pctWidth>0</wp14:pctWidth>
+            </wp14:sizeRelH>
+            <wp14:sizeRelV relativeFrom="margin">
+              <wp14:pctHeight>0</wp14:pctHeight>
+            </wp14:sizeRelV>
+          </wp:anchor>
+        </w:drawing>
+      </w:r>
+      <w:r>
+        <w:drawing>
+          <wp:anchor distT="0" distB="0" distL="114300" distR="114300" simplePos="0" relativeHeight="251665408" behindDoc="0" locked="0" layoutInCell="1" allowOverlap="1" wp14:anchorId="7F7A3525" wp14:editId="2BF3B87A">
+            <wp:simplePos x="0" y="0"/>
+            <wp:positionH relativeFrom="margin">
+              <wp:posOffset>171450</wp:posOffset>
+            </wp:positionH>
+            <wp:positionV relativeFrom="paragraph">
+              <wp:posOffset>798830</wp:posOffset>
+            </wp:positionV>
+            <wp:extent cx="1184275" cy="2024380"/>
+            <wp:effectExtent l="0" t="0" r="0" b="0"/>
+            <wp:wrapSquare wrapText="bothSides"/>
+            <wp:docPr id="3" name="Image 3"/>
+            <wp:cNvGraphicFramePr>
+              <a:graphicFrameLocks xmlns:a="http://schemas.openxmlformats.org/drawingml/2006/main" noChangeAspect="1"/>
+            </wp:cNvGraphicFramePr>
+            <a:graphic xmlns:a="http://schemas.openxmlformats.org/drawingml/2006/main">
+              <a:graphicData uri="http://schemas.openxmlformats.org/drawingml/2006/picture">
+                <pic:pic xmlns:pic="http://schemas.openxmlformats.org/drawingml/2006/picture">
+                  <pic:nvPicPr>
+                    <pic:cNvPr id="1" name=""/>
+                    <pic:cNvPicPr/>
+                  </pic:nvPicPr>
+                  <pic:blipFill rotWithShape="1">
+                    <a:blip r:embed="rId18">
+                      <a:extLst>
+                        <a:ext uri="{28A0092B-C50C-407E-A947-70E740481C1C}">
+                          <a14:useLocalDpi xmlns:a14="http://schemas.microsoft.com/office/drawing/2010/main" val="0"/>
+                        </a:ext>
+                      </a:extLst>
+                    </a:blip>
+                    <a:srcRect l="3546"/>
+                    <a:stretch/>
+                  </pic:blipFill>
+                  <pic:spPr bwMode="auto">
+                    <a:xfrm>
+                      <a:off x="0" y="0"/>
+                      <a:ext cx="1184275" cy="2024380"/>
+                    </a:xfrm>
+                    <a:prstGeom prst="rect">
+                      <a:avLst/>
+                    </a:prstGeom>
+                    <a:ln>
+                      <a:noFill/>
+                    </a:ln>
+                    <a:extLst>
+                      <a:ext uri="{53640926-AAD7-44D8-BBD7-CCE9431645EC}">
+                        <a14:shadowObscured xmlns:a14="http://schemas.microsoft.com/office/drawing/2010/main"/>
+                      </a:ext>
+                    </a:extLst>
+                  </pic:spPr>
+                </pic:pic>
+              </a:graphicData>
+            </a:graphic>
+            <wp14:sizeRelH relativeFrom="margin">
+              <wp14:pctWidth>0</wp14:pctWidth>
+            </wp14:sizeRelH>
+            <wp14:sizeRelV relativeFrom="margin">
+              <wp14:pctHeight>0</wp14:pctHeight>
+            </wp14:sizeRelV>
+          </wp:anchor>
+        </w:drawing>
+      </w:r>
+      <w:r>
+        <w:t>Dans notre cas, nous utiliserons la première solution, car le script de création des tables contient déjà les paramètres nécessaires.</w:t>
+      </w:r>
+    </w:p>
+    <w:p>
+      <w:pPr>
+        <w:jc w:val="left"/>
+        <w:rPr>
+          <w:shd w:val="clear" w:color="auto" w:fill="FFFFFF"/>
+        </w:rPr>
+      </w:pPr>
+      <w:r>
+        <w:rPr>
+          <w:noProof/>
+        </w:rPr>
+        <mc:AlternateContent>
+          <mc:Choice Requires="wps">
+            <w:drawing>
+              <wp:anchor distT="0" distB="0" distL="114300" distR="114300" simplePos="0" relativeHeight="251667456" behindDoc="0" locked="0" layoutInCell="1" allowOverlap="1" wp14:anchorId="39D0A755" wp14:editId="4CAB41DF">
+                <wp:simplePos x="0" y="0"/>
+                <wp:positionH relativeFrom="page">
+                  <wp:align>center</wp:align>
+                </wp:positionH>
+                <wp:positionV relativeFrom="paragraph">
+                  <wp:posOffset>2234021</wp:posOffset>
+                </wp:positionV>
+                <wp:extent cx="4267200" cy="635"/>
+                <wp:effectExtent l="0" t="0" r="0" b="0"/>
+                <wp:wrapSquare wrapText="bothSides"/>
+                <wp:docPr id="6" name="Zone de texte 6"/>
+                <wp:cNvGraphicFramePr/>
+                <a:graphic xmlns:a="http://schemas.openxmlformats.org/drawingml/2006/main">
+                  <a:graphicData uri="http://schemas.microsoft.com/office/word/2010/wordprocessingShape">
+                    <wps:wsp>
+                      <wps:cNvSpPr txBox="1"/>
+                      <wps:spPr>
+                        <a:xfrm>
+                          <a:off x="0" y="0"/>
+                          <a:ext cx="4267200" cy="635"/>
+                        </a:xfrm>
+                        <a:prstGeom prst="rect">
+                          <a:avLst/>
+                        </a:prstGeom>
+                        <a:solidFill>
+                          <a:prstClr val="white"/>
+                        </a:solidFill>
+                        <a:ln>
+                          <a:noFill/>
+                        </a:ln>
+                      </wps:spPr>
+                      <wps:txbx>
+                        <w:txbxContent>
+                          <w:p>
+                            <w:pPr>
+                              <w:pStyle w:val="Lgende"/>
+                              <w:jc w:val="center"/>
+                              <w:rPr>
+                                <w:rFonts w:ascii="Century Gothic" w:hAnsi="Century Gothic" w:cs="Aharoni"/>
+                                <w:color w:val="161616"/>
+                                <w:sz w:val="24"/>
+                                <w:shd w:val="clear" w:color="auto" w:fill="FFFFFF"/>
+                              </w:rPr>
+                            </w:pPr>
+                            <w:bookmarkStart w:id="45" w:name="_Toc103635814"/>
+                            <w:r>
+                              <w:t xml:space="preserve">(Figure </w:t>
+                            </w:r>
+                            <w:r>
+                              <w:fldChar w:fldCharType="begin"/>
+                            </w:r>
+                            <w:r>
+                              <w:instrText xml:space="preserve"> SEQ Figure \* ARABIC </w:instrText>
+                            </w:r>
+                            <w:r>
+                              <w:fldChar w:fldCharType="separate"/>
+                            </w:r>
+                            <w:r>
+                              <w:rPr>
+                                <w:noProof/>
+                              </w:rPr>
+                              <w:t>4</w:t>
+                            </w:r>
+                            <w:r>
+                              <w:fldChar w:fldCharType="end"/>
+                            </w:r>
+                            <w:r>
+                              <w:t xml:space="preserve"> - Création des tables)</w:t>
+                            </w:r>
+                            <w:bookmarkEnd w:id="45"/>
+                          </w:p>
+                        </w:txbxContent>
+                      </wps:txbx>
+                      <wps:bodyPr rot="0" spcFirstLastPara="0" vertOverflow="overflow" horzOverflow="overflow" vert="horz" wrap="square" lIns="0" tIns="0" rIns="0" bIns="0" numCol="1" spcCol="0" rtlCol="0" fromWordArt="0" anchor="t" anchorCtr="0" forceAA="0" compatLnSpc="1">
+                        <a:prstTxWarp prst="textNoShape">
+                          <a:avLst/>
+                        </a:prstTxWarp>
+                        <a:spAutoFit/>
+                      </wps:bodyPr>
+                    </wps:wsp>
+                  </a:graphicData>
+                </a:graphic>
+              </wp:anchor>
+            </w:drawing>
+          </mc:Choice>
+          <mc:Fallback>
+            <w:pict>
+              <v:shape w14:anchorId="39D0A755" id="Zone de texte 6" o:spid="_x0000_s1027" type="#_x0000_t202" style="position:absolute;margin-left:0;margin-top:175.9pt;width:336pt;height:.05pt;z-index:251667456;visibility:visible;mso-wrap-style:square;mso-wrap-distance-left:9pt;mso-wrap-distance-top:0;mso-wrap-distance-right:9pt;mso-wrap-distance-bottom:0;mso-position-horizontal:center;mso-position-horizontal-relative:page;mso-position-vertical:absolute;mso-position-vertical-relative:text;v-text-anchor:top" o:gfxdata="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" stroked="f">
+                <v:textbox style="mso-fit-shape-to-text:t" inset="0,0,0,0">
+                  <w:txbxContent>
+                    <w:p>
+                      <w:pPr>
+                        <w:pStyle w:val="Lgende"/>
+                        <w:jc w:val="center"/>
+                        <w:rPr>
+                          <w:rFonts w:ascii="Century Gothic" w:hAnsi="Century Gothic" w:cs="Aharoni"/>
+                          <w:color w:val="161616"/>
+                          <w:sz w:val="24"/>
+                          <w:shd w:val="clear" w:color="auto" w:fill="FFFFFF"/>
+                        </w:rPr>
+                      </w:pPr>
+                      <w:bookmarkStart w:id="46" w:name="_Toc103635814"/>
+                      <w:r>
+                        <w:t xml:space="preserve">(Figure </w:t>
+                      </w:r>
+                      <w:r>
+                        <w:fldChar w:fldCharType="begin"/>
+                      </w:r>
+                      <w:r>
+                        <w:instrText xml:space="preserve"> SEQ Figure \* ARABIC </w:instrText>
+                      </w:r>
+                      <w:r>
+                        <w:fldChar w:fldCharType="separate"/>
+                      </w:r>
+                      <w:r>
+                        <w:rPr>
+                          <w:noProof/>
+                        </w:rPr>
+                        <w:t>4</w:t>
+                      </w:r>
+                      <w:r>
+                        <w:fldChar w:fldCharType="end"/>
+                      </w:r>
+                      <w:r>
+                        <w:t xml:space="preserve"> - Création des tables)</w:t>
+                      </w:r>
+                      <w:bookmarkEnd w:id="46"/>
+                    </w:p>
+                  </w:txbxContent>
+                </v:textbox>
+                <w10:wrap type="square" anchorx="page"/>
+              </v:shape>
+            </w:pict>
+          </mc:Fallback>
+        </mc:AlternateContent>
+      </w:r>
+    </w:p>
+    <w:p>
+      <w:pPr>
+        <w:jc w:val="left"/>
+        <w:rPr>
+          <w:shd w:val="clear" w:color="auto" w:fill="FFFFFF"/>
+        </w:rPr>
+      </w:pPr>
+    </w:p>
+    <w:p>
+      <w:pPr>
+        <w:pStyle w:val="Text-st"/>
+      </w:pPr>
+      <w:r>
+        <w:drawing>
+          <wp:anchor distT="0" distB="0" distL="114300" distR="114300" simplePos="0" relativeHeight="251673600" behindDoc="0" locked="0" layoutInCell="1" allowOverlap="1" wp14:anchorId="54541936" wp14:editId="5A4B3777">
+            <wp:simplePos x="0" y="0"/>
+            <wp:positionH relativeFrom="margin">
+              <wp:posOffset>323850</wp:posOffset>
+            </wp:positionH>
+            <wp:positionV relativeFrom="paragraph">
+              <wp:posOffset>593634</wp:posOffset>
+            </wp:positionV>
+            <wp:extent cx="1583237" cy="2706118"/>
+            <wp:effectExtent l="0" t="0" r="0" b="0"/>
+            <wp:wrapSquare wrapText="bothSides"/>
+            <wp:docPr id="7" name="Image 7"/>
+            <wp:cNvGraphicFramePr>
+              <a:graphicFrameLocks xmlns:a="http://schemas.openxmlformats.org/drawingml/2006/main" noChangeAspect="1"/>
+            </wp:cNvGraphicFramePr>
+            <a:graphic xmlns:a="http://schemas.openxmlformats.org/drawingml/2006/main">
+              <a:graphicData uri="http://schemas.openxmlformats.org/drawingml/2006/picture">
+                <pic:pic xmlns:pic="http://schemas.openxmlformats.org/drawingml/2006/picture">
+                  <pic:nvPicPr>
+                    <pic:cNvPr id="1" name=""/>
+                    <pic:cNvPicPr/>
+                  </pic:nvPicPr>
+                  <pic:blipFill rotWithShape="1">
+                    <a:blip r:embed="rId18">
+                      <a:extLst>
+                        <a:ext uri="{28A0092B-C50C-407E-A947-70E740481C1C}">
+                          <a14:useLocalDpi xmlns:a14="http://schemas.microsoft.com/office/drawing/2010/main" val="0"/>
+                        </a:ext>
+                      </a:extLst>
+                    </a:blip>
+                    <a:srcRect l="3546"/>
+                    <a:stretch/>
+                  </pic:blipFill>
+                  <pic:spPr bwMode="auto">
+                    <a:xfrm>
+                      <a:off x="0" y="0"/>
+                      <a:ext cx="1583237" cy="2706118"/>
+                    </a:xfrm>
+                    <a:prstGeom prst="rect">
+                      <a:avLst/>
+                    </a:prstGeom>
+                    <a:ln>
+                      <a:noFill/>
+                    </a:ln>
+                    <a:extLst>
+                      <a:ext uri="{53640926-AAD7-44D8-BBD7-CCE9431645EC}">
+                        <a14:shadowObscured xmlns:a14="http://schemas.microsoft.com/office/drawing/2010/main"/>
+                      </a:ext>
+                    </a:extLst>
+                  </pic:spPr>
+                </pic:pic>
+              </a:graphicData>
+            </a:graphic>
+            <wp14:sizeRelH relativeFrom="margin">
+              <wp14:pctWidth>0</wp14:pctWidth>
+            </wp14:sizeRelH>
+            <wp14:sizeRelV relativeFrom="margin">
+              <wp14:pctHeight>0</wp14:pctHeight>
+            </wp14:sizeRelV>
+          </wp:anchor>
+        </w:drawing>
+      </w:r>
+      <w:r>
+        <w:rPr>
+          <w:noProof/>
+        </w:rPr>
+        <mc:AlternateContent>
+          <mc:Choice Requires="wps">
+            <w:drawing>
+              <wp:anchor distT="0" distB="0" distL="114300" distR="114300" simplePos="0" relativeHeight="251671552" behindDoc="0" locked="0" layoutInCell="1" allowOverlap="1" wp14:anchorId="44035812" wp14:editId="328E89FC">
+                <wp:simplePos x="0" y="0"/>
+                <wp:positionH relativeFrom="column">
+                  <wp:posOffset>1934845</wp:posOffset>
+                </wp:positionH>
+                <wp:positionV relativeFrom="paragraph">
+                  <wp:posOffset>3325495</wp:posOffset>
+                </wp:positionV>
+                <wp:extent cx="2971165" cy="635"/>
+                <wp:effectExtent l="0" t="0" r="635" b="0"/>
+                <wp:wrapSquare wrapText="bothSides"/>
+                <wp:docPr id="24" name="Zone de texte 24"/>
+                <wp:cNvGraphicFramePr/>
+                <a:graphic xmlns:a="http://schemas.openxmlformats.org/drawingml/2006/main">
+                  <a:graphicData uri="http://schemas.microsoft.com/office/word/2010/wordprocessingShape">
+                    <wps:wsp>
+                      <wps:cNvSpPr txBox="1"/>
+                      <wps:spPr>
+                        <a:xfrm>
+                          <a:off x="0" y="0"/>
+                          <a:ext cx="2971165" cy="635"/>
+                        </a:xfrm>
+                        <a:prstGeom prst="rect">
+                          <a:avLst/>
+                        </a:prstGeom>
+                        <a:solidFill>
+                          <a:prstClr val="white"/>
+                        </a:solidFill>
+                        <a:ln>
+                          <a:noFill/>
+                        </a:ln>
+                      </wps:spPr>
+                      <wps:txbx>
+                        <w:txbxContent>
+                          <w:p>
+                            <w:pPr>
+                              <w:pStyle w:val="Lgende"/>
+                              <w:rPr>
+                                <w:rFonts w:ascii="Century Gothic" w:hAnsi="Century Gothic" w:cs="Aharoni"/>
+                                <w:b/>
+                                <w:bCs/>
+                                <w:color w:val="FF0000"/>
+                                <w:sz w:val="24"/>
+                                <w:shd w:val="clear" w:color="auto" w:fill="FFFFFF"/>
+                              </w:rPr>
+                            </w:pPr>
+                            <w:bookmarkStart w:id="47" w:name="_Toc103632869"/>
+                            <w:bookmarkStart w:id="48" w:name="_Toc103635815"/>
+                            <w:r>
+                              <w:t xml:space="preserve">(Figure </w:t>
+                            </w:r>
+                            <w:r>
+                              <w:fldChar w:fldCharType="begin"/>
+                            </w:r>
+                            <w:r>
+                              <w:instrText xml:space="preserve"> SEQ Figure \* ARABIC </w:instrText>
+                            </w:r>
+                            <w:r>
+                              <w:fldChar w:fldCharType="separate"/>
+                            </w:r>
+                            <w:r>
+                              <w:rPr>
+                                <w:noProof/>
+                              </w:rPr>
+                              <w:t>5</w:t>
+                            </w:r>
+                            <w:r>
+                              <w:fldChar w:fldCharType="end"/>
+                            </w:r>
+                            <w:r>
+                              <w:t xml:space="preserve"> - Création des tables bis)</w:t>
+                            </w:r>
+                            <w:bookmarkEnd w:id="47"/>
+                            <w:bookmarkEnd w:id="48"/>
+                          </w:p>
+                        </w:txbxContent>
+                      </wps:txbx>
+                      <wps:bodyPr rot="0" spcFirstLastPara="0" vertOverflow="overflow" horzOverflow="overflow" vert="horz" wrap="square" lIns="0" tIns="0" rIns="0" bIns="0" numCol="1" spcCol="0" rtlCol="0" fromWordArt="0" anchor="t" anchorCtr="0" forceAA="0" compatLnSpc="1">
+                        <a:prstTxWarp prst="textNoShape">
+                          <a:avLst/>
+                        </a:prstTxWarp>
+                        <a:spAutoFit/>
+                      </wps:bodyPr>
+                    </wps:wsp>
+                  </a:graphicData>
+                </a:graphic>
+              </wp:anchor>
+            </w:drawing>
+          </mc:Choice>
+          <mc:Fallback>
+            <w:pict>
+              <v:shape w14:anchorId="44035812" id="Zone de texte 24" o:spid="_x0000_s1028" type="#_x0000_t202" style="position:absolute;left:0;text-align:left;margin-left:152.35pt;margin-top:261.85pt;width:233.95pt;height:.05pt;z-index:251671552;visibility:visible;mso-wrap-style:square;mso-wrap-distance-left:9pt;mso-wrap-distance-top:0;mso-wrap-distance-right:9pt;mso-wrap-distance-bottom:0;mso-position-horizontal:absolute;mso-position-horizontal-relative:text;mso-position-vertical:absolute;mso-position-vertical-relative:text;v-text-anchor:top" o:gfxdata="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" stroked="f">
+                <v:textbox style="mso-fit-shape-to-text:t" inset="0,0,0,0">
+                  <w:txbxContent>
+                    <w:p>
+                      <w:pPr>
+                        <w:pStyle w:val="Lgende"/>
+                        <w:rPr>
+                          <w:rFonts w:ascii="Century Gothic" w:hAnsi="Century Gothic" w:cs="Aharoni"/>
+                          <w:b/>
+                          <w:bCs/>
+                          <w:color w:val="FF0000"/>
+                          <w:sz w:val="24"/>
+                          <w:shd w:val="clear" w:color="auto" w:fill="FFFFFF"/>
+                        </w:rPr>
+                      </w:pPr>
+                      <w:bookmarkStart w:id="49" w:name="_Toc103632869"/>
+                      <w:bookmarkStart w:id="50" w:name="_Toc103635815"/>
+                      <w:r>
+                        <w:t xml:space="preserve">(Figure </w:t>
+                      </w:r>
+                      <w:r>
+                        <w:fldChar w:fldCharType="begin"/>
+                      </w:r>
+                      <w:r>
+                        <w:instrText xml:space="preserve"> SEQ Figure \* ARABIC </w:instrText>
+                      </w:r>
+                      <w:r>
+                        <w:fldChar w:fldCharType="separate"/>
+                      </w:r>
+                      <w:r>
+                        <w:rPr>
+                          <w:noProof/>
+                        </w:rPr>
+                        <w:t>5</w:t>
+                      </w:r>
+                      <w:r>
+                        <w:fldChar w:fldCharType="end"/>
+                      </w:r>
+                      <w:r>
+                        <w:t xml:space="preserve"> - Création des tables bis)</w:t>
+                      </w:r>
+                      <w:bookmarkEnd w:id="49"/>
+                      <w:bookmarkEnd w:id="50"/>
+                    </w:p>
+                  </w:txbxContent>
+                </v:textbox>
+                <w10:wrap type="square"/>
+              </v:shape>
+            </w:pict>
+          </mc:Fallback>
+        </mc:AlternateContent>
+      </w:r>
+      <w:r>
+        <w:rPr>
+          <w:b/>
+          <w:bCs/>
+          <w:noProof/>
+          <w:color w:val="FF0000"/>
+        </w:rPr>
+        <w:drawing>
+          <wp:anchor distT="0" distB="0" distL="114300" distR="114300" simplePos="0" relativeHeight="251669504" behindDoc="0" locked="0" layoutInCell="1" allowOverlap="1" wp14:anchorId="43A3001C" wp14:editId="5F481693">
+            <wp:simplePos x="0" y="0"/>
+            <wp:positionH relativeFrom="page">
+              <wp:posOffset>3014980</wp:posOffset>
+            </wp:positionH>
+            <wp:positionV relativeFrom="paragraph">
+              <wp:posOffset>566420</wp:posOffset>
+            </wp:positionV>
+            <wp:extent cx="2971165" cy="2701925"/>
+            <wp:effectExtent l="0" t="0" r="635" b="3175"/>
+            <wp:wrapSquare wrapText="bothSides"/>
+            <wp:docPr id="22" name="Image 22" descr="Une image contenant texte&#10;&#10;Description générée automatiquement"/>
+            <wp:cNvGraphicFramePr>
+              <a:graphicFrameLocks xmlns:a="http://schemas.openxmlformats.org/drawingml/2006/main" noChangeAspect="1"/>
+            </wp:cNvGraphicFramePr>
+            <a:graphic xmlns:a="http://schemas.openxmlformats.org/drawingml/2006/main">
+              <a:graphicData uri="http://schemas.openxmlformats.org/drawingml/2006/picture">
+                <pic:pic xmlns:pic="http://schemas.openxmlformats.org/drawingml/2006/picture">
+                  <pic:nvPicPr>
+                    <pic:cNvPr id="22" name="Image 22" descr="Une image contenant texte&#10;&#10;Description générée automatiquement"/>
+                    <pic:cNvPicPr/>
+                  </pic:nvPicPr>
+                  <pic:blipFill rotWithShape="1">
+                    <a:blip r:embed="rId19">
+                      <a:extLst>
+                        <a:ext uri="{28A0092B-C50C-407E-A947-70E740481C1C}">
+                          <a14:useLocalDpi xmlns:a14="http://schemas.microsoft.com/office/drawing/2010/main" val="0"/>
+                        </a:ext>
+                      </a:extLst>
+                    </a:blip>
+                    <a:srcRect l="29276"/>
+                    <a:stretch/>
+                  </pic:blipFill>
+                  <pic:spPr bwMode="auto">
+                    <a:xfrm>
+                      <a:off x="0" y="0"/>
+                      <a:ext cx="2971165" cy="2701925"/>
+                    </a:xfrm>
+                    <a:prstGeom prst="rect">
+                      <a:avLst/>
+                    </a:prstGeom>
+                    <a:ln>
+                      <a:noFill/>
+                    </a:ln>
+                    <a:extLst>
+                      <a:ext uri="{53640926-AAD7-44D8-BBD7-CCE9431645EC}">
+                        <a14:shadowObscured xmlns:a14="http://schemas.microsoft.com/office/drawing/2010/main"/>
+                      </a:ext>
+                    </a:extLst>
+                  </pic:spPr>
+                </pic:pic>
+              </a:graphicData>
+            </a:graphic>
+            <wp14:sizeRelH relativeFrom="margin">
+              <wp14:pctWidth>0</wp14:pctWidth>
+            </wp14:sizeRelH>
+            <wp14:sizeRelV relativeFrom="margin">
+              <wp14:pctHeight>0</wp14:pctHeight>
+            </wp14:sizeRelV>
+          </wp:anchor>
+        </w:drawing>
+      </w:r>
+      <w:r>
+        <w:t>Copiez le contenu du fichier de création des tables dans la console SQL de phpMyAdmin puis exécuter la commande. Les tables seront ainsi créées.</w:t>
+      </w:r>
+    </w:p>
+    <w:p>
+      <w:pPr>
+        <w:pStyle w:val="Text-st"/>
+      </w:pPr>
+    </w:p>
+    <w:p>
+      <w:pPr>
+        <w:pStyle w:val="Text-st"/>
+      </w:pPr>
+    </w:p>
+    <w:p>
+      <w:pPr>
+        <w:pStyle w:val="Text-st"/>
+      </w:pPr>
+    </w:p>
+    <w:p>
+      <w:pPr>
+        <w:pStyle w:val="Text-st"/>
+      </w:pPr>
+    </w:p>
+    <w:p>
+      <w:pPr>
+        <w:pStyle w:val="Text-st"/>
+      </w:pPr>
+    </w:p>
+    <w:p>
+      <w:pPr>
+        <w:pStyle w:val="Text-st"/>
+      </w:pPr>
+    </w:p>
+    <w:p>
+      <w:pPr>
+        <w:pStyle w:val="Text-st"/>
+      </w:pPr>
+    </w:p>
+    <w:p>
+      <w:pPr>
+        <w:jc w:val="left"/>
+        <w:rPr>
+          <w:shd w:val="clear" w:color="auto" w:fill="FFFFFF"/>
+        </w:rPr>
+      </w:pPr>
+      <w:r>
+        <w:t>Désormais, votre base est remplie avec les tables nouvellement créées.</w:t>
+      </w:r>
+    </w:p>
+    <w:p>
+      <w:pPr>
+        <w:jc w:val="left"/>
+        <w:rPr>
+          <w:shd w:val="clear" w:color="auto" w:fill="FFFFFF"/>
+        </w:rPr>
+      </w:pPr>
     </w:p>
     <w:p>
       <w:pPr>
@@ -2280,6 +3696,352 @@
       </w:pPr>
       <w:r>
         <w:rPr>
+          <w:shd w:val="clear" w:color="auto" w:fill="FFFFFF"/>
+        </w:rPr>
+        <w:br w:type="page"/>
+      </w:r>
+    </w:p>
+    <w:p>
+      <w:pPr>
+        <w:pStyle w:val="Titre2"/>
+        <w:rPr>
+          <w:shd w:val="clear" w:color="auto" w:fill="FFFFFF"/>
+        </w:rPr>
+      </w:pPr>
+      <w:bookmarkStart w:id="51" w:name="_Toc103632936"/>
+      <w:bookmarkStart w:id="52" w:name="_Toc103635834"/>
+      <w:r>
+        <w:rPr>
+          <w:shd w:val="clear" w:color="auto" w:fill="FFFFFF"/>
+        </w:rPr>
+        <w:lastRenderedPageBreak/>
+        <w:t>Insertion des données</w:t>
+      </w:r>
+      <w:bookmarkEnd w:id="51"/>
+      <w:bookmarkEnd w:id="52"/>
+    </w:p>
+    <w:p>
+      <w:pPr>
+        <w:pStyle w:val="Text-st"/>
+      </w:pPr>
+      <w:r>
+        <w:t>Les tables étant créées, il faut désormais les remplir avec notre jeu de test.</w:t>
+      </w:r>
+    </w:p>
+    <w:p>
+      <w:pPr>
+        <w:pStyle w:val="Text-st"/>
+      </w:pPr>
+      <w:r>
+        <w:t xml:space="preserve">Les données se trouvent dans le fichier SQL </w:t>
+      </w:r>
+      <w:proofErr w:type="spellStart"/>
+      <w:r>
+        <w:rPr>
+          <w:b/>
+          <w:bCs/>
+        </w:rPr>
+        <w:t>Script_SQL_BDD_WavMap.sql</w:t>
+      </w:r>
+      <w:proofErr w:type="spellEnd"/>
+      <w:r>
+        <w:rPr>
+          <w:b/>
+          <w:bCs/>
+        </w:rPr>
+        <w:t>.</w:t>
+      </w:r>
+    </w:p>
+    <w:p>
+      <w:pPr>
+        <w:pStyle w:val="Text-st"/>
+      </w:pPr>
+      <w:r>
+        <w:drawing>
+          <wp:anchor distT="0" distB="0" distL="114300" distR="114300" simplePos="0" relativeHeight="251677696" behindDoc="0" locked="0" layoutInCell="1" allowOverlap="1" wp14:anchorId="6B5893EB" wp14:editId="6923D250">
+            <wp:simplePos x="0" y="0"/>
+            <wp:positionH relativeFrom="margin">
+              <wp:posOffset>94706</wp:posOffset>
+            </wp:positionH>
+            <wp:positionV relativeFrom="paragraph">
+              <wp:posOffset>697865</wp:posOffset>
+            </wp:positionV>
+            <wp:extent cx="1547495" cy="2644775"/>
+            <wp:effectExtent l="0" t="0" r="0" b="3175"/>
+            <wp:wrapSquare wrapText="bothSides"/>
+            <wp:docPr id="9" name="Image 9"/>
+            <wp:cNvGraphicFramePr>
+              <a:graphicFrameLocks xmlns:a="http://schemas.openxmlformats.org/drawingml/2006/main" noChangeAspect="1"/>
+            </wp:cNvGraphicFramePr>
+            <a:graphic xmlns:a="http://schemas.openxmlformats.org/drawingml/2006/main">
+              <a:graphicData uri="http://schemas.openxmlformats.org/drawingml/2006/picture">
+                <pic:pic xmlns:pic="http://schemas.openxmlformats.org/drawingml/2006/picture">
+                  <pic:nvPicPr>
+                    <pic:cNvPr id="1" name=""/>
+                    <pic:cNvPicPr/>
+                  </pic:nvPicPr>
+                  <pic:blipFill rotWithShape="1">
+                    <a:blip r:embed="rId18">
+                      <a:extLst>
+                        <a:ext uri="{28A0092B-C50C-407E-A947-70E740481C1C}">
+                          <a14:useLocalDpi xmlns:a14="http://schemas.microsoft.com/office/drawing/2010/main" val="0"/>
+                        </a:ext>
+                      </a:extLst>
+                    </a:blip>
+                    <a:srcRect l="3546"/>
+                    <a:stretch/>
+                  </pic:blipFill>
+                  <pic:spPr bwMode="auto">
+                    <a:xfrm>
+                      <a:off x="0" y="0"/>
+                      <a:ext cx="1547495" cy="2644775"/>
+                    </a:xfrm>
+                    <a:prstGeom prst="rect">
+                      <a:avLst/>
+                    </a:prstGeom>
+                    <a:ln>
+                      <a:noFill/>
+                    </a:ln>
+                    <a:extLst>
+                      <a:ext uri="{53640926-AAD7-44D8-BBD7-CCE9431645EC}">
+                        <a14:shadowObscured xmlns:a14="http://schemas.microsoft.com/office/drawing/2010/main"/>
+                      </a:ext>
+                    </a:extLst>
+                  </pic:spPr>
+                </pic:pic>
+              </a:graphicData>
+            </a:graphic>
+            <wp14:sizeRelH relativeFrom="margin">
+              <wp14:pctWidth>0</wp14:pctWidth>
+            </wp14:sizeRelH>
+            <wp14:sizeRelV relativeFrom="margin">
+              <wp14:pctHeight>0</wp14:pctHeight>
+            </wp14:sizeRelV>
+          </wp:anchor>
+        </w:drawing>
+      </w:r>
+      <w:r>
+        <w:t>Afin de les insérer, procédez exactement de la même manière que pour la création des tables, au point « </w:t>
+      </w:r>
+      <w:r>
+        <w:rPr>
+          <w:b/>
+          <w:bCs/>
+        </w:rPr>
+        <w:t>création des tables</w:t>
+      </w:r>
+      <w:r>
+        <w:t> ».</w:t>
+      </w:r>
+    </w:p>
+    <w:p>
+      <w:pPr>
+        <w:pStyle w:val="Text-st"/>
+        <w:keepNext/>
+      </w:pPr>
+      <w:r>
+        <w:rPr>
+          <w:noProof/>
+        </w:rPr>
+        <w:drawing>
+          <wp:anchor distT="0" distB="0" distL="114300" distR="114300" simplePos="0" relativeHeight="251678720" behindDoc="0" locked="0" layoutInCell="1" allowOverlap="1" wp14:anchorId="639CCBDC" wp14:editId="58113DB8">
+            <wp:simplePos x="0" y="0"/>
+            <wp:positionH relativeFrom="margin">
+              <wp:align>right</wp:align>
+            </wp:positionH>
+            <wp:positionV relativeFrom="paragraph">
+              <wp:posOffset>7620</wp:posOffset>
+            </wp:positionV>
+            <wp:extent cx="4306661" cy="2657475"/>
+            <wp:effectExtent l="0" t="0" r="0" b="0"/>
+            <wp:wrapSquare wrapText="bothSides"/>
+            <wp:docPr id="8" name="Image 8"/>
+            <wp:cNvGraphicFramePr>
+              <a:graphicFrameLocks xmlns:a="http://schemas.openxmlformats.org/drawingml/2006/main" noChangeAspect="1"/>
+            </wp:cNvGraphicFramePr>
+            <a:graphic xmlns:a="http://schemas.openxmlformats.org/drawingml/2006/main">
+              <a:graphicData uri="http://schemas.openxmlformats.org/drawingml/2006/picture">
+                <pic:pic xmlns:pic="http://schemas.openxmlformats.org/drawingml/2006/picture">
+                  <pic:nvPicPr>
+                    <pic:cNvPr id="3" name="Image 3"/>
+                    <pic:cNvPicPr/>
+                  </pic:nvPicPr>
+                  <pic:blipFill rotWithShape="1">
+                    <a:blip r:embed="rId20" cstate="print">
+                      <a:extLst>
+                        <a:ext uri="{28A0092B-C50C-407E-A947-70E740481C1C}">
+                          <a14:useLocalDpi xmlns:a14="http://schemas.microsoft.com/office/drawing/2010/main" val="0"/>
+                        </a:ext>
+                      </a:extLst>
+                    </a:blip>
+                    <a:srcRect l="27888"/>
+                    <a:stretch/>
+                  </pic:blipFill>
+                  <pic:spPr bwMode="auto">
+                    <a:xfrm>
+                      <a:off x="0" y="0"/>
+                      <a:ext cx="4306661" cy="2657475"/>
+                    </a:xfrm>
+                    <a:prstGeom prst="rect">
+                      <a:avLst/>
+                    </a:prstGeom>
+                    <a:ln>
+                      <a:noFill/>
+                    </a:ln>
+                    <a:extLst>
+                      <a:ext uri="{53640926-AAD7-44D8-BBD7-CCE9431645EC}">
+                        <a14:shadowObscured xmlns:a14="http://schemas.microsoft.com/office/drawing/2010/main"/>
+                      </a:ext>
+                    </a:extLst>
+                  </pic:spPr>
+                </pic:pic>
+              </a:graphicData>
+            </a:graphic>
+          </wp:anchor>
+        </w:drawing>
+      </w:r>
+    </w:p>
+    <w:p>
+      <w:pPr>
+        <w:pStyle w:val="Lgende"/>
+        <w:jc w:val="center"/>
+      </w:pPr>
+      <w:bookmarkStart w:id="53" w:name="_Toc103632870"/>
+      <w:bookmarkStart w:id="54" w:name="_Toc103635816"/>
+      <w:r>
+        <w:t xml:space="preserve">(Figure </w:t>
+      </w:r>
+      <w:r>
+        <w:fldChar w:fldCharType="begin"/>
+      </w:r>
+      <w:r>
+        <w:instrText xml:space="preserve"> SEQ Figure \* ARABIC </w:instrText>
+      </w:r>
+      <w:r>
+        <w:fldChar w:fldCharType="separate"/>
+      </w:r>
+      <w:r>
+        <w:rPr>
+          <w:noProof/>
+        </w:rPr>
+        <w:t>6</w:t>
+      </w:r>
+      <w:r>
+        <w:fldChar w:fldCharType="end"/>
+      </w:r>
+      <w:r>
+        <w:t xml:space="preserve"> - Insertion des données)</w:t>
+      </w:r>
+      <w:bookmarkEnd w:id="53"/>
+      <w:bookmarkEnd w:id="54"/>
+    </w:p>
+    <w:p>
+      <w:pPr>
+        <w:pStyle w:val="Text-st"/>
+      </w:pPr>
+    </w:p>
+    <w:p>
+      <w:pPr>
+        <w:pStyle w:val="Text-st"/>
+      </w:pPr>
+      <w:r>
+        <w:t xml:space="preserve">Désormais vos tables sont remplies avec notre jeu de test. </w:t>
+      </w:r>
+    </w:p>
+    <w:p>
+      <w:pPr>
+        <w:pStyle w:val="Text-st"/>
+        <w:ind w:left="720"/>
+        <w:rPr>
+          <w:sz w:val="22"/>
+          <w:szCs w:val="20"/>
+        </w:rPr>
+      </w:pPr>
+      <w:r>
+        <w:rPr>
+          <w:noProof/>
+          <w:sz w:val="22"/>
+          <w:szCs w:val="20"/>
+        </w:rPr>
+        <w:drawing>
+          <wp:anchor distT="0" distB="0" distL="114300" distR="114300" simplePos="0" relativeHeight="251675648" behindDoc="0" locked="0" layoutInCell="1" allowOverlap="1" wp14:anchorId="3997E36B" wp14:editId="12FC6268">
+            <wp:simplePos x="0" y="0"/>
+            <wp:positionH relativeFrom="margin">
+              <wp:posOffset>66675</wp:posOffset>
+            </wp:positionH>
+            <wp:positionV relativeFrom="paragraph">
+              <wp:posOffset>19050</wp:posOffset>
+            </wp:positionV>
+            <wp:extent cx="247650" cy="247650"/>
+            <wp:effectExtent l="0" t="0" r="9525" b="9525"/>
+            <wp:wrapSquare wrapText="bothSides"/>
+            <wp:docPr id="36" name="Graphique 36" descr="Avertissement avec un remplissage uni"/>
+            <wp:cNvGraphicFramePr>
+              <a:graphicFrameLocks xmlns:a="http://schemas.openxmlformats.org/drawingml/2006/main" noChangeAspect="1"/>
+            </wp:cNvGraphicFramePr>
+            <a:graphic xmlns:a="http://schemas.openxmlformats.org/drawingml/2006/main">
+              <a:graphicData uri="http://schemas.openxmlformats.org/drawingml/2006/picture">
+                <pic:pic xmlns:pic="http://schemas.openxmlformats.org/drawingml/2006/picture">
+                  <pic:nvPicPr>
+                    <pic:cNvPr id="22" name="Graphique 22" descr="Avertissement avec un remplissage uni"/>
+                    <pic:cNvPicPr/>
+                  </pic:nvPicPr>
+                  <pic:blipFill>
+                    <a:blip r:embed="rId21" cstate="print">
+                      <a:extLst>
+                        <a:ext uri="{28A0092B-C50C-407E-A947-70E740481C1C}">
+                          <a14:useLocalDpi xmlns:a14="http://schemas.microsoft.com/office/drawing/2010/main" val="0"/>
+                        </a:ext>
+                        <a:ext uri="{96DAC541-7B7A-43D3-8B79-37D633B846F1}">
+                          <asvg:svgBlip xmlns:asvg="http://schemas.microsoft.com/office/drawing/2016/SVG/main" r:embed="rId22"/>
+                        </a:ext>
+                      </a:extLst>
+                    </a:blip>
+                    <a:stretch>
+                      <a:fillRect/>
+                    </a:stretch>
+                  </pic:blipFill>
+                  <pic:spPr>
+                    <a:xfrm>
+                      <a:off x="0" y="0"/>
+                      <a:ext cx="247650" cy="247650"/>
+                    </a:xfrm>
+                    <a:prstGeom prst="rect">
+                      <a:avLst/>
+                    </a:prstGeom>
+                  </pic:spPr>
+                </pic:pic>
+              </a:graphicData>
+            </a:graphic>
+            <wp14:sizeRelH relativeFrom="margin">
+              <wp14:pctWidth>0</wp14:pctWidth>
+            </wp14:sizeRelH>
+            <wp14:sizeRelV relativeFrom="margin">
+              <wp14:pctHeight>0</wp14:pctHeight>
+            </wp14:sizeRelV>
+          </wp:anchor>
+        </w:drawing>
+      </w:r>
+      <w:r>
+        <w:rPr>
+          <w:sz w:val="22"/>
+          <w:szCs w:val="20"/>
+        </w:rPr>
+        <w:t>Il est important de ne pas modifier les fichiers SQL, l'ordre des tables ainsi que l'ordre d'insertion des données ayant été définies de manière à ne pas poser de problème concernant les relations de clés étrangères. Vous pourriez obtenir des erreurs le cas échéant.</w:t>
+      </w:r>
+    </w:p>
+    <w:p>
+      <w:pPr>
+        <w:jc w:val="left"/>
+        <w:rPr>
+          <w:shd w:val="clear" w:color="auto" w:fill="FFFFFF"/>
+        </w:rPr>
+      </w:pPr>
+    </w:p>
+    <w:p>
+      <w:pPr>
+        <w:jc w:val="left"/>
+        <w:rPr>
           <w:rFonts w:ascii="Century Gothic" w:eastAsiaTheme="majorEastAsia" w:hAnsi="Century Gothic" w:cstheme="majorBidi"/>
           <w:caps/>
           <w:color w:val="2F5496" w:themeColor="accent1" w:themeShade="BF"/>
@@ -2288,9 +4050,1074 @@
           <w:szCs w:val="32"/>
           <w:shd w:val="clear" w:color="auto" w:fill="FFFFFF"/>
         </w:rPr>
-        <w:fldChar w:fldCharType="begin"/>
-      </w:r>
-      <w:r>
+      </w:pPr>
+      <w:r>
+        <w:rPr>
+          <w:shd w:val="clear" w:color="auto" w:fill="FFFFFF"/>
+        </w:rPr>
+        <w:br w:type="page"/>
+      </w:r>
+    </w:p>
+    <w:p>
+      <w:pPr>
+        <w:pStyle w:val="Titre2"/>
+        <w:rPr>
+          <w:shd w:val="clear" w:color="auto" w:fill="FFFFFF"/>
+        </w:rPr>
+      </w:pPr>
+      <w:bookmarkStart w:id="55" w:name="_Toc103632937"/>
+      <w:bookmarkStart w:id="56" w:name="_Toc103635835"/>
+      <w:r>
+        <w:rPr>
+          <w:shd w:val="clear" w:color="auto" w:fill="FFFFFF"/>
+        </w:rPr>
+        <w:lastRenderedPageBreak/>
+        <w:t>Création de l’architecture</w:t>
+      </w:r>
+      <w:bookmarkEnd w:id="55"/>
+      <w:bookmarkEnd w:id="56"/>
+      <w:r>
+        <w:rPr>
+          <w:shd w:val="clear" w:color="auto" w:fill="FFFFFF"/>
+        </w:rPr>
+        <w:t xml:space="preserve"> </w:t>
+      </w:r>
+    </w:p>
+    <w:p>
+      <w:pPr>
+        <w:pStyle w:val="Text-st"/>
+      </w:pPr>
+      <w:r>
+        <w:t>Toutes vos ressources doivent se trouver dans le répertoire web de WavContact_v2.</w:t>
+      </w:r>
+    </w:p>
+    <w:p>
+      <w:pPr>
+        <w:pStyle w:val="Text-st"/>
+      </w:pPr>
+      <w:r>
+        <w:t xml:space="preserve">N'étant pas possible de copier des dossiers directement, vous devrez les créer manuellement. </w:t>
+      </w:r>
+    </w:p>
+    <w:p>
+      <w:pPr>
+        <w:pStyle w:val="Text-st"/>
+      </w:pPr>
+      <w:r>
+        <w:rPr>
+          <w:noProof/>
+        </w:rPr>
+        <w:drawing>
+          <wp:anchor distT="0" distB="0" distL="114300" distR="114300" simplePos="0" relativeHeight="251680768" behindDoc="0" locked="0" layoutInCell="1" allowOverlap="1" wp14:anchorId="01987BBA" wp14:editId="4606226F">
+            <wp:simplePos x="0" y="0"/>
+            <wp:positionH relativeFrom="margin">
+              <wp:align>left</wp:align>
+            </wp:positionH>
+            <wp:positionV relativeFrom="paragraph">
+              <wp:posOffset>429895</wp:posOffset>
+            </wp:positionV>
+            <wp:extent cx="4328795" cy="1186180"/>
+            <wp:effectExtent l="0" t="0" r="0" b="0"/>
+            <wp:wrapSquare wrapText="bothSides"/>
+            <wp:docPr id="11" name="Image 11"/>
+            <wp:cNvGraphicFramePr>
+              <a:graphicFrameLocks xmlns:a="http://schemas.openxmlformats.org/drawingml/2006/main" noChangeAspect="1"/>
+            </wp:cNvGraphicFramePr>
+            <a:graphic xmlns:a="http://schemas.openxmlformats.org/drawingml/2006/main">
+              <a:graphicData uri="http://schemas.openxmlformats.org/drawingml/2006/picture">
+                <pic:pic xmlns:pic="http://schemas.openxmlformats.org/drawingml/2006/picture">
+                  <pic:nvPicPr>
+                    <pic:cNvPr id="11" name="Image 11"/>
+                    <pic:cNvPicPr/>
+                  </pic:nvPicPr>
+                  <pic:blipFill rotWithShape="1">
+                    <a:blip r:embed="rId23">
+                      <a:extLst>
+                        <a:ext uri="{28A0092B-C50C-407E-A947-70E740481C1C}">
+                          <a14:useLocalDpi xmlns:a14="http://schemas.microsoft.com/office/drawing/2010/main" val="0"/>
+                        </a:ext>
+                      </a:extLst>
+                    </a:blip>
+                    <a:srcRect b="75600"/>
+                    <a:stretch/>
+                  </pic:blipFill>
+                  <pic:spPr bwMode="auto">
+                    <a:xfrm>
+                      <a:off x="0" y="0"/>
+                      <a:ext cx="4328795" cy="1186180"/>
+                    </a:xfrm>
+                    <a:prstGeom prst="rect">
+                      <a:avLst/>
+                    </a:prstGeom>
+                    <a:ln>
+                      <a:noFill/>
+                    </a:ln>
+                    <a:extLst>
+                      <a:ext uri="{53640926-AAD7-44D8-BBD7-CCE9431645EC}">
+                        <a14:shadowObscured xmlns:a14="http://schemas.microsoft.com/office/drawing/2010/main"/>
+                      </a:ext>
+                    </a:extLst>
+                  </pic:spPr>
+                </pic:pic>
+              </a:graphicData>
+            </a:graphic>
+            <wp14:sizeRelH relativeFrom="margin">
+              <wp14:pctWidth>0</wp14:pctWidth>
+            </wp14:sizeRelH>
+            <wp14:sizeRelV relativeFrom="margin">
+              <wp14:pctHeight>0</wp14:pctHeight>
+            </wp14:sizeRelV>
+          </wp:anchor>
+        </w:drawing>
+      </w:r>
+      <w:r>
+        <w:t>Pour cela, respecter l'architecture suivante :</w:t>
+      </w:r>
+    </w:p>
+    <w:p>
+      <w:pPr>
+        <w:pStyle w:val="Text-st"/>
+      </w:pPr>
+    </w:p>
+    <w:p>
+      <w:pPr>
+        <w:pStyle w:val="Text-st"/>
+      </w:pPr>
+    </w:p>
+    <w:p>
+      <w:pPr>
+        <w:pStyle w:val="Text-st"/>
+      </w:pPr>
+      <w:r>
+        <w:rPr>
+          <w:noProof/>
+        </w:rPr>
+        <mc:AlternateContent>
+          <mc:Choice Requires="wps">
+            <w:drawing>
+              <wp:anchor distT="0" distB="0" distL="114300" distR="114300" simplePos="0" relativeHeight="251682816" behindDoc="0" locked="0" layoutInCell="1" allowOverlap="1" wp14:anchorId="392B9D55" wp14:editId="3AC70D4B">
+                <wp:simplePos x="0" y="0"/>
+                <wp:positionH relativeFrom="column">
+                  <wp:posOffset>0</wp:posOffset>
+                </wp:positionH>
+                <wp:positionV relativeFrom="paragraph">
+                  <wp:posOffset>3474720</wp:posOffset>
+                </wp:positionV>
+                <wp:extent cx="4331970" cy="635"/>
+                <wp:effectExtent l="0" t="0" r="0" b="0"/>
+                <wp:wrapSquare wrapText="bothSides"/>
+                <wp:docPr id="14" name="Zone de texte 14"/>
+                <wp:cNvGraphicFramePr/>
+                <a:graphic xmlns:a="http://schemas.openxmlformats.org/drawingml/2006/main">
+                  <a:graphicData uri="http://schemas.microsoft.com/office/word/2010/wordprocessingShape">
+                    <wps:wsp>
+                      <wps:cNvSpPr txBox="1"/>
+                      <wps:spPr>
+                        <a:xfrm>
+                          <a:off x="0" y="0"/>
+                          <a:ext cx="4331970" cy="635"/>
+                        </a:xfrm>
+                        <a:prstGeom prst="rect">
+                          <a:avLst/>
+                        </a:prstGeom>
+                        <a:solidFill>
+                          <a:prstClr val="white"/>
+                        </a:solidFill>
+                        <a:ln>
+                          <a:noFill/>
+                        </a:ln>
+                      </wps:spPr>
+                      <wps:txbx>
+                        <w:txbxContent>
+                          <w:p>
+                            <w:pPr>
+                              <w:pStyle w:val="Lgende"/>
+                              <w:jc w:val="center"/>
+                              <w:rPr>
+                                <w:rFonts w:ascii="Century Gothic" w:hAnsi="Century Gothic" w:cs="Aharoni"/>
+                                <w:noProof/>
+                                <w:color w:val="161616"/>
+                                <w:sz w:val="24"/>
+                                <w:shd w:val="clear" w:color="auto" w:fill="FFFFFF"/>
+                              </w:rPr>
+                            </w:pPr>
+                            <w:bookmarkStart w:id="57" w:name="_Toc103635817"/>
+                            <w:r>
+                              <w:t xml:space="preserve">(Figure </w:t>
+                            </w:r>
+                            <w:r>
+                              <w:fldChar w:fldCharType="begin"/>
+                            </w:r>
+                            <w:r>
+                              <w:instrText xml:space="preserve"> SEQ Figure \* ARABIC </w:instrText>
+                            </w:r>
+                            <w:r>
+                              <w:fldChar w:fldCharType="separate"/>
+                            </w:r>
+                            <w:r>
+                              <w:rPr>
+                                <w:noProof/>
+                              </w:rPr>
+                              <w:t>7</w:t>
+                            </w:r>
+                            <w:r>
+                              <w:fldChar w:fldCharType="end"/>
+                            </w:r>
+                            <w:r>
+                              <w:t xml:space="preserve"> - Architecture </w:t>
+                            </w:r>
+                            <w:proofErr w:type="spellStart"/>
+                            <w:r>
+                              <w:t>WavMap</w:t>
+                            </w:r>
+                            <w:proofErr w:type="spellEnd"/>
+                            <w:r>
+                              <w:t>)</w:t>
+                            </w:r>
+                            <w:bookmarkEnd w:id="57"/>
+                          </w:p>
+                        </w:txbxContent>
+                      </wps:txbx>
+                      <wps:bodyPr rot="0" spcFirstLastPara="0" vertOverflow="overflow" horzOverflow="overflow" vert="horz" wrap="square" lIns="0" tIns="0" rIns="0" bIns="0" numCol="1" spcCol="0" rtlCol="0" fromWordArt="0" anchor="t" anchorCtr="0" forceAA="0" compatLnSpc="1">
+                        <a:prstTxWarp prst="textNoShape">
+                          <a:avLst/>
+                        </a:prstTxWarp>
+                        <a:spAutoFit/>
+                      </wps:bodyPr>
+                    </wps:wsp>
+                  </a:graphicData>
+                </a:graphic>
+              </wp:anchor>
+            </w:drawing>
+          </mc:Choice>
+          <mc:Fallback>
+            <w:pict>
+              <v:shape w14:anchorId="392B9D55" id="Zone de texte 14" o:spid="_x0000_s1029" type="#_x0000_t202" style="position:absolute;left:0;text-align:left;margin-left:0;margin-top:273.6pt;width:341.1pt;height:.05pt;z-index:251682816;visibility:visible;mso-wrap-style:square;mso-wrap-distance-left:9pt;mso-wrap-distance-top:0;mso-wrap-distance-right:9pt;mso-wrap-distance-bottom:0;mso-position-horizontal:absolute;mso-position-horizontal-relative:text;mso-position-vertical:absolute;mso-position-vertical-relative:text;v-text-anchor:top" o:gfxdata="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" stroked="f">
+                <v:textbox style="mso-fit-shape-to-text:t" inset="0,0,0,0">
+                  <w:txbxContent>
+                    <w:p>
+                      <w:pPr>
+                        <w:pStyle w:val="Lgende"/>
+                        <w:jc w:val="center"/>
+                        <w:rPr>
+                          <w:rFonts w:ascii="Century Gothic" w:hAnsi="Century Gothic" w:cs="Aharoni"/>
+                          <w:noProof/>
+                          <w:color w:val="161616"/>
+                          <w:sz w:val="24"/>
+                          <w:shd w:val="clear" w:color="auto" w:fill="FFFFFF"/>
+                        </w:rPr>
+                      </w:pPr>
+                      <w:bookmarkStart w:id="58" w:name="_Toc103635817"/>
+                      <w:r>
+                        <w:t xml:space="preserve">(Figure </w:t>
+                      </w:r>
+                      <w:r>
+                        <w:fldChar w:fldCharType="begin"/>
+                      </w:r>
+                      <w:r>
+                        <w:instrText xml:space="preserve"> SEQ Figure \* ARABIC </w:instrText>
+                      </w:r>
+                      <w:r>
+                        <w:fldChar w:fldCharType="separate"/>
+                      </w:r>
+                      <w:r>
+                        <w:rPr>
+                          <w:noProof/>
+                        </w:rPr>
+                        <w:t>7</w:t>
+                      </w:r>
+                      <w:r>
+                        <w:fldChar w:fldCharType="end"/>
+                      </w:r>
+                      <w:r>
+                        <w:t xml:space="preserve"> - Architecture </w:t>
+                      </w:r>
+                      <w:proofErr w:type="spellStart"/>
+                      <w:r>
+                        <w:t>WavMap</w:t>
+                      </w:r>
+                      <w:proofErr w:type="spellEnd"/>
+                      <w:r>
+                        <w:t>)</w:t>
+                      </w:r>
+                      <w:bookmarkEnd w:id="58"/>
+                    </w:p>
+                  </w:txbxContent>
+                </v:textbox>
+                <w10:wrap type="square"/>
+              </v:shape>
+            </w:pict>
+          </mc:Fallback>
+        </mc:AlternateContent>
+      </w:r>
+      <w:r>
+        <w:rPr>
+          <w:noProof/>
+        </w:rPr>
+        <w:drawing>
+          <wp:anchor distT="0" distB="0" distL="114300" distR="114300" simplePos="0" relativeHeight="251679744" behindDoc="0" locked="0" layoutInCell="1" allowOverlap="1" wp14:anchorId="4F47DBDC" wp14:editId="0D69A623">
+            <wp:simplePos x="0" y="0"/>
+            <wp:positionH relativeFrom="margin">
+              <wp:posOffset>0</wp:posOffset>
+            </wp:positionH>
+            <wp:positionV relativeFrom="paragraph">
+              <wp:posOffset>348524</wp:posOffset>
+            </wp:positionV>
+            <wp:extent cx="4331970" cy="3069590"/>
+            <wp:effectExtent l="0" t="0" r="0" b="0"/>
+            <wp:wrapSquare wrapText="bothSides"/>
+            <wp:docPr id="13" name="Image 13" descr="Une image contenant texte&#10;&#10;Description générée automatiquement"/>
+            <wp:cNvGraphicFramePr>
+              <a:graphicFrameLocks xmlns:a="http://schemas.openxmlformats.org/drawingml/2006/main" noChangeAspect="1"/>
+            </wp:cNvGraphicFramePr>
+            <a:graphic xmlns:a="http://schemas.openxmlformats.org/drawingml/2006/main">
+              <a:graphicData uri="http://schemas.openxmlformats.org/drawingml/2006/picture">
+                <pic:pic xmlns:pic="http://schemas.openxmlformats.org/drawingml/2006/picture">
+                  <pic:nvPicPr>
+                    <pic:cNvPr id="13" name="Image 13" descr="Une image contenant texte&#10;&#10;Description générée automatiquement"/>
+                    <pic:cNvPicPr/>
+                  </pic:nvPicPr>
+                  <pic:blipFill rotWithShape="1">
+                    <a:blip r:embed="rId24">
+                      <a:extLst>
+                        <a:ext uri="{28A0092B-C50C-407E-A947-70E740481C1C}">
+                          <a14:useLocalDpi xmlns:a14="http://schemas.microsoft.com/office/drawing/2010/main" val="0"/>
+                        </a:ext>
+                      </a:extLst>
+                    </a:blip>
+                    <a:srcRect t="7306"/>
+                    <a:stretch/>
+                  </pic:blipFill>
+                  <pic:spPr bwMode="auto">
+                    <a:xfrm>
+                      <a:off x="0" y="0"/>
+                      <a:ext cx="4331970" cy="3069590"/>
+                    </a:xfrm>
+                    <a:prstGeom prst="rect">
+                      <a:avLst/>
+                    </a:prstGeom>
+                    <a:ln>
+                      <a:noFill/>
+                    </a:ln>
+                    <a:extLst>
+                      <a:ext uri="{53640926-AAD7-44D8-BBD7-CCE9431645EC}">
+                        <a14:shadowObscured xmlns:a14="http://schemas.microsoft.com/office/drawing/2010/main"/>
+                      </a:ext>
+                    </a:extLst>
+                  </pic:spPr>
+                </pic:pic>
+              </a:graphicData>
+            </a:graphic>
+            <wp14:sizeRelH relativeFrom="margin">
+              <wp14:pctWidth>0</wp14:pctWidth>
+            </wp14:sizeRelH>
+            <wp14:sizeRelV relativeFrom="margin">
+              <wp14:pctHeight>0</wp14:pctHeight>
+            </wp14:sizeRelV>
+          </wp:anchor>
+        </w:drawing>
+      </w:r>
+    </w:p>
+    <w:p>
+      <w:pPr>
+        <w:pStyle w:val="Text-st"/>
+      </w:pPr>
+    </w:p>
+    <w:p>
+      <w:pPr>
+        <w:pStyle w:val="Text-st"/>
+      </w:pPr>
+    </w:p>
+    <w:p>
+      <w:pPr>
+        <w:pStyle w:val="Text-st"/>
+      </w:pPr>
+    </w:p>
+    <w:p>
+      <w:pPr>
+        <w:pStyle w:val="Text-st"/>
+      </w:pPr>
+    </w:p>
+    <w:p>
+      <w:pPr>
+        <w:pStyle w:val="Text-st"/>
+      </w:pPr>
+    </w:p>
+    <w:p>
+      <w:pPr>
+        <w:pStyle w:val="Text-st"/>
+      </w:pPr>
+    </w:p>
+    <w:p>
+      <w:pPr>
+        <w:pStyle w:val="Text-st"/>
+      </w:pPr>
+    </w:p>
+    <w:p>
+      <w:pPr>
+        <w:pStyle w:val="Text-st"/>
+      </w:pPr>
+    </w:p>
+    <w:p>
+      <w:pPr>
+        <w:pStyle w:val="Text-st"/>
+      </w:pPr>
+      <w:r>
+        <w:t xml:space="preserve">Tous les dossiers dans le répertoire web doivent être créés. </w:t>
+      </w:r>
+    </w:p>
+    <w:p>
+      <w:pPr>
+        <w:jc w:val="left"/>
+        <w:rPr>
+          <w:rFonts w:ascii="Century Gothic" w:hAnsi="Century Gothic" w:cs="Aharoni"/>
+          <w:color w:val="161616"/>
+          <w:shd w:val="clear" w:color="auto" w:fill="FFFFFF"/>
+        </w:rPr>
+      </w:pPr>
+      <w:r>
+        <w:br w:type="page"/>
+      </w:r>
+    </w:p>
+    <w:p>
+      <w:pPr>
+        <w:pStyle w:val="Text-st"/>
+      </w:pPr>
+      <w:r>
+        <w:lastRenderedPageBreak/>
+        <w:t xml:space="preserve">L'entièreté de nos ressources se trouvent dans le dossier </w:t>
+      </w:r>
+      <w:proofErr w:type="spellStart"/>
+      <w:r>
+        <w:rPr>
+          <w:b/>
+          <w:bCs/>
+        </w:rPr>
+        <w:t>waview</w:t>
+      </w:r>
+      <w:proofErr w:type="spellEnd"/>
+      <w:r>
+        <w:t xml:space="preserve">, afin d’avoir une structure de dossiers flexible tout en suivant une logique intuitive. Cette architecture permet à chacun de trouver sans peine les éléments recherchés. Et consacrer plus de temps à ce qui compte vraiment. </w:t>
+      </w:r>
+    </w:p>
+    <w:p>
+      <w:pPr>
+        <w:pStyle w:val="Text-st"/>
+      </w:pPr>
+      <w:r>
+        <w:t>Vous devrez manuellement mettre dans chacun des répertoires créés les fichiers se trouvant dans ce dit dossier. (Un simple glisser-déposer conviendra).</w:t>
+      </w:r>
+    </w:p>
+    <w:p>
+      <w:pPr>
+        <w:pStyle w:val="Text-st"/>
+      </w:pPr>
+      <w:r>
+        <w:rPr>
+          <w:noProof/>
+        </w:rPr>
+        <mc:AlternateContent>
+          <mc:Choice Requires="wps">
+            <w:drawing>
+              <wp:anchor distT="0" distB="0" distL="114300" distR="114300" simplePos="0" relativeHeight="251693056" behindDoc="0" locked="0" layoutInCell="1" allowOverlap="1" wp14:anchorId="483B6166" wp14:editId="07D6462C">
+                <wp:simplePos x="0" y="0"/>
+                <wp:positionH relativeFrom="column">
+                  <wp:posOffset>262255</wp:posOffset>
+                </wp:positionH>
+                <wp:positionV relativeFrom="paragraph">
+                  <wp:posOffset>1993265</wp:posOffset>
+                </wp:positionV>
+                <wp:extent cx="5442585" cy="635"/>
+                <wp:effectExtent l="0" t="0" r="0" b="0"/>
+                <wp:wrapSquare wrapText="bothSides"/>
+                <wp:docPr id="27" name="Zone de texte 27"/>
+                <wp:cNvGraphicFramePr/>
+                <a:graphic xmlns:a="http://schemas.openxmlformats.org/drawingml/2006/main">
+                  <a:graphicData uri="http://schemas.microsoft.com/office/word/2010/wordprocessingShape">
+                    <wps:wsp>
+                      <wps:cNvSpPr txBox="1"/>
+                      <wps:spPr>
+                        <a:xfrm>
+                          <a:off x="0" y="0"/>
+                          <a:ext cx="5442585" cy="635"/>
+                        </a:xfrm>
+                        <a:prstGeom prst="rect">
+                          <a:avLst/>
+                        </a:prstGeom>
+                        <a:solidFill>
+                          <a:prstClr val="white"/>
+                        </a:solidFill>
+                        <a:ln>
+                          <a:noFill/>
+                        </a:ln>
+                      </wps:spPr>
+                      <wps:txbx>
+                        <w:txbxContent>
+                          <w:p>
+                            <w:pPr>
+                              <w:pStyle w:val="Lgende"/>
+                              <w:jc w:val="center"/>
+                              <w:rPr>
+                                <w:rFonts w:ascii="Century Gothic" w:hAnsi="Century Gothic" w:cs="Aharoni"/>
+                                <w:noProof/>
+                                <w:color w:val="161616"/>
+                                <w:sz w:val="24"/>
+                                <w:shd w:val="clear" w:color="auto" w:fill="FFFFFF"/>
+                              </w:rPr>
+                            </w:pPr>
+                            <w:bookmarkStart w:id="59" w:name="_Toc103635818"/>
+                            <w:r>
+                              <w:t xml:space="preserve">(Figure </w:t>
+                            </w:r>
+                            <w:r>
+                              <w:fldChar w:fldCharType="begin"/>
+                            </w:r>
+                            <w:r>
+                              <w:instrText xml:space="preserve"> SEQ Figure \* ARABIC </w:instrText>
+                            </w:r>
+                            <w:r>
+                              <w:fldChar w:fldCharType="separate"/>
+                            </w:r>
+                            <w:r>
+                              <w:rPr>
+                                <w:noProof/>
+                              </w:rPr>
+                              <w:t>8</w:t>
+                            </w:r>
+                            <w:r>
+                              <w:fldChar w:fldCharType="end"/>
+                            </w:r>
+                            <w:r>
+                              <w:t xml:space="preserve"> - Architecture </w:t>
+                            </w:r>
+                            <w:proofErr w:type="spellStart"/>
+                            <w:r>
+                              <w:t>WavMap</w:t>
+                            </w:r>
+                            <w:proofErr w:type="spellEnd"/>
+                            <w:r>
+                              <w:t xml:space="preserve"> racine </w:t>
+                            </w:r>
+                            <w:proofErr w:type="spellStart"/>
+                            <w:r>
+                              <w:t>map</w:t>
+                            </w:r>
+                            <w:proofErr w:type="spellEnd"/>
+                            <w:r>
+                              <w:t xml:space="preserve"> sous-racine </w:t>
+                            </w:r>
+                            <w:proofErr w:type="spellStart"/>
+                            <w:r>
+                              <w:t>css</w:t>
+                            </w:r>
+                            <w:proofErr w:type="spellEnd"/>
+                            <w:r>
+                              <w:t>)</w:t>
+                            </w:r>
+                            <w:bookmarkEnd w:id="59"/>
+                          </w:p>
+                        </w:txbxContent>
+                      </wps:txbx>
+                      <wps:bodyPr rot="0" spcFirstLastPara="0" vertOverflow="overflow" horzOverflow="overflow" vert="horz" wrap="square" lIns="0" tIns="0" rIns="0" bIns="0" numCol="1" spcCol="0" rtlCol="0" fromWordArt="0" anchor="t" anchorCtr="0" forceAA="0" compatLnSpc="1">
+                        <a:prstTxWarp prst="textNoShape">
+                          <a:avLst/>
+                        </a:prstTxWarp>
+                        <a:spAutoFit/>
+                      </wps:bodyPr>
+                    </wps:wsp>
+                  </a:graphicData>
+                </a:graphic>
+              </wp:anchor>
+            </w:drawing>
+          </mc:Choice>
+          <mc:Fallback>
+            <w:pict>
+              <v:shape w14:anchorId="483B6166" id="Zone de texte 27" o:spid="_x0000_s1030" type="#_x0000_t202" style="position:absolute;left:0;text-align:left;margin-left:20.65pt;margin-top:156.95pt;width:428.55pt;height:.05pt;z-index:251693056;visibility:visible;mso-wrap-style:square;mso-wrap-distance-left:9pt;mso-wrap-distance-top:0;mso-wrap-distance-right:9pt;mso-wrap-distance-bottom:0;mso-position-horizontal:absolute;mso-position-horizontal-relative:text;mso-position-vertical:absolute;mso-position-vertical-relative:text;v-text-anchor:top" o:gfxdata="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" stroked="f">
+                <v:textbox style="mso-fit-shape-to-text:t" inset="0,0,0,0">
+                  <w:txbxContent>
+                    <w:p>
+                      <w:pPr>
+                        <w:pStyle w:val="Lgende"/>
+                        <w:jc w:val="center"/>
+                        <w:rPr>
+                          <w:rFonts w:ascii="Century Gothic" w:hAnsi="Century Gothic" w:cs="Aharoni"/>
+                          <w:noProof/>
+                          <w:color w:val="161616"/>
+                          <w:sz w:val="24"/>
+                          <w:shd w:val="clear" w:color="auto" w:fill="FFFFFF"/>
+                        </w:rPr>
+                      </w:pPr>
+                      <w:bookmarkStart w:id="60" w:name="_Toc103635818"/>
+                      <w:r>
+                        <w:t xml:space="preserve">(Figure </w:t>
+                      </w:r>
+                      <w:r>
+                        <w:fldChar w:fldCharType="begin"/>
+                      </w:r>
+                      <w:r>
+                        <w:instrText xml:space="preserve"> SEQ Figure \* ARABIC </w:instrText>
+                      </w:r>
+                      <w:r>
+                        <w:fldChar w:fldCharType="separate"/>
+                      </w:r>
+                      <w:r>
+                        <w:rPr>
+                          <w:noProof/>
+                        </w:rPr>
+                        <w:t>8</w:t>
+                      </w:r>
+                      <w:r>
+                        <w:fldChar w:fldCharType="end"/>
+                      </w:r>
+                      <w:r>
+                        <w:t xml:space="preserve"> - Architecture </w:t>
+                      </w:r>
+                      <w:proofErr w:type="spellStart"/>
+                      <w:r>
+                        <w:t>WavMap</w:t>
+                      </w:r>
+                      <w:proofErr w:type="spellEnd"/>
+                      <w:r>
+                        <w:t xml:space="preserve"> racine </w:t>
+                      </w:r>
+                      <w:proofErr w:type="spellStart"/>
+                      <w:r>
+                        <w:t>map</w:t>
+                      </w:r>
+                      <w:proofErr w:type="spellEnd"/>
+                      <w:r>
+                        <w:t xml:space="preserve"> sous-racine </w:t>
+                      </w:r>
+                      <w:proofErr w:type="spellStart"/>
+                      <w:r>
+                        <w:t>css</w:t>
+                      </w:r>
+                      <w:proofErr w:type="spellEnd"/>
+                      <w:r>
+                        <w:t>)</w:t>
+                      </w:r>
+                      <w:bookmarkEnd w:id="60"/>
+                    </w:p>
+                  </w:txbxContent>
+                </v:textbox>
+                <w10:wrap type="square"/>
+              </v:shape>
+            </w:pict>
+          </mc:Fallback>
+        </mc:AlternateContent>
+      </w:r>
+      <w:r>
+        <w:rPr>
+          <w:noProof/>
+        </w:rPr>
+        <w:drawing>
+          <wp:anchor distT="0" distB="0" distL="114300" distR="114300" simplePos="0" relativeHeight="251691008" behindDoc="0" locked="0" layoutInCell="1" allowOverlap="1" wp14:anchorId="372A21EA" wp14:editId="70D21706">
+            <wp:simplePos x="0" y="0"/>
+            <wp:positionH relativeFrom="margin">
+              <wp:align>center</wp:align>
+            </wp:positionH>
+            <wp:positionV relativeFrom="paragraph">
+              <wp:posOffset>826225</wp:posOffset>
+            </wp:positionV>
+            <wp:extent cx="5442857" cy="1110343"/>
+            <wp:effectExtent l="0" t="0" r="5715" b="0"/>
+            <wp:wrapSquare wrapText="bothSides"/>
+            <wp:docPr id="26" name="Image 26" descr="Une image contenant texte&#10;&#10;Description générée automatiquement"/>
+            <wp:cNvGraphicFramePr>
+              <a:graphicFrameLocks xmlns:a="http://schemas.openxmlformats.org/drawingml/2006/main" noChangeAspect="1"/>
+            </wp:cNvGraphicFramePr>
+            <a:graphic xmlns:a="http://schemas.openxmlformats.org/drawingml/2006/main">
+              <a:graphicData uri="http://schemas.openxmlformats.org/drawingml/2006/picture">
+                <pic:pic xmlns:pic="http://schemas.openxmlformats.org/drawingml/2006/picture">
+                  <pic:nvPicPr>
+                    <pic:cNvPr id="26" name="Image 26" descr="Une image contenant texte&#10;&#10;Description générée automatiquement"/>
+                    <pic:cNvPicPr/>
+                  </pic:nvPicPr>
+                  <pic:blipFill rotWithShape="1">
+                    <a:blip r:embed="rId25">
+                      <a:extLst>
+                        <a:ext uri="{28A0092B-C50C-407E-A947-70E740481C1C}">
+                          <a14:useLocalDpi xmlns:a14="http://schemas.microsoft.com/office/drawing/2010/main" val="0"/>
+                        </a:ext>
+                      </a:extLst>
+                    </a:blip>
+                    <a:srcRect r="-604" b="77277"/>
+                    <a:stretch/>
+                  </pic:blipFill>
+                  <pic:spPr bwMode="auto">
+                    <a:xfrm>
+                      <a:off x="0" y="0"/>
+                      <a:ext cx="5442857" cy="1110343"/>
+                    </a:xfrm>
+                    <a:prstGeom prst="rect">
+                      <a:avLst/>
+                    </a:prstGeom>
+                    <a:ln>
+                      <a:noFill/>
+                    </a:ln>
+                    <a:extLst>
+                      <a:ext uri="{53640926-AAD7-44D8-BBD7-CCE9431645EC}">
+                        <a14:shadowObscured xmlns:a14="http://schemas.microsoft.com/office/drawing/2010/main"/>
+                      </a:ext>
+                    </a:extLst>
+                  </pic:spPr>
+                </pic:pic>
+              </a:graphicData>
+            </a:graphic>
+          </wp:anchor>
+        </w:drawing>
+      </w:r>
+      <w:r>
+        <w:t>À la racine du répertoire</w:t>
+      </w:r>
+      <w:proofErr w:type="gramStart"/>
+      <w:r>
+        <w:t xml:space="preserve"> «</w:t>
+      </w:r>
+      <w:proofErr w:type="spellStart"/>
+      <w:r>
+        <w:t>map</w:t>
+      </w:r>
+      <w:proofErr w:type="spellEnd"/>
+      <w:proofErr w:type="gramEnd"/>
+      <w:r>
+        <w:t xml:space="preserve">» </w:t>
+      </w:r>
+      <w:r>
+        <w:t>et la sous-racine « </w:t>
+      </w:r>
+      <w:proofErr w:type="spellStart"/>
+      <w:r>
+        <w:t>css</w:t>
+      </w:r>
+      <w:proofErr w:type="spellEnd"/>
+      <w:r>
+        <w:t xml:space="preserve"> » </w:t>
+      </w:r>
+      <w:r>
+        <w:t xml:space="preserve">contient </w:t>
+      </w:r>
+      <w:r>
+        <w:t xml:space="preserve">le code </w:t>
+      </w:r>
+      <w:proofErr w:type="spellStart"/>
+      <w:r>
+        <w:t>css</w:t>
+      </w:r>
+      <w:proofErr w:type="spellEnd"/>
+      <w:r>
+        <w:t xml:space="preserve"> permettant de mettre en forme les documents</w:t>
+      </w:r>
+      <w:r>
+        <w:t xml:space="preserve">, glissez-déposez les fichiers suivants: </w:t>
+      </w:r>
+    </w:p>
+    <w:p>
+      <w:pPr>
+        <w:jc w:val="left"/>
+        <w:rPr>
+          <w:shd w:val="clear" w:color="auto" w:fill="FFFFFF"/>
+        </w:rPr>
+      </w:pPr>
+    </w:p>
+    <w:p>
+      <w:pPr>
+        <w:pStyle w:val="Text-st"/>
+      </w:pPr>
+      <w:r>
+        <w:rPr>
+          <w:noProof/>
+        </w:rPr>
+        <mc:AlternateContent>
+          <mc:Choice Requires="wps">
+            <w:drawing>
+              <wp:anchor distT="0" distB="0" distL="114300" distR="114300" simplePos="0" relativeHeight="251695104" behindDoc="0" locked="0" layoutInCell="1" allowOverlap="1" wp14:anchorId="73D7F7AF" wp14:editId="68FDD88C">
+                <wp:simplePos x="0" y="0"/>
+                <wp:positionH relativeFrom="column">
+                  <wp:posOffset>1107440</wp:posOffset>
+                </wp:positionH>
+                <wp:positionV relativeFrom="paragraph">
+                  <wp:posOffset>3316605</wp:posOffset>
+                </wp:positionV>
+                <wp:extent cx="3493770" cy="635"/>
+                <wp:effectExtent l="0" t="0" r="0" b="0"/>
+                <wp:wrapSquare wrapText="bothSides"/>
+                <wp:docPr id="28" name="Zone de texte 28"/>
+                <wp:cNvGraphicFramePr/>
+                <a:graphic xmlns:a="http://schemas.openxmlformats.org/drawingml/2006/main">
+                  <a:graphicData uri="http://schemas.microsoft.com/office/word/2010/wordprocessingShape">
+                    <wps:wsp>
+                      <wps:cNvSpPr txBox="1"/>
+                      <wps:spPr>
+                        <a:xfrm>
+                          <a:off x="0" y="0"/>
+                          <a:ext cx="3493770" cy="635"/>
+                        </a:xfrm>
+                        <a:prstGeom prst="rect">
+                          <a:avLst/>
+                        </a:prstGeom>
+                        <a:solidFill>
+                          <a:prstClr val="white"/>
+                        </a:solidFill>
+                        <a:ln>
+                          <a:noFill/>
+                        </a:ln>
+                      </wps:spPr>
+                      <wps:txbx>
+                        <w:txbxContent>
+                          <w:p>
+                            <w:pPr>
+                              <w:pStyle w:val="Lgende"/>
+                              <w:jc w:val="center"/>
+                              <w:rPr>
+                                <w:rFonts w:ascii="Century Gothic" w:hAnsi="Century Gothic" w:cs="Aharoni"/>
+                                <w:noProof/>
+                                <w:color w:val="161616"/>
+                                <w:sz w:val="24"/>
+                                <w:shd w:val="clear" w:color="auto" w:fill="FFFFFF"/>
+                              </w:rPr>
+                            </w:pPr>
+                            <w:bookmarkStart w:id="61" w:name="_Toc103635819"/>
+                            <w:r>
+                              <w:t xml:space="preserve">(Figure </w:t>
+                            </w:r>
+                            <w:r>
+                              <w:fldChar w:fldCharType="begin"/>
+                            </w:r>
+                            <w:r>
+                              <w:instrText xml:space="preserve"> SEQ Figure \* ARABIC </w:instrText>
+                            </w:r>
+                            <w:r>
+                              <w:fldChar w:fldCharType="separate"/>
+                            </w:r>
+                            <w:r>
+                              <w:rPr>
+                                <w:noProof/>
+                              </w:rPr>
+                              <w:t>9</w:t>
+                            </w:r>
+                            <w:r>
+                              <w:fldChar w:fldCharType="end"/>
+                            </w:r>
+                            <w:r>
+                              <w:t xml:space="preserve"> - Architecture </w:t>
+                            </w:r>
+                            <w:proofErr w:type="spellStart"/>
+                            <w:r>
+                              <w:t>WavMap</w:t>
+                            </w:r>
+                            <w:proofErr w:type="spellEnd"/>
+                            <w:r>
+                              <w:t xml:space="preserve"> racine </w:t>
+                            </w:r>
+                            <w:proofErr w:type="spellStart"/>
+                            <w:r>
+                              <w:t>map</w:t>
+                            </w:r>
+                            <w:proofErr w:type="spellEnd"/>
+                            <w:r>
+                              <w:t xml:space="preserve"> sous-racine image)</w:t>
+                            </w:r>
+                            <w:bookmarkEnd w:id="61"/>
+                          </w:p>
+                        </w:txbxContent>
+                      </wps:txbx>
+                      <wps:bodyPr rot="0" spcFirstLastPara="0" vertOverflow="overflow" horzOverflow="overflow" vert="horz" wrap="square" lIns="0" tIns="0" rIns="0" bIns="0" numCol="1" spcCol="0" rtlCol="0" fromWordArt="0" anchor="t" anchorCtr="0" forceAA="0" compatLnSpc="1">
+                        <a:prstTxWarp prst="textNoShape">
+                          <a:avLst/>
+                        </a:prstTxWarp>
+                        <a:spAutoFit/>
+                      </wps:bodyPr>
+                    </wps:wsp>
+                  </a:graphicData>
+                </a:graphic>
+              </wp:anchor>
+            </w:drawing>
+          </mc:Choice>
+          <mc:Fallback>
+            <w:pict>
+              <v:shape w14:anchorId="73D7F7AF" id="Zone de texte 28" o:spid="_x0000_s1031" type="#_x0000_t202" style="position:absolute;left:0;text-align:left;margin-left:87.2pt;margin-top:261.15pt;width:275.1pt;height:.05pt;z-index:251695104;visibility:visible;mso-wrap-style:square;mso-wrap-distance-left:9pt;mso-wrap-distance-top:0;mso-wrap-distance-right:9pt;mso-wrap-distance-bottom:0;mso-position-horizontal:absolute;mso-position-horizontal-relative:text;mso-position-vertical:absolute;mso-position-vertical-relative:text;v-text-anchor:top" o:gfxdata="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" stroked="f">
+                <v:textbox style="mso-fit-shape-to-text:t" inset="0,0,0,0">
+                  <w:txbxContent>
+                    <w:p>
+                      <w:pPr>
+                        <w:pStyle w:val="Lgende"/>
+                        <w:jc w:val="center"/>
+                        <w:rPr>
+                          <w:rFonts w:ascii="Century Gothic" w:hAnsi="Century Gothic" w:cs="Aharoni"/>
+                          <w:noProof/>
+                          <w:color w:val="161616"/>
+                          <w:sz w:val="24"/>
+                          <w:shd w:val="clear" w:color="auto" w:fill="FFFFFF"/>
+                        </w:rPr>
+                      </w:pPr>
+                      <w:bookmarkStart w:id="62" w:name="_Toc103635819"/>
+                      <w:r>
+                        <w:t xml:space="preserve">(Figure </w:t>
+                      </w:r>
+                      <w:r>
+                        <w:fldChar w:fldCharType="begin"/>
+                      </w:r>
+                      <w:r>
+                        <w:instrText xml:space="preserve"> SEQ Figure \* ARABIC </w:instrText>
+                      </w:r>
+                      <w:r>
+                        <w:fldChar w:fldCharType="separate"/>
+                      </w:r>
+                      <w:r>
+                        <w:rPr>
+                          <w:noProof/>
+                        </w:rPr>
+                        <w:t>9</w:t>
+                      </w:r>
+                      <w:r>
+                        <w:fldChar w:fldCharType="end"/>
+                      </w:r>
+                      <w:r>
+                        <w:t xml:space="preserve"> - Architecture </w:t>
+                      </w:r>
+                      <w:proofErr w:type="spellStart"/>
+                      <w:r>
+                        <w:t>WavMap</w:t>
+                      </w:r>
+                      <w:proofErr w:type="spellEnd"/>
+                      <w:r>
+                        <w:t xml:space="preserve"> racine </w:t>
+                      </w:r>
+                      <w:proofErr w:type="spellStart"/>
+                      <w:r>
+                        <w:t>map</w:t>
+                      </w:r>
+                      <w:proofErr w:type="spellEnd"/>
+                      <w:r>
+                        <w:t xml:space="preserve"> sous-racine image)</w:t>
+                      </w:r>
+                      <w:bookmarkEnd w:id="62"/>
+                    </w:p>
+                  </w:txbxContent>
+                </v:textbox>
+                <w10:wrap type="square"/>
+              </v:shape>
+            </w:pict>
+          </mc:Fallback>
+        </mc:AlternateContent>
+      </w:r>
+      <w:r>
+        <w:rPr>
+          <w:noProof/>
+        </w:rPr>
+        <w:drawing>
+          <wp:anchor distT="0" distB="0" distL="114300" distR="114300" simplePos="0" relativeHeight="251683840" behindDoc="0" locked="0" layoutInCell="1" allowOverlap="1" wp14:anchorId="79397425" wp14:editId="540FCD99">
+            <wp:simplePos x="0" y="0"/>
+            <wp:positionH relativeFrom="page">
+              <wp:posOffset>2187575</wp:posOffset>
+            </wp:positionH>
+            <wp:positionV relativeFrom="paragraph">
+              <wp:posOffset>635726</wp:posOffset>
+            </wp:positionV>
+            <wp:extent cx="3493770" cy="2778760"/>
+            <wp:effectExtent l="0" t="0" r="0" b="2540"/>
+            <wp:wrapSquare wrapText="bothSides"/>
+            <wp:docPr id="15" name="Image 15"/>
+            <wp:cNvGraphicFramePr>
+              <a:graphicFrameLocks xmlns:a="http://schemas.openxmlformats.org/drawingml/2006/main" noChangeAspect="1"/>
+            </wp:cNvGraphicFramePr>
+            <a:graphic xmlns:a="http://schemas.openxmlformats.org/drawingml/2006/main">
+              <a:graphicData uri="http://schemas.openxmlformats.org/drawingml/2006/picture">
+                <pic:pic xmlns:pic="http://schemas.openxmlformats.org/drawingml/2006/picture">
+                  <pic:nvPicPr>
+                    <pic:cNvPr id="15" name="Image 15"/>
+                    <pic:cNvPicPr/>
+                  </pic:nvPicPr>
+                  <pic:blipFill rotWithShape="1">
+                    <a:blip r:embed="rId23">
+                      <a:extLst>
+                        <a:ext uri="{28A0092B-C50C-407E-A947-70E740481C1C}">
+                          <a14:useLocalDpi xmlns:a14="http://schemas.microsoft.com/office/drawing/2010/main" val="0"/>
+                        </a:ext>
+                      </a:extLst>
+                    </a:blip>
+                    <a:srcRect t="29207"/>
+                    <a:stretch/>
+                  </pic:blipFill>
+                  <pic:spPr bwMode="auto">
+                    <a:xfrm>
+                      <a:off x="0" y="0"/>
+                      <a:ext cx="3493770" cy="2778760"/>
+                    </a:xfrm>
+                    <a:prstGeom prst="rect">
+                      <a:avLst/>
+                    </a:prstGeom>
+                    <a:ln>
+                      <a:noFill/>
+                    </a:ln>
+                    <a:extLst>
+                      <a:ext uri="{53640926-AAD7-44D8-BBD7-CCE9431645EC}">
+                        <a14:shadowObscured xmlns:a14="http://schemas.microsoft.com/office/drawing/2010/main"/>
+                      </a:ext>
+                    </a:extLst>
+                  </pic:spPr>
+                </pic:pic>
+              </a:graphicData>
+            </a:graphic>
+            <wp14:sizeRelH relativeFrom="margin">
+              <wp14:pctWidth>0</wp14:pctWidth>
+            </wp14:sizeRelH>
+            <wp14:sizeRelV relativeFrom="margin">
+              <wp14:pctHeight>0</wp14:pctHeight>
+            </wp14:sizeRelV>
+          </wp:anchor>
+        </w:drawing>
+      </w:r>
+      <w:r>
+        <w:t xml:space="preserve">Á </w:t>
+      </w:r>
+      <w:r>
+        <w:t>la racine du répertoire</w:t>
+      </w:r>
+      <w:proofErr w:type="gramStart"/>
+      <w:r>
+        <w:t xml:space="preserve"> «</w:t>
+      </w:r>
+      <w:proofErr w:type="spellStart"/>
+      <w:r>
+        <w:t>map</w:t>
+      </w:r>
+      <w:proofErr w:type="spellEnd"/>
+      <w:proofErr w:type="gramEnd"/>
+      <w:r>
+        <w:t>» et la sous-racine « </w:t>
+      </w:r>
+      <w:r>
+        <w:t>image</w:t>
+      </w:r>
+      <w:r>
+        <w:t xml:space="preserve"> » contient </w:t>
+      </w:r>
+      <w:r>
+        <w:t>toutes les images du logiciel</w:t>
+      </w:r>
+      <w:r>
+        <w:t>, glissez-déposez les fichiers suivants</w:t>
+      </w:r>
+      <w:r>
+        <w:t xml:space="preserve"> </w:t>
+      </w:r>
+      <w:r>
+        <w:t>:</w:t>
+      </w:r>
+    </w:p>
+    <w:p>
+      <w:pPr>
+        <w:jc w:val="left"/>
+        <w:rPr>
+          <w:shd w:val="clear" w:color="auto" w:fill="FFFFFF"/>
+        </w:rPr>
+      </w:pPr>
+    </w:p>
+    <w:p>
+      <w:pPr>
+        <w:jc w:val="left"/>
         <w:rPr>
           <w:rFonts w:ascii="Century Gothic" w:eastAsiaTheme="majorEastAsia" w:hAnsi="Century Gothic" w:cstheme="majorBidi"/>
           <w:caps/>
@@ -2300,9 +5127,1154 @@
           <w:szCs w:val="32"/>
           <w:shd w:val="clear" w:color="auto" w:fill="FFFFFF"/>
         </w:rPr>
-        <w:instrText xml:space="preserve"> TOC \h \z \c "Figure" </w:instrText>
-      </w:r>
-      <w:r>
+      </w:pPr>
+      <w:r>
+        <w:rPr>
+          <w:shd w:val="clear" w:color="auto" w:fill="FFFFFF"/>
+        </w:rPr>
+        <w:br w:type="page"/>
+      </w:r>
+    </w:p>
+    <w:p>
+      <w:pPr>
+        <w:pStyle w:val="Text-st"/>
+      </w:pPr>
+      <w:r>
+        <w:rPr>
+          <w:noProof/>
+        </w:rPr>
+        <w:lastRenderedPageBreak/>
+        <mc:AlternateContent>
+          <mc:Choice Requires="wps">
+            <w:drawing>
+              <wp:anchor distT="0" distB="0" distL="114300" distR="114300" simplePos="0" relativeHeight="251687936" behindDoc="0" locked="0" layoutInCell="1" allowOverlap="1" wp14:anchorId="1ABC7896" wp14:editId="205792FA">
+                <wp:simplePos x="0" y="0"/>
+                <wp:positionH relativeFrom="column">
+                  <wp:posOffset>612775</wp:posOffset>
+                </wp:positionH>
+                <wp:positionV relativeFrom="paragraph">
+                  <wp:posOffset>3724275</wp:posOffset>
+                </wp:positionV>
+                <wp:extent cx="4385945" cy="635"/>
+                <wp:effectExtent l="0" t="0" r="0" b="0"/>
+                <wp:wrapSquare wrapText="bothSides"/>
+                <wp:docPr id="18" name="Zone de texte 18"/>
+                <wp:cNvGraphicFramePr/>
+                <a:graphic xmlns:a="http://schemas.openxmlformats.org/drawingml/2006/main">
+                  <a:graphicData uri="http://schemas.microsoft.com/office/word/2010/wordprocessingShape">
+                    <wps:wsp>
+                      <wps:cNvSpPr txBox="1"/>
+                      <wps:spPr>
+                        <a:xfrm>
+                          <a:off x="0" y="0"/>
+                          <a:ext cx="4385945" cy="635"/>
+                        </a:xfrm>
+                        <a:prstGeom prst="rect">
+                          <a:avLst/>
+                        </a:prstGeom>
+                        <a:solidFill>
+                          <a:prstClr val="white"/>
+                        </a:solidFill>
+                        <a:ln>
+                          <a:noFill/>
+                        </a:ln>
+                      </wps:spPr>
+                      <wps:txbx>
+                        <w:txbxContent>
+                          <w:p>
+                            <w:pPr>
+                              <w:pStyle w:val="Lgende"/>
+                              <w:jc w:val="center"/>
+                              <w:rPr>
+                                <w:rFonts w:ascii="Century Gothic" w:hAnsi="Century Gothic" w:cs="Aharoni"/>
+                                <w:noProof/>
+                                <w:color w:val="161616"/>
+                                <w:sz w:val="24"/>
+                                <w:shd w:val="clear" w:color="auto" w:fill="FFFFFF"/>
+                              </w:rPr>
+                            </w:pPr>
+                            <w:bookmarkStart w:id="63" w:name="_Toc103635820"/>
+                            <w:r>
+                              <w:t xml:space="preserve">(Figure </w:t>
+                            </w:r>
+                            <w:r>
+                              <w:fldChar w:fldCharType="begin"/>
+                            </w:r>
+                            <w:r>
+                              <w:instrText xml:space="preserve"> SEQ Figure \* ARABIC </w:instrText>
+                            </w:r>
+                            <w:r>
+                              <w:fldChar w:fldCharType="separate"/>
+                            </w:r>
+                            <w:r>
+                              <w:rPr>
+                                <w:noProof/>
+                              </w:rPr>
+                              <w:t>10</w:t>
+                            </w:r>
+                            <w:r>
+                              <w:fldChar w:fldCharType="end"/>
+                            </w:r>
+                            <w:r>
+                              <w:t xml:space="preserve"> - Architecture </w:t>
+                            </w:r>
+                            <w:proofErr w:type="spellStart"/>
+                            <w:r>
+                              <w:t>WavMap</w:t>
+                            </w:r>
+                            <w:proofErr w:type="spellEnd"/>
+                            <w:r>
+                              <w:t xml:space="preserve"> racine </w:t>
+                            </w:r>
+                            <w:proofErr w:type="spellStart"/>
+                            <w:r>
+                              <w:t>map</w:t>
+                            </w:r>
+                            <w:proofErr w:type="spellEnd"/>
+                            <w:r>
+                              <w:t xml:space="preserve"> sous-racine </w:t>
+                            </w:r>
+                            <w:proofErr w:type="spellStart"/>
+                            <w:r>
+                              <w:t>js</w:t>
+                            </w:r>
+                            <w:proofErr w:type="spellEnd"/>
+                            <w:r>
+                              <w:t>)</w:t>
+                            </w:r>
+                            <w:bookmarkEnd w:id="63"/>
+                          </w:p>
+                        </w:txbxContent>
+                      </wps:txbx>
+                      <wps:bodyPr rot="0" spcFirstLastPara="0" vertOverflow="overflow" horzOverflow="overflow" vert="horz" wrap="square" lIns="0" tIns="0" rIns="0" bIns="0" numCol="1" spcCol="0" rtlCol="0" fromWordArt="0" anchor="t" anchorCtr="0" forceAA="0" compatLnSpc="1">
+                        <a:prstTxWarp prst="textNoShape">
+                          <a:avLst/>
+                        </a:prstTxWarp>
+                        <a:spAutoFit/>
+                      </wps:bodyPr>
+                    </wps:wsp>
+                  </a:graphicData>
+                </a:graphic>
+              </wp:anchor>
+            </w:drawing>
+          </mc:Choice>
+          <mc:Fallback>
+            <w:pict>
+              <v:shape w14:anchorId="1ABC7896" id="Zone de texte 18" o:spid="_x0000_s1032" type="#_x0000_t202" style="position:absolute;left:0;text-align:left;margin-left:48.25pt;margin-top:293.25pt;width:345.35pt;height:.05pt;z-index:251687936;visibility:visible;mso-wrap-style:square;mso-wrap-distance-left:9pt;mso-wrap-distance-top:0;mso-wrap-distance-right:9pt;mso-wrap-distance-bottom:0;mso-position-horizontal:absolute;mso-position-horizontal-relative:text;mso-position-vertical:absolute;mso-position-vertical-relative:text;v-text-anchor:top" o:gfxdata="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" stroked="f">
+                <v:textbox style="mso-fit-shape-to-text:t" inset="0,0,0,0">
+                  <w:txbxContent>
+                    <w:p>
+                      <w:pPr>
+                        <w:pStyle w:val="Lgende"/>
+                        <w:jc w:val="center"/>
+                        <w:rPr>
+                          <w:rFonts w:ascii="Century Gothic" w:hAnsi="Century Gothic" w:cs="Aharoni"/>
+                          <w:noProof/>
+                          <w:color w:val="161616"/>
+                          <w:sz w:val="24"/>
+                          <w:shd w:val="clear" w:color="auto" w:fill="FFFFFF"/>
+                        </w:rPr>
+                      </w:pPr>
+                      <w:bookmarkStart w:id="64" w:name="_Toc103635820"/>
+                      <w:r>
+                        <w:t xml:space="preserve">(Figure </w:t>
+                      </w:r>
+                      <w:r>
+                        <w:fldChar w:fldCharType="begin"/>
+                      </w:r>
+                      <w:r>
+                        <w:instrText xml:space="preserve"> SEQ Figure \* ARABIC </w:instrText>
+                      </w:r>
+                      <w:r>
+                        <w:fldChar w:fldCharType="separate"/>
+                      </w:r>
+                      <w:r>
+                        <w:rPr>
+                          <w:noProof/>
+                        </w:rPr>
+                        <w:t>10</w:t>
+                      </w:r>
+                      <w:r>
+                        <w:fldChar w:fldCharType="end"/>
+                      </w:r>
+                      <w:r>
+                        <w:t xml:space="preserve"> - Architecture </w:t>
+                      </w:r>
+                      <w:proofErr w:type="spellStart"/>
+                      <w:r>
+                        <w:t>WavMap</w:t>
+                      </w:r>
+                      <w:proofErr w:type="spellEnd"/>
+                      <w:r>
+                        <w:t xml:space="preserve"> racine </w:t>
+                      </w:r>
+                      <w:proofErr w:type="spellStart"/>
+                      <w:r>
+                        <w:t>map</w:t>
+                      </w:r>
+                      <w:proofErr w:type="spellEnd"/>
+                      <w:r>
+                        <w:t xml:space="preserve"> sous-racine </w:t>
+                      </w:r>
+                      <w:proofErr w:type="spellStart"/>
+                      <w:r>
+                        <w:t>js</w:t>
+                      </w:r>
+                      <w:proofErr w:type="spellEnd"/>
+                      <w:r>
+                        <w:t>)</w:t>
+                      </w:r>
+                      <w:bookmarkEnd w:id="64"/>
+                    </w:p>
+                  </w:txbxContent>
+                </v:textbox>
+                <w10:wrap type="square"/>
+              </v:shape>
+            </w:pict>
+          </mc:Fallback>
+        </mc:AlternateContent>
+      </w:r>
+      <w:r>
+        <w:rPr>
+          <w:noProof/>
+        </w:rPr>
+        <w:drawing>
+          <wp:anchor distT="0" distB="0" distL="114300" distR="114300" simplePos="0" relativeHeight="251684864" behindDoc="0" locked="0" layoutInCell="1" allowOverlap="1" wp14:anchorId="3D688990" wp14:editId="1BEAC905">
+            <wp:simplePos x="0" y="0"/>
+            <wp:positionH relativeFrom="page">
+              <wp:align>center</wp:align>
+            </wp:positionH>
+            <wp:positionV relativeFrom="paragraph">
+              <wp:posOffset>923925</wp:posOffset>
+            </wp:positionV>
+            <wp:extent cx="4385945" cy="2743200"/>
+            <wp:effectExtent l="0" t="0" r="0" b="0"/>
+            <wp:wrapSquare wrapText="bothSides"/>
+            <wp:docPr id="16" name="Image 16"/>
+            <wp:cNvGraphicFramePr>
+              <a:graphicFrameLocks xmlns:a="http://schemas.openxmlformats.org/drawingml/2006/main" noChangeAspect="1"/>
+            </wp:cNvGraphicFramePr>
+            <a:graphic xmlns:a="http://schemas.openxmlformats.org/drawingml/2006/main">
+              <a:graphicData uri="http://schemas.openxmlformats.org/drawingml/2006/picture">
+                <pic:pic xmlns:pic="http://schemas.openxmlformats.org/drawingml/2006/picture">
+                  <pic:nvPicPr>
+                    <pic:cNvPr id="16" name="Image 16"/>
+                    <pic:cNvPicPr/>
+                  </pic:nvPicPr>
+                  <pic:blipFill rotWithShape="1">
+                    <a:blip r:embed="rId26">
+                      <a:extLst>
+                        <a:ext uri="{28A0092B-C50C-407E-A947-70E740481C1C}">
+                          <a14:useLocalDpi xmlns:a14="http://schemas.microsoft.com/office/drawing/2010/main" val="0"/>
+                        </a:ext>
+                      </a:extLst>
+                    </a:blip>
+                    <a:srcRect b="48981"/>
+                    <a:stretch/>
+                  </pic:blipFill>
+                  <pic:spPr bwMode="auto">
+                    <a:xfrm>
+                      <a:off x="0" y="0"/>
+                      <a:ext cx="4385945" cy="2743200"/>
+                    </a:xfrm>
+                    <a:prstGeom prst="rect">
+                      <a:avLst/>
+                    </a:prstGeom>
+                    <a:ln>
+                      <a:noFill/>
+                    </a:ln>
+                    <a:extLst>
+                      <a:ext uri="{53640926-AAD7-44D8-BBD7-CCE9431645EC}">
+                        <a14:shadowObscured xmlns:a14="http://schemas.microsoft.com/office/drawing/2010/main"/>
+                      </a:ext>
+                    </a:extLst>
+                  </pic:spPr>
+                </pic:pic>
+              </a:graphicData>
+            </a:graphic>
+            <wp14:sizeRelV relativeFrom="margin">
+              <wp14:pctHeight>0</wp14:pctHeight>
+            </wp14:sizeRelV>
+          </wp:anchor>
+        </w:drawing>
+      </w:r>
+      <w:r>
+        <w:t>À la racine du répertoire</w:t>
+      </w:r>
+      <w:proofErr w:type="gramStart"/>
+      <w:r>
+        <w:t xml:space="preserve"> «</w:t>
+      </w:r>
+      <w:proofErr w:type="spellStart"/>
+      <w:r>
+        <w:t>map</w:t>
+      </w:r>
+      <w:proofErr w:type="spellEnd"/>
+      <w:proofErr w:type="gramEnd"/>
+      <w:r>
+        <w:t xml:space="preserve">» </w:t>
+      </w:r>
+      <w:r>
+        <w:t>et la sous-racine « </w:t>
+      </w:r>
+      <w:proofErr w:type="spellStart"/>
+      <w:r>
+        <w:t>js</w:t>
+      </w:r>
+      <w:proofErr w:type="spellEnd"/>
+      <w:r>
+        <w:t xml:space="preserve"> » </w:t>
+      </w:r>
+      <w:r>
+        <w:t xml:space="preserve">contient le code </w:t>
+      </w:r>
+      <w:r>
+        <w:t>du langage de script orienté objet permettant ainsi d’introduire sur une page web ou HTML des petites animation ou des effets</w:t>
+      </w:r>
+      <w:r>
+        <w:t xml:space="preserve">, glissez-déposez les fichiers suivants : </w:t>
+      </w:r>
+    </w:p>
+    <w:p>
+      <w:pPr>
+        <w:jc w:val="left"/>
+        <w:rPr>
+          <w:shd w:val="clear" w:color="auto" w:fill="FFFFFF"/>
+        </w:rPr>
+      </w:pPr>
+    </w:p>
+    <w:p>
+      <w:pPr>
+        <w:jc w:val="left"/>
+        <w:rPr>
+          <w:shd w:val="clear" w:color="auto" w:fill="FFFFFF"/>
+        </w:rPr>
+      </w:pPr>
+    </w:p>
+    <w:p>
+      <w:pPr>
+        <w:jc w:val="left"/>
+        <w:rPr>
+          <w:shd w:val="clear" w:color="auto" w:fill="FFFFFF"/>
+        </w:rPr>
+      </w:pPr>
+    </w:p>
+    <w:p>
+      <w:pPr>
+        <w:jc w:val="left"/>
+        <w:rPr>
+          <w:shd w:val="clear" w:color="auto" w:fill="FFFFFF"/>
+        </w:rPr>
+      </w:pPr>
+    </w:p>
+    <w:p>
+      <w:pPr>
+        <w:jc w:val="left"/>
+        <w:rPr>
+          <w:shd w:val="clear" w:color="auto" w:fill="FFFFFF"/>
+        </w:rPr>
+      </w:pPr>
+    </w:p>
+    <w:p>
+      <w:pPr>
+        <w:jc w:val="left"/>
+        <w:rPr>
+          <w:shd w:val="clear" w:color="auto" w:fill="FFFFFF"/>
+        </w:rPr>
+      </w:pPr>
+    </w:p>
+    <w:p>
+      <w:pPr>
+        <w:jc w:val="left"/>
+        <w:rPr>
+          <w:shd w:val="clear" w:color="auto" w:fill="FFFFFF"/>
+        </w:rPr>
+      </w:pPr>
+    </w:p>
+    <w:p>
+      <w:pPr>
+        <w:jc w:val="left"/>
+        <w:rPr>
+          <w:shd w:val="clear" w:color="auto" w:fill="FFFFFF"/>
+        </w:rPr>
+      </w:pPr>
+    </w:p>
+    <w:p>
+      <w:pPr>
+        <w:jc w:val="left"/>
+        <w:rPr>
+          <w:shd w:val="clear" w:color="auto" w:fill="FFFFFF"/>
+        </w:rPr>
+      </w:pPr>
+    </w:p>
+    <w:p>
+      <w:pPr>
+        <w:jc w:val="left"/>
+        <w:rPr>
+          <w:shd w:val="clear" w:color="auto" w:fill="FFFFFF"/>
+        </w:rPr>
+      </w:pPr>
+    </w:p>
+    <w:p>
+      <w:pPr>
+        <w:pStyle w:val="Text-st"/>
+      </w:pPr>
+      <w:r>
+        <w:rPr>
+          <w:noProof/>
+        </w:rPr>
+        <mc:AlternateContent>
+          <mc:Choice Requires="wps">
+            <w:drawing>
+              <wp:anchor distT="0" distB="0" distL="114300" distR="114300" simplePos="0" relativeHeight="251689984" behindDoc="0" locked="0" layoutInCell="1" allowOverlap="1" wp14:anchorId="6E23B6C6" wp14:editId="79042EE1">
+                <wp:simplePos x="0" y="0"/>
+                <wp:positionH relativeFrom="column">
+                  <wp:posOffset>563880</wp:posOffset>
+                </wp:positionH>
+                <wp:positionV relativeFrom="paragraph">
+                  <wp:posOffset>3721100</wp:posOffset>
+                </wp:positionV>
+                <wp:extent cx="4484370" cy="635"/>
+                <wp:effectExtent l="0" t="0" r="0" b="0"/>
+                <wp:wrapSquare wrapText="bothSides"/>
+                <wp:docPr id="25" name="Zone de texte 25"/>
+                <wp:cNvGraphicFramePr/>
+                <a:graphic xmlns:a="http://schemas.openxmlformats.org/drawingml/2006/main">
+                  <a:graphicData uri="http://schemas.microsoft.com/office/word/2010/wordprocessingShape">
+                    <wps:wsp>
+                      <wps:cNvSpPr txBox="1"/>
+                      <wps:spPr>
+                        <a:xfrm>
+                          <a:off x="0" y="0"/>
+                          <a:ext cx="4484370" cy="635"/>
+                        </a:xfrm>
+                        <a:prstGeom prst="rect">
+                          <a:avLst/>
+                        </a:prstGeom>
+                        <a:solidFill>
+                          <a:prstClr val="white"/>
+                        </a:solidFill>
+                        <a:ln>
+                          <a:noFill/>
+                        </a:ln>
+                      </wps:spPr>
+                      <wps:txbx>
+                        <w:txbxContent>
+                          <w:p>
+                            <w:pPr>
+                              <w:pStyle w:val="Lgende"/>
+                              <w:jc w:val="center"/>
+                              <w:rPr>
+                                <w:rFonts w:ascii="Century Gothic" w:hAnsi="Century Gothic" w:cs="Aharoni"/>
+                                <w:noProof/>
+                                <w:color w:val="161616"/>
+                                <w:sz w:val="24"/>
+                                <w:shd w:val="clear" w:color="auto" w:fill="FFFFFF"/>
+                              </w:rPr>
+                            </w:pPr>
+                            <w:bookmarkStart w:id="65" w:name="_Toc103635821"/>
+                            <w:r>
+                              <w:t xml:space="preserve">(Figure </w:t>
+                            </w:r>
+                            <w:r>
+                              <w:fldChar w:fldCharType="begin"/>
+                            </w:r>
+                            <w:r>
+                              <w:instrText xml:space="preserve"> SEQ Figure \* ARABIC </w:instrText>
+                            </w:r>
+                            <w:r>
+                              <w:fldChar w:fldCharType="separate"/>
+                            </w:r>
+                            <w:r>
+                              <w:rPr>
+                                <w:noProof/>
+                              </w:rPr>
+                              <w:t>11</w:t>
+                            </w:r>
+                            <w:r>
+                              <w:fldChar w:fldCharType="end"/>
+                            </w:r>
+                            <w:r>
+                              <w:t xml:space="preserve"> - Architecture </w:t>
+                            </w:r>
+                            <w:proofErr w:type="spellStart"/>
+                            <w:r>
+                              <w:t>WavMap</w:t>
+                            </w:r>
+                            <w:proofErr w:type="spellEnd"/>
+                            <w:r>
+                              <w:t xml:space="preserve"> racine </w:t>
+                            </w:r>
+                            <w:proofErr w:type="spellStart"/>
+                            <w:r>
+                              <w:t>map</w:t>
+                            </w:r>
+                            <w:proofErr w:type="spellEnd"/>
+                            <w:r>
+                              <w:t xml:space="preserve"> et sous-racine </w:t>
+                            </w:r>
+                            <w:proofErr w:type="spellStart"/>
+                            <w:r>
+                              <w:t>php</w:t>
+                            </w:r>
+                            <w:proofErr w:type="spellEnd"/>
+                            <w:r>
+                              <w:t>)</w:t>
+                            </w:r>
+                            <w:bookmarkEnd w:id="65"/>
+                          </w:p>
+                        </w:txbxContent>
+                      </wps:txbx>
+                      <wps:bodyPr rot="0" spcFirstLastPara="0" vertOverflow="overflow" horzOverflow="overflow" vert="horz" wrap="square" lIns="0" tIns="0" rIns="0" bIns="0" numCol="1" spcCol="0" rtlCol="0" fromWordArt="0" anchor="t" anchorCtr="0" forceAA="0" compatLnSpc="1">
+                        <a:prstTxWarp prst="textNoShape">
+                          <a:avLst/>
+                        </a:prstTxWarp>
+                        <a:spAutoFit/>
+                      </wps:bodyPr>
+                    </wps:wsp>
+                  </a:graphicData>
+                </a:graphic>
+              </wp:anchor>
+            </w:drawing>
+          </mc:Choice>
+          <mc:Fallback>
+            <w:pict>
+              <v:shape w14:anchorId="6E23B6C6" id="Zone de texte 25" o:spid="_x0000_s1033" type="#_x0000_t202" style="position:absolute;left:0;text-align:left;margin-left:44.4pt;margin-top:293pt;width:353.1pt;height:.05pt;z-index:251689984;visibility:visible;mso-wrap-style:square;mso-wrap-distance-left:9pt;mso-wrap-distance-top:0;mso-wrap-distance-right:9pt;mso-wrap-distance-bottom:0;mso-position-horizontal:absolute;mso-position-horizontal-relative:text;mso-position-vertical:absolute;mso-position-vertical-relative:text;v-text-anchor:top" o:gfxdata="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" stroked="f">
+                <v:textbox style="mso-fit-shape-to-text:t" inset="0,0,0,0">
+                  <w:txbxContent>
+                    <w:p>
+                      <w:pPr>
+                        <w:pStyle w:val="Lgende"/>
+                        <w:jc w:val="center"/>
+                        <w:rPr>
+                          <w:rFonts w:ascii="Century Gothic" w:hAnsi="Century Gothic" w:cs="Aharoni"/>
+                          <w:noProof/>
+                          <w:color w:val="161616"/>
+                          <w:sz w:val="24"/>
+                          <w:shd w:val="clear" w:color="auto" w:fill="FFFFFF"/>
+                        </w:rPr>
+                      </w:pPr>
+                      <w:bookmarkStart w:id="66" w:name="_Toc103635821"/>
+                      <w:r>
+                        <w:t xml:space="preserve">(Figure </w:t>
+                      </w:r>
+                      <w:r>
+                        <w:fldChar w:fldCharType="begin"/>
+                      </w:r>
+                      <w:r>
+                        <w:instrText xml:space="preserve"> SEQ Figure \* ARABIC </w:instrText>
+                      </w:r>
+                      <w:r>
+                        <w:fldChar w:fldCharType="separate"/>
+                      </w:r>
+                      <w:r>
+                        <w:rPr>
+                          <w:noProof/>
+                        </w:rPr>
+                        <w:t>11</w:t>
+                      </w:r>
+                      <w:r>
+                        <w:fldChar w:fldCharType="end"/>
+                      </w:r>
+                      <w:r>
+                        <w:t xml:space="preserve"> - Architecture </w:t>
+                      </w:r>
+                      <w:proofErr w:type="spellStart"/>
+                      <w:r>
+                        <w:t>WavMap</w:t>
+                      </w:r>
+                      <w:proofErr w:type="spellEnd"/>
+                      <w:r>
+                        <w:t xml:space="preserve"> racine </w:t>
+                      </w:r>
+                      <w:proofErr w:type="spellStart"/>
+                      <w:r>
+                        <w:t>map</w:t>
+                      </w:r>
+                      <w:proofErr w:type="spellEnd"/>
+                      <w:r>
+                        <w:t xml:space="preserve"> et sous-racine </w:t>
+                      </w:r>
+                      <w:proofErr w:type="spellStart"/>
+                      <w:r>
+                        <w:t>php</w:t>
+                      </w:r>
+                      <w:proofErr w:type="spellEnd"/>
+                      <w:r>
+                        <w:t>)</w:t>
+                      </w:r>
+                      <w:bookmarkEnd w:id="66"/>
+                    </w:p>
+                  </w:txbxContent>
+                </v:textbox>
+                <w10:wrap type="square"/>
+              </v:shape>
+            </w:pict>
+          </mc:Fallback>
+        </mc:AlternateContent>
+      </w:r>
+      <w:r>
+        <w:rPr>
+          <w:noProof/>
+        </w:rPr>
+        <w:drawing>
+          <wp:anchor distT="0" distB="0" distL="114300" distR="114300" simplePos="0" relativeHeight="251685888" behindDoc="0" locked="0" layoutInCell="1" allowOverlap="1" wp14:anchorId="4C76B3CC" wp14:editId="7F829A9B">
+            <wp:simplePos x="0" y="0"/>
+            <wp:positionH relativeFrom="page">
+              <wp:align>center</wp:align>
+            </wp:positionH>
+            <wp:positionV relativeFrom="paragraph">
+              <wp:posOffset>1030423</wp:posOffset>
+            </wp:positionV>
+            <wp:extent cx="4484370" cy="2634615"/>
+            <wp:effectExtent l="0" t="0" r="0" b="0"/>
+            <wp:wrapSquare wrapText="bothSides"/>
+            <wp:docPr id="17" name="Image 17"/>
+            <wp:cNvGraphicFramePr>
+              <a:graphicFrameLocks xmlns:a="http://schemas.openxmlformats.org/drawingml/2006/main" noChangeAspect="1"/>
+            </wp:cNvGraphicFramePr>
+            <a:graphic xmlns:a="http://schemas.openxmlformats.org/drawingml/2006/main">
+              <a:graphicData uri="http://schemas.openxmlformats.org/drawingml/2006/picture">
+                <pic:pic xmlns:pic="http://schemas.openxmlformats.org/drawingml/2006/picture">
+                  <pic:nvPicPr>
+                    <pic:cNvPr id="17" name="Image 17"/>
+                    <pic:cNvPicPr/>
+                  </pic:nvPicPr>
+                  <pic:blipFill rotWithShape="1">
+                    <a:blip r:embed="rId26">
+                      <a:extLst>
+                        <a:ext uri="{28A0092B-C50C-407E-A947-70E740481C1C}">
+                          <a14:useLocalDpi xmlns:a14="http://schemas.microsoft.com/office/drawing/2010/main" val="0"/>
+                        </a:ext>
+                      </a:extLst>
+                    </a:blip>
+                    <a:srcRect t="52082"/>
+                    <a:stretch/>
+                  </pic:blipFill>
+                  <pic:spPr bwMode="auto">
+                    <a:xfrm>
+                      <a:off x="0" y="0"/>
+                      <a:ext cx="4484370" cy="2634615"/>
+                    </a:xfrm>
+                    <a:prstGeom prst="rect">
+                      <a:avLst/>
+                    </a:prstGeom>
+                    <a:ln>
+                      <a:noFill/>
+                    </a:ln>
+                    <a:extLst>
+                      <a:ext uri="{53640926-AAD7-44D8-BBD7-CCE9431645EC}">
+                        <a14:shadowObscured xmlns:a14="http://schemas.microsoft.com/office/drawing/2010/main"/>
+                      </a:ext>
+                    </a:extLst>
+                  </pic:spPr>
+                </pic:pic>
+              </a:graphicData>
+            </a:graphic>
+            <wp14:sizeRelH relativeFrom="margin">
+              <wp14:pctWidth>0</wp14:pctWidth>
+            </wp14:sizeRelH>
+            <wp14:sizeRelV relativeFrom="margin">
+              <wp14:pctHeight>0</wp14:pctHeight>
+            </wp14:sizeRelV>
+          </wp:anchor>
+        </w:drawing>
+      </w:r>
+      <w:r>
+        <w:t>À la racine du répertoire</w:t>
+      </w:r>
+      <w:proofErr w:type="gramStart"/>
+      <w:r>
+        <w:t xml:space="preserve"> «</w:t>
+      </w:r>
+      <w:proofErr w:type="spellStart"/>
+      <w:r>
+        <w:t>map</w:t>
+      </w:r>
+      <w:proofErr w:type="spellEnd"/>
+      <w:proofErr w:type="gramEnd"/>
+      <w:r>
+        <w:t>» et la sous-racine « </w:t>
+      </w:r>
+      <w:proofErr w:type="spellStart"/>
+      <w:r>
+        <w:t>php</w:t>
+      </w:r>
+      <w:proofErr w:type="spellEnd"/>
+      <w:r>
+        <w:t> » contient le code du</w:t>
+      </w:r>
+      <w:r>
+        <w:t xml:space="preserve"> s</w:t>
+      </w:r>
+      <w:r>
+        <w:t xml:space="preserve">cript </w:t>
+      </w:r>
+      <w:r>
+        <w:t>côté serveur</w:t>
+      </w:r>
+      <w:r>
+        <w:t xml:space="preserve"> permettant </w:t>
+      </w:r>
+      <w:r>
+        <w:t>de réaliser tout ce qu’un script CGI quelconque peut faire, comme collecter des données de formulaire, générer du contenu dynamique</w:t>
+      </w:r>
+      <w:r>
+        <w:t xml:space="preserve">, glissez-déposez les fichiers suivants : </w:t>
+      </w:r>
+    </w:p>
+    <w:p>
+      <w:pPr>
+        <w:jc w:val="left"/>
+        <w:rPr>
+          <w:shd w:val="clear" w:color="auto" w:fill="FFFFFF"/>
+        </w:rPr>
+      </w:pPr>
+    </w:p>
+    <w:p>
+      <w:pPr>
+        <w:jc w:val="left"/>
+        <w:rPr>
+          <w:shd w:val="clear" w:color="auto" w:fill="FFFFFF"/>
+        </w:rPr>
+      </w:pPr>
+    </w:p>
+    <w:p>
+      <w:pPr>
+        <w:jc w:val="left"/>
+        <w:rPr>
+          <w:shd w:val="clear" w:color="auto" w:fill="FFFFFF"/>
+        </w:rPr>
+      </w:pPr>
+    </w:p>
+    <w:p>
+      <w:pPr>
+        <w:jc w:val="left"/>
+        <w:rPr>
+          <w:shd w:val="clear" w:color="auto" w:fill="FFFFFF"/>
+        </w:rPr>
+      </w:pPr>
+    </w:p>
+    <w:p>
+      <w:pPr>
+        <w:jc w:val="left"/>
+        <w:rPr>
+          <w:shd w:val="clear" w:color="auto" w:fill="FFFFFF"/>
+        </w:rPr>
+      </w:pPr>
+    </w:p>
+    <w:p>
+      <w:pPr>
+        <w:jc w:val="left"/>
+        <w:rPr>
+          <w:shd w:val="clear" w:color="auto" w:fill="FFFFFF"/>
+        </w:rPr>
+      </w:pPr>
+    </w:p>
+    <w:p>
+      <w:pPr>
+        <w:jc w:val="left"/>
+        <w:rPr>
+          <w:shd w:val="clear" w:color="auto" w:fill="FFFFFF"/>
+        </w:rPr>
+      </w:pPr>
+    </w:p>
+    <w:p>
+      <w:pPr>
+        <w:jc w:val="left"/>
+        <w:rPr>
+          <w:shd w:val="clear" w:color="auto" w:fill="FFFFFF"/>
+        </w:rPr>
+      </w:pPr>
+    </w:p>
+    <w:p>
+      <w:pPr>
+        <w:jc w:val="left"/>
+        <w:rPr>
+          <w:shd w:val="clear" w:color="auto" w:fill="FFFFFF"/>
+        </w:rPr>
+      </w:pPr>
+    </w:p>
+    <w:p>
+      <w:pPr>
+        <w:jc w:val="left"/>
+        <w:rPr>
+          <w:shd w:val="clear" w:color="auto" w:fill="FFFFFF"/>
+        </w:rPr>
+      </w:pPr>
+    </w:p>
+    <w:p>
+      <w:pPr>
+        <w:pStyle w:val="Text-st"/>
+      </w:pPr>
+      <w:r>
+        <w:t>Á la racine du répertoire</w:t>
+      </w:r>
+      <w:proofErr w:type="gramStart"/>
+      <w:r>
+        <w:t xml:space="preserve"> «</w:t>
+      </w:r>
+      <w:proofErr w:type="spellStart"/>
+      <w:r>
+        <w:t>map</w:t>
+      </w:r>
+      <w:proofErr w:type="spellEnd"/>
+      <w:proofErr w:type="gramEnd"/>
+      <w:r>
+        <w:t>» contient toutes les</w:t>
+      </w:r>
+      <w:r>
+        <w:t xml:space="preserve"> fichiers de connexion au </w:t>
+      </w:r>
+      <w:r>
+        <w:t>logiciel, glissez-déposez les fichiers suivants :</w:t>
+      </w:r>
+    </w:p>
+    <w:p>
+      <w:pPr>
+        <w:pStyle w:val="Text-st"/>
+      </w:pPr>
+      <w:r>
+        <w:rPr>
+          <w:noProof/>
+        </w:rPr>
+        <mc:AlternateContent>
+          <mc:Choice Requires="wps">
+            <w:drawing>
+              <wp:anchor distT="0" distB="0" distL="114300" distR="114300" simplePos="0" relativeHeight="251698176" behindDoc="0" locked="0" layoutInCell="1" allowOverlap="1" wp14:anchorId="69D835FF" wp14:editId="6FB8A048">
+                <wp:simplePos x="0" y="0"/>
+                <wp:positionH relativeFrom="column">
+                  <wp:posOffset>41275</wp:posOffset>
+                </wp:positionH>
+                <wp:positionV relativeFrom="paragraph">
+                  <wp:posOffset>2379980</wp:posOffset>
+                </wp:positionV>
+                <wp:extent cx="5410200" cy="635"/>
+                <wp:effectExtent l="0" t="0" r="0" b="0"/>
+                <wp:wrapSquare wrapText="bothSides"/>
+                <wp:docPr id="32" name="Zone de texte 32"/>
+                <wp:cNvGraphicFramePr/>
+                <a:graphic xmlns:a="http://schemas.openxmlformats.org/drawingml/2006/main">
+                  <a:graphicData uri="http://schemas.microsoft.com/office/word/2010/wordprocessingShape">
+                    <wps:wsp>
+                      <wps:cNvSpPr txBox="1"/>
+                      <wps:spPr>
+                        <a:xfrm>
+                          <a:off x="0" y="0"/>
+                          <a:ext cx="5410200" cy="635"/>
+                        </a:xfrm>
+                        <a:prstGeom prst="rect">
+                          <a:avLst/>
+                        </a:prstGeom>
+                        <a:solidFill>
+                          <a:prstClr val="white"/>
+                        </a:solidFill>
+                        <a:ln>
+                          <a:noFill/>
+                        </a:ln>
+                      </wps:spPr>
+                      <wps:txbx>
+                        <w:txbxContent>
+                          <w:p>
+                            <w:pPr>
+                              <w:pStyle w:val="Lgende"/>
+                              <w:jc w:val="center"/>
+                              <w:rPr>
+                                <w:noProof/>
+                                <w:sz w:val="24"/>
+                                <w:shd w:val="clear" w:color="auto" w:fill="FFFFFF"/>
+                                <w:lang w:val="en-US"/>
+                              </w:rPr>
+                            </w:pPr>
+                            <w:bookmarkStart w:id="67" w:name="_Toc103635822"/>
+                            <w:r>
+                              <w:rPr>
+                                <w:lang w:val="en-US"/>
+                              </w:rPr>
+                              <w:t xml:space="preserve">(Figure </w:t>
+                            </w:r>
+                            <w:r>
+                              <w:fldChar w:fldCharType="begin"/>
+                            </w:r>
+                            <w:r>
+                              <w:rPr>
+                                <w:lang w:val="en-US"/>
+                              </w:rPr>
+                              <w:instrText xml:space="preserve"> SEQ Figure \* ARABIC </w:instrText>
+                            </w:r>
+                            <w:r>
+                              <w:fldChar w:fldCharType="separate"/>
+                            </w:r>
+                            <w:r>
+                              <w:rPr>
+                                <w:noProof/>
+                                <w:lang w:val="en-US"/>
+                              </w:rPr>
+                              <w:t>12</w:t>
+                            </w:r>
+                            <w:r>
+                              <w:fldChar w:fldCharType="end"/>
+                            </w:r>
+                            <w:r>
+                              <w:rPr>
+                                <w:lang w:val="en-US"/>
+                              </w:rPr>
+                              <w:t xml:space="preserve"> - Architecture </w:t>
+                            </w:r>
+                            <w:proofErr w:type="spellStart"/>
+                            <w:r>
+                              <w:rPr>
+                                <w:lang w:val="en-US"/>
+                              </w:rPr>
+                              <w:t>WavMap</w:t>
+                            </w:r>
+                            <w:proofErr w:type="spellEnd"/>
+                            <w:r>
+                              <w:rPr>
+                                <w:lang w:val="en-US"/>
+                              </w:rPr>
+                              <w:t xml:space="preserve"> </w:t>
+                            </w:r>
+                            <w:proofErr w:type="spellStart"/>
+                            <w:r>
+                              <w:rPr>
+                                <w:lang w:val="en-US"/>
+                              </w:rPr>
+                              <w:t>racine</w:t>
+                            </w:r>
+                            <w:proofErr w:type="spellEnd"/>
+                            <w:r>
+                              <w:rPr>
+                                <w:lang w:val="en-US"/>
+                              </w:rPr>
+                              <w:t xml:space="preserve"> map)</w:t>
+                            </w:r>
+                            <w:bookmarkEnd w:id="67"/>
+                          </w:p>
+                        </w:txbxContent>
+                      </wps:txbx>
+                      <wps:bodyPr rot="0" spcFirstLastPara="0" vertOverflow="overflow" horzOverflow="overflow" vert="horz" wrap="square" lIns="0" tIns="0" rIns="0" bIns="0" numCol="1" spcCol="0" rtlCol="0" fromWordArt="0" anchor="t" anchorCtr="0" forceAA="0" compatLnSpc="1">
+                        <a:prstTxWarp prst="textNoShape">
+                          <a:avLst/>
+                        </a:prstTxWarp>
+                        <a:spAutoFit/>
+                      </wps:bodyPr>
+                    </wps:wsp>
+                  </a:graphicData>
+                </a:graphic>
+              </wp:anchor>
+            </w:drawing>
+          </mc:Choice>
+          <mc:Fallback>
+            <w:pict>
+              <v:shape w14:anchorId="69D835FF" id="Zone de texte 32" o:spid="_x0000_s1034" type="#_x0000_t202" style="position:absolute;left:0;text-align:left;margin-left:3.25pt;margin-top:187.4pt;width:426pt;height:.05pt;z-index:251698176;visibility:visible;mso-wrap-style:square;mso-wrap-distance-left:9pt;mso-wrap-distance-top:0;mso-wrap-distance-right:9pt;mso-wrap-distance-bottom:0;mso-position-horizontal:absolute;mso-position-horizontal-relative:text;mso-position-vertical:absolute;mso-position-vertical-relative:text;v-text-anchor:top" o:gfxdata="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" stroked="f">
+                <v:textbox style="mso-fit-shape-to-text:t" inset="0,0,0,0">
+                  <w:txbxContent>
+                    <w:p>
+                      <w:pPr>
+                        <w:pStyle w:val="Lgende"/>
+                        <w:jc w:val="center"/>
+                        <w:rPr>
+                          <w:noProof/>
+                          <w:sz w:val="24"/>
+                          <w:shd w:val="clear" w:color="auto" w:fill="FFFFFF"/>
+                          <w:lang w:val="en-US"/>
+                        </w:rPr>
+                      </w:pPr>
+                      <w:bookmarkStart w:id="68" w:name="_Toc103635822"/>
+                      <w:r>
+                        <w:rPr>
+                          <w:lang w:val="en-US"/>
+                        </w:rPr>
+                        <w:t xml:space="preserve">(Figure </w:t>
+                      </w:r>
+                      <w:r>
+                        <w:fldChar w:fldCharType="begin"/>
+                      </w:r>
+                      <w:r>
+                        <w:rPr>
+                          <w:lang w:val="en-US"/>
+                        </w:rPr>
+                        <w:instrText xml:space="preserve"> SEQ Figure \* ARABIC </w:instrText>
+                      </w:r>
+                      <w:r>
+                        <w:fldChar w:fldCharType="separate"/>
+                      </w:r>
+                      <w:r>
+                        <w:rPr>
+                          <w:noProof/>
+                          <w:lang w:val="en-US"/>
+                        </w:rPr>
+                        <w:t>12</w:t>
+                      </w:r>
+                      <w:r>
+                        <w:fldChar w:fldCharType="end"/>
+                      </w:r>
+                      <w:r>
+                        <w:rPr>
+                          <w:lang w:val="en-US"/>
+                        </w:rPr>
+                        <w:t xml:space="preserve"> - Architecture </w:t>
+                      </w:r>
+                      <w:proofErr w:type="spellStart"/>
+                      <w:r>
+                        <w:rPr>
+                          <w:lang w:val="en-US"/>
+                        </w:rPr>
+                        <w:t>WavMap</w:t>
+                      </w:r>
+                      <w:proofErr w:type="spellEnd"/>
+                      <w:r>
+                        <w:rPr>
+                          <w:lang w:val="en-US"/>
+                        </w:rPr>
+                        <w:t xml:space="preserve"> </w:t>
+                      </w:r>
+                      <w:proofErr w:type="spellStart"/>
+                      <w:r>
+                        <w:rPr>
+                          <w:lang w:val="en-US"/>
+                        </w:rPr>
+                        <w:t>racine</w:t>
+                      </w:r>
+                      <w:proofErr w:type="spellEnd"/>
+                      <w:r>
+                        <w:rPr>
+                          <w:lang w:val="en-US"/>
+                        </w:rPr>
+                        <w:t xml:space="preserve"> map)</w:t>
+                      </w:r>
+                      <w:bookmarkEnd w:id="68"/>
+                    </w:p>
+                  </w:txbxContent>
+                </v:textbox>
+                <w10:wrap type="square"/>
+              </v:shape>
+            </w:pict>
+          </mc:Fallback>
+        </mc:AlternateContent>
+      </w:r>
+      <w:r>
+        <w:rPr>
+          <w:noProof/>
+        </w:rPr>
+        <w:drawing>
+          <wp:anchor distT="0" distB="0" distL="114300" distR="114300" simplePos="0" relativeHeight="251696128" behindDoc="0" locked="0" layoutInCell="1" allowOverlap="1" wp14:anchorId="608574C2" wp14:editId="00961F74">
+            <wp:simplePos x="0" y="0"/>
+            <wp:positionH relativeFrom="column">
+              <wp:posOffset>41638</wp:posOffset>
+            </wp:positionH>
+            <wp:positionV relativeFrom="paragraph">
+              <wp:posOffset>233227</wp:posOffset>
+            </wp:positionV>
+            <wp:extent cx="5410200" cy="2090057"/>
+            <wp:effectExtent l="0" t="0" r="0" b="5715"/>
+            <wp:wrapSquare wrapText="bothSides"/>
+            <wp:docPr id="29" name="Image 29" descr="Une image contenant table&#10;&#10;Description générée automatiquement"/>
+            <wp:cNvGraphicFramePr>
+              <a:graphicFrameLocks xmlns:a="http://schemas.openxmlformats.org/drawingml/2006/main" noChangeAspect="1"/>
+            </wp:cNvGraphicFramePr>
+            <a:graphic xmlns:a="http://schemas.openxmlformats.org/drawingml/2006/main">
+              <a:graphicData uri="http://schemas.openxmlformats.org/drawingml/2006/picture">
+                <pic:pic xmlns:pic="http://schemas.openxmlformats.org/drawingml/2006/picture">
+                  <pic:nvPicPr>
+                    <pic:cNvPr id="29" name="Image 29" descr="Une image contenant table&#10;&#10;Description générée automatiquement"/>
+                    <pic:cNvPicPr/>
+                  </pic:nvPicPr>
+                  <pic:blipFill rotWithShape="1">
+                    <a:blip r:embed="rId27">
+                      <a:extLst>
+                        <a:ext uri="{28A0092B-C50C-407E-A947-70E740481C1C}">
+                          <a14:useLocalDpi xmlns:a14="http://schemas.microsoft.com/office/drawing/2010/main" val="0"/>
+                        </a:ext>
+                      </a:extLst>
+                    </a:blip>
+                    <a:srcRect t="60248"/>
+                    <a:stretch/>
+                  </pic:blipFill>
+                  <pic:spPr bwMode="auto">
+                    <a:xfrm>
+                      <a:off x="0" y="0"/>
+                      <a:ext cx="5410200" cy="2090057"/>
+                    </a:xfrm>
+                    <a:prstGeom prst="rect">
+                      <a:avLst/>
+                    </a:prstGeom>
+                    <a:ln>
+                      <a:noFill/>
+                    </a:ln>
+                    <a:extLst>
+                      <a:ext uri="{53640926-AAD7-44D8-BBD7-CCE9431645EC}">
+                        <a14:shadowObscured xmlns:a14="http://schemas.microsoft.com/office/drawing/2010/main"/>
+                      </a:ext>
+                    </a:extLst>
+                  </pic:spPr>
+                </pic:pic>
+              </a:graphicData>
+            </a:graphic>
+          </wp:anchor>
+        </w:drawing>
+      </w:r>
+    </w:p>
+    <w:p>
+      <w:pPr>
+        <w:jc w:val="left"/>
+        <w:rPr>
+          <w:shd w:val="clear" w:color="auto" w:fill="FFFFFF"/>
+        </w:rPr>
+      </w:pPr>
+    </w:p>
+    <w:p>
+      <w:pPr>
+        <w:jc w:val="left"/>
+        <w:rPr>
+          <w:shd w:val="clear" w:color="auto" w:fill="FFFFFF"/>
+        </w:rPr>
+      </w:pPr>
+    </w:p>
+    <w:p>
+      <w:pPr>
+        <w:jc w:val="left"/>
+        <w:rPr>
+          <w:shd w:val="clear" w:color="auto" w:fill="FFFFFF"/>
+        </w:rPr>
+      </w:pPr>
+    </w:p>
+    <w:p>
+      <w:pPr>
+        <w:jc w:val="left"/>
+        <w:rPr>
+          <w:shd w:val="clear" w:color="auto" w:fill="FFFFFF"/>
+        </w:rPr>
+      </w:pPr>
+    </w:p>
+    <w:p>
+      <w:pPr>
+        <w:jc w:val="left"/>
+        <w:rPr>
+          <w:shd w:val="clear" w:color="auto" w:fill="FFFFFF"/>
+        </w:rPr>
+      </w:pPr>
+    </w:p>
+    <w:p>
+      <w:pPr>
+        <w:jc w:val="left"/>
+        <w:rPr>
+          <w:shd w:val="clear" w:color="auto" w:fill="FFFFFF"/>
+        </w:rPr>
+      </w:pPr>
+    </w:p>
+    <w:p>
+      <w:pPr>
+        <w:jc w:val="left"/>
+        <w:rPr>
+          <w:shd w:val="clear" w:color="auto" w:fill="FFFFFF"/>
+        </w:rPr>
+      </w:pPr>
+    </w:p>
+    <w:p>
+      <w:pPr>
+        <w:jc w:val="left"/>
         <w:rPr>
           <w:rFonts w:ascii="Century Gothic" w:eastAsiaTheme="majorEastAsia" w:hAnsi="Century Gothic" w:cstheme="majorBidi"/>
           <w:caps/>
@@ -2312,24 +6284,44 @@
           <w:szCs w:val="32"/>
           <w:shd w:val="clear" w:color="auto" w:fill="FFFFFF"/>
         </w:rPr>
-        <w:fldChar w:fldCharType="separate"/>
-      </w:r>
-      <w:r>
-        <w:rPr>
-          <w:rFonts w:ascii="Century Gothic" w:eastAsiaTheme="majorEastAsia" w:hAnsi="Century Gothic" w:cstheme="majorBidi"/>
-          <w:b/>
-          <w:bCs/>
-          <w:caps/>
+      </w:pPr>
+      <w:r>
+        <w:rPr>
+          <w:shd w:val="clear" w:color="auto" w:fill="FFFFFF"/>
+        </w:rPr>
+        <w:br w:type="page"/>
+      </w:r>
+    </w:p>
+    <w:p>
+      <w:pPr>
+        <w:pStyle w:val="Titre1"/>
+        <w:rPr>
+          <w:shd w:val="clear" w:color="auto" w:fill="FFFFFF"/>
+        </w:rPr>
+      </w:pPr>
+      <w:bookmarkStart w:id="69" w:name="_Toc103635836"/>
+      <w:r>
+        <w:rPr>
+          <w:shd w:val="clear" w:color="auto" w:fill="FFFFFF"/>
+        </w:rPr>
+        <w:lastRenderedPageBreak/>
+        <w:t>Liste des figures</w:t>
+      </w:r>
+      <w:bookmarkEnd w:id="69"/>
+    </w:p>
+    <w:p>
+      <w:pPr>
+        <w:pStyle w:val="Tabledesillustrations"/>
+        <w:tabs>
+          <w:tab w:val="right" w:leader="dot" w:pos="9395"/>
+        </w:tabs>
+        <w:rPr>
+          <w:rFonts w:asciiTheme="minorHAnsi" w:eastAsiaTheme="minorEastAsia" w:hAnsiTheme="minorHAnsi"/>
           <w:noProof/>
-          <w:color w:val="2F5496" w:themeColor="accent1" w:themeShade="BF"/>
-          <w:spacing w:val="10"/>
-          <w:sz w:val="44"/>
-          <w:szCs w:val="32"/>
-          <w:shd w:val="clear" w:color="auto" w:fill="FFFFFF"/>
-          <w:lang w:val="fr-FR"/>
-        </w:rPr>
-        <w:t>Aucune entrée de table d'illustration n'a été trouvée.</w:t>
-      </w:r>
+          <w:sz w:val="22"/>
+          <w:lang w:val="en-US"/>
+        </w:rPr>
+      </w:pPr>
       <w:r>
         <w:rPr>
           <w:rFonts w:ascii="Century Gothic" w:eastAsiaTheme="majorEastAsia" w:hAnsi="Century Gothic" w:cstheme="majorBidi"/>
@@ -2340,12 +6332,901 @@
           <w:szCs w:val="32"/>
           <w:shd w:val="clear" w:color="auto" w:fill="FFFFFF"/>
         </w:rPr>
+        <w:fldChar w:fldCharType="begin"/>
+      </w:r>
+      <w:r>
+        <w:rPr>
+          <w:rFonts w:ascii="Century Gothic" w:eastAsiaTheme="majorEastAsia" w:hAnsi="Century Gothic" w:cstheme="majorBidi"/>
+          <w:caps/>
+          <w:color w:val="2F5496" w:themeColor="accent1" w:themeShade="BF"/>
+          <w:spacing w:val="10"/>
+          <w:sz w:val="44"/>
+          <w:szCs w:val="32"/>
+          <w:shd w:val="clear" w:color="auto" w:fill="FFFFFF"/>
+        </w:rPr>
+        <w:instrText xml:space="preserve"> TOC \h \z \c "Figure" </w:instrText>
+      </w:r>
+      <w:r>
+        <w:rPr>
+          <w:rFonts w:ascii="Century Gothic" w:eastAsiaTheme="majorEastAsia" w:hAnsi="Century Gothic" w:cstheme="majorBidi"/>
+          <w:caps/>
+          <w:color w:val="2F5496" w:themeColor="accent1" w:themeShade="BF"/>
+          <w:spacing w:val="10"/>
+          <w:sz w:val="44"/>
+          <w:szCs w:val="32"/>
+          <w:shd w:val="clear" w:color="auto" w:fill="FFFFFF"/>
+        </w:rPr>
+        <w:fldChar w:fldCharType="separate"/>
+      </w:r>
+      <w:hyperlink w:anchor="_Toc103635811" w:history="1">
+        <w:r>
+          <w:rPr>
+            <w:rStyle w:val="Lienhypertexte"/>
+            <w:noProof/>
+          </w:rPr>
+          <w:t>(Figure 1 - Connexion au FTP)</w:t>
+        </w:r>
+        <w:r>
+          <w:rPr>
+            <w:noProof/>
+            <w:webHidden/>
+          </w:rPr>
+          <w:tab/>
+        </w:r>
+        <w:r>
+          <w:rPr>
+            <w:noProof/>
+            <w:webHidden/>
+          </w:rPr>
+          <w:fldChar w:fldCharType="begin"/>
+        </w:r>
+        <w:r>
+          <w:rPr>
+            <w:noProof/>
+            <w:webHidden/>
+          </w:rPr>
+          <w:instrText xml:space="preserve"> PAGEREF _Toc103635811 \h </w:instrText>
+        </w:r>
+        <w:r>
+          <w:rPr>
+            <w:noProof/>
+            <w:webHidden/>
+          </w:rPr>
+        </w:r>
+        <w:r>
+          <w:rPr>
+            <w:noProof/>
+            <w:webHidden/>
+          </w:rPr>
+          <w:fldChar w:fldCharType="separate"/>
+        </w:r>
+        <w:r>
+          <w:rPr>
+            <w:noProof/>
+            <w:webHidden/>
+          </w:rPr>
+          <w:t>5</w:t>
+        </w:r>
+        <w:r>
+          <w:rPr>
+            <w:noProof/>
+            <w:webHidden/>
+          </w:rPr>
+          <w:fldChar w:fldCharType="end"/>
+        </w:r>
+      </w:hyperlink>
+    </w:p>
+    <w:p>
+      <w:pPr>
+        <w:pStyle w:val="Tabledesillustrations"/>
+        <w:tabs>
+          <w:tab w:val="right" w:leader="dot" w:pos="9395"/>
+        </w:tabs>
+        <w:rPr>
+          <w:rFonts w:asciiTheme="minorHAnsi" w:eastAsiaTheme="minorEastAsia" w:hAnsiTheme="minorHAnsi"/>
+          <w:noProof/>
+          <w:sz w:val="22"/>
+          <w:lang w:val="en-US"/>
+        </w:rPr>
+      </w:pPr>
+      <w:hyperlink w:anchor="_Toc103635812" w:history="1">
+        <w:r>
+          <w:rPr>
+            <w:rStyle w:val="Lienhypertexte"/>
+            <w:noProof/>
+          </w:rPr>
+          <w:t>(Figure 2 - Connexion au phpMyAdmin)</w:t>
+        </w:r>
+        <w:r>
+          <w:rPr>
+            <w:noProof/>
+            <w:webHidden/>
+          </w:rPr>
+          <w:tab/>
+        </w:r>
+        <w:r>
+          <w:rPr>
+            <w:noProof/>
+            <w:webHidden/>
+          </w:rPr>
+          <w:fldChar w:fldCharType="begin"/>
+        </w:r>
+        <w:r>
+          <w:rPr>
+            <w:noProof/>
+            <w:webHidden/>
+          </w:rPr>
+          <w:instrText xml:space="preserve"> PAGEREF _Toc103635812 \h </w:instrText>
+        </w:r>
+        <w:r>
+          <w:rPr>
+            <w:noProof/>
+            <w:webHidden/>
+          </w:rPr>
+        </w:r>
+        <w:r>
+          <w:rPr>
+            <w:noProof/>
+            <w:webHidden/>
+          </w:rPr>
+          <w:fldChar w:fldCharType="separate"/>
+        </w:r>
+        <w:r>
+          <w:rPr>
+            <w:noProof/>
+            <w:webHidden/>
+          </w:rPr>
+          <w:t>6</w:t>
+        </w:r>
+        <w:r>
+          <w:rPr>
+            <w:noProof/>
+            <w:webHidden/>
+          </w:rPr>
+          <w:fldChar w:fldCharType="end"/>
+        </w:r>
+      </w:hyperlink>
+    </w:p>
+    <w:p>
+      <w:pPr>
+        <w:pStyle w:val="Tabledesillustrations"/>
+        <w:tabs>
+          <w:tab w:val="right" w:leader="dot" w:pos="9395"/>
+        </w:tabs>
+        <w:rPr>
+          <w:rFonts w:asciiTheme="minorHAnsi" w:eastAsiaTheme="minorEastAsia" w:hAnsiTheme="minorHAnsi"/>
+          <w:noProof/>
+          <w:sz w:val="22"/>
+          <w:lang w:val="en-US"/>
+        </w:rPr>
+      </w:pPr>
+      <w:hyperlink r:id="rId28" w:anchor="_Toc103635813" w:history="1">
+        <w:r>
+          <w:rPr>
+            <w:rStyle w:val="Lienhypertexte"/>
+            <w:noProof/>
+          </w:rPr>
+          <w:t>(Figure 3 - Connexion hébérgeur One.com)</w:t>
+        </w:r>
+        <w:r>
+          <w:rPr>
+            <w:noProof/>
+            <w:webHidden/>
+          </w:rPr>
+          <w:tab/>
+        </w:r>
+        <w:r>
+          <w:rPr>
+            <w:noProof/>
+            <w:webHidden/>
+          </w:rPr>
+          <w:fldChar w:fldCharType="begin"/>
+        </w:r>
+        <w:r>
+          <w:rPr>
+            <w:noProof/>
+            <w:webHidden/>
+          </w:rPr>
+          <w:instrText xml:space="preserve"> PAGEREF _Toc103635813 \h </w:instrText>
+        </w:r>
+        <w:r>
+          <w:rPr>
+            <w:noProof/>
+            <w:webHidden/>
+          </w:rPr>
+        </w:r>
+        <w:r>
+          <w:rPr>
+            <w:noProof/>
+            <w:webHidden/>
+          </w:rPr>
+          <w:fldChar w:fldCharType="separate"/>
+        </w:r>
+        <w:r>
+          <w:rPr>
+            <w:noProof/>
+            <w:webHidden/>
+          </w:rPr>
+          <w:t>7</w:t>
+        </w:r>
+        <w:r>
+          <w:rPr>
+            <w:noProof/>
+            <w:webHidden/>
+          </w:rPr>
+          <w:fldChar w:fldCharType="end"/>
+        </w:r>
+      </w:hyperlink>
+    </w:p>
+    <w:p>
+      <w:pPr>
+        <w:pStyle w:val="Tabledesillustrations"/>
+        <w:tabs>
+          <w:tab w:val="right" w:leader="dot" w:pos="9395"/>
+        </w:tabs>
+        <w:rPr>
+          <w:rFonts w:asciiTheme="minorHAnsi" w:eastAsiaTheme="minorEastAsia" w:hAnsiTheme="minorHAnsi"/>
+          <w:noProof/>
+          <w:sz w:val="22"/>
+          <w:lang w:val="en-US"/>
+        </w:rPr>
+      </w:pPr>
+      <w:hyperlink r:id="rId29" w:anchor="_Toc103635814" w:history="1">
+        <w:r>
+          <w:rPr>
+            <w:rStyle w:val="Lienhypertexte"/>
+            <w:noProof/>
+          </w:rPr>
+          <w:t>(Figure 4 - Création des tables)</w:t>
+        </w:r>
+        <w:r>
+          <w:rPr>
+            <w:noProof/>
+            <w:webHidden/>
+          </w:rPr>
+          <w:tab/>
+        </w:r>
+        <w:r>
+          <w:rPr>
+            <w:noProof/>
+            <w:webHidden/>
+          </w:rPr>
+          <w:fldChar w:fldCharType="begin"/>
+        </w:r>
+        <w:r>
+          <w:rPr>
+            <w:noProof/>
+            <w:webHidden/>
+          </w:rPr>
+          <w:instrText xml:space="preserve"> PAGEREF _Toc103635814 \h </w:instrText>
+        </w:r>
+        <w:r>
+          <w:rPr>
+            <w:noProof/>
+            <w:webHidden/>
+          </w:rPr>
+        </w:r>
+        <w:r>
+          <w:rPr>
+            <w:noProof/>
+            <w:webHidden/>
+          </w:rPr>
+          <w:fldChar w:fldCharType="separate"/>
+        </w:r>
+        <w:r>
+          <w:rPr>
+            <w:noProof/>
+            <w:webHidden/>
+          </w:rPr>
+          <w:t>9</w:t>
+        </w:r>
+        <w:r>
+          <w:rPr>
+            <w:noProof/>
+            <w:webHidden/>
+          </w:rPr>
+          <w:fldChar w:fldCharType="end"/>
+        </w:r>
+      </w:hyperlink>
+    </w:p>
+    <w:p>
+      <w:pPr>
+        <w:pStyle w:val="Tabledesillustrations"/>
+        <w:tabs>
+          <w:tab w:val="right" w:leader="dot" w:pos="9395"/>
+        </w:tabs>
+        <w:rPr>
+          <w:rFonts w:asciiTheme="minorHAnsi" w:eastAsiaTheme="minorEastAsia" w:hAnsiTheme="minorHAnsi"/>
+          <w:noProof/>
+          <w:sz w:val="22"/>
+          <w:lang w:val="en-US"/>
+        </w:rPr>
+      </w:pPr>
+      <w:hyperlink r:id="rId30" w:anchor="_Toc103635815" w:history="1">
+        <w:r>
+          <w:rPr>
+            <w:rStyle w:val="Lienhypertexte"/>
+            <w:noProof/>
+          </w:rPr>
+          <w:t>(Figure 5 - Création des tables bis)</w:t>
+        </w:r>
+        <w:r>
+          <w:rPr>
+            <w:noProof/>
+            <w:webHidden/>
+          </w:rPr>
+          <w:tab/>
+        </w:r>
+        <w:r>
+          <w:rPr>
+            <w:noProof/>
+            <w:webHidden/>
+          </w:rPr>
+          <w:fldChar w:fldCharType="begin"/>
+        </w:r>
+        <w:r>
+          <w:rPr>
+            <w:noProof/>
+            <w:webHidden/>
+          </w:rPr>
+          <w:instrText xml:space="preserve"> PAGEREF _Toc103635815 \h </w:instrText>
+        </w:r>
+        <w:r>
+          <w:rPr>
+            <w:noProof/>
+            <w:webHidden/>
+          </w:rPr>
+        </w:r>
+        <w:r>
+          <w:rPr>
+            <w:noProof/>
+            <w:webHidden/>
+          </w:rPr>
+          <w:fldChar w:fldCharType="separate"/>
+        </w:r>
+        <w:r>
+          <w:rPr>
+            <w:noProof/>
+            <w:webHidden/>
+          </w:rPr>
+          <w:t>9</w:t>
+        </w:r>
+        <w:r>
+          <w:rPr>
+            <w:noProof/>
+            <w:webHidden/>
+          </w:rPr>
+          <w:fldChar w:fldCharType="end"/>
+        </w:r>
+      </w:hyperlink>
+    </w:p>
+    <w:p>
+      <w:pPr>
+        <w:pStyle w:val="Tabledesillustrations"/>
+        <w:tabs>
+          <w:tab w:val="right" w:leader="dot" w:pos="9395"/>
+        </w:tabs>
+        <w:rPr>
+          <w:rFonts w:asciiTheme="minorHAnsi" w:eastAsiaTheme="minorEastAsia" w:hAnsiTheme="minorHAnsi"/>
+          <w:noProof/>
+          <w:sz w:val="22"/>
+          <w:lang w:val="en-US"/>
+        </w:rPr>
+      </w:pPr>
+      <w:hyperlink w:anchor="_Toc103635816" w:history="1">
+        <w:r>
+          <w:rPr>
+            <w:rStyle w:val="Lienhypertexte"/>
+            <w:noProof/>
+          </w:rPr>
+          <w:t>(Figure 6 - Insertion des données)</w:t>
+        </w:r>
+        <w:r>
+          <w:rPr>
+            <w:noProof/>
+            <w:webHidden/>
+          </w:rPr>
+          <w:tab/>
+        </w:r>
+        <w:r>
+          <w:rPr>
+            <w:noProof/>
+            <w:webHidden/>
+          </w:rPr>
+          <w:fldChar w:fldCharType="begin"/>
+        </w:r>
+        <w:r>
+          <w:rPr>
+            <w:noProof/>
+            <w:webHidden/>
+          </w:rPr>
+          <w:instrText xml:space="preserve"> PAGEREF _Toc103635816 \h </w:instrText>
+        </w:r>
+        <w:r>
+          <w:rPr>
+            <w:noProof/>
+            <w:webHidden/>
+          </w:rPr>
+        </w:r>
+        <w:r>
+          <w:rPr>
+            <w:noProof/>
+            <w:webHidden/>
+          </w:rPr>
+          <w:fldChar w:fldCharType="separate"/>
+        </w:r>
+        <w:r>
+          <w:rPr>
+            <w:noProof/>
+            <w:webHidden/>
+          </w:rPr>
+          <w:t>10</w:t>
+        </w:r>
+        <w:r>
+          <w:rPr>
+            <w:noProof/>
+            <w:webHidden/>
+          </w:rPr>
+          <w:fldChar w:fldCharType="end"/>
+        </w:r>
+      </w:hyperlink>
+    </w:p>
+    <w:p>
+      <w:pPr>
+        <w:pStyle w:val="Tabledesillustrations"/>
+        <w:tabs>
+          <w:tab w:val="right" w:leader="dot" w:pos="9395"/>
+        </w:tabs>
+        <w:rPr>
+          <w:rFonts w:asciiTheme="minorHAnsi" w:eastAsiaTheme="minorEastAsia" w:hAnsiTheme="minorHAnsi"/>
+          <w:noProof/>
+          <w:sz w:val="22"/>
+          <w:lang w:val="en-US"/>
+        </w:rPr>
+      </w:pPr>
+      <w:hyperlink r:id="rId31" w:anchor="_Toc103635817" w:history="1">
+        <w:r>
+          <w:rPr>
+            <w:rStyle w:val="Lienhypertexte"/>
+            <w:noProof/>
+          </w:rPr>
+          <w:t>(Figure 7 - Architecture WavMap)</w:t>
+        </w:r>
+        <w:r>
+          <w:rPr>
+            <w:noProof/>
+            <w:webHidden/>
+          </w:rPr>
+          <w:tab/>
+        </w:r>
+        <w:r>
+          <w:rPr>
+            <w:noProof/>
+            <w:webHidden/>
+          </w:rPr>
+          <w:fldChar w:fldCharType="begin"/>
+        </w:r>
+        <w:r>
+          <w:rPr>
+            <w:noProof/>
+            <w:webHidden/>
+          </w:rPr>
+          <w:instrText xml:space="preserve"> PAGEREF _Toc103635817 \h </w:instrText>
+        </w:r>
+        <w:r>
+          <w:rPr>
+            <w:noProof/>
+            <w:webHidden/>
+          </w:rPr>
+        </w:r>
+        <w:r>
+          <w:rPr>
+            <w:noProof/>
+            <w:webHidden/>
+          </w:rPr>
+          <w:fldChar w:fldCharType="separate"/>
+        </w:r>
+        <w:r>
+          <w:rPr>
+            <w:noProof/>
+            <w:webHidden/>
+          </w:rPr>
+          <w:t>11</w:t>
+        </w:r>
+        <w:r>
+          <w:rPr>
+            <w:noProof/>
+            <w:webHidden/>
+          </w:rPr>
+          <w:fldChar w:fldCharType="end"/>
+        </w:r>
+      </w:hyperlink>
+    </w:p>
+    <w:p>
+      <w:pPr>
+        <w:pStyle w:val="Tabledesillustrations"/>
+        <w:tabs>
+          <w:tab w:val="right" w:leader="dot" w:pos="9395"/>
+        </w:tabs>
+        <w:rPr>
+          <w:rFonts w:asciiTheme="minorHAnsi" w:eastAsiaTheme="minorEastAsia" w:hAnsiTheme="minorHAnsi"/>
+          <w:noProof/>
+          <w:sz w:val="22"/>
+          <w:lang w:val="en-US"/>
+        </w:rPr>
+      </w:pPr>
+      <w:hyperlink r:id="rId32" w:anchor="_Toc103635818" w:history="1">
+        <w:r>
+          <w:rPr>
+            <w:rStyle w:val="Lienhypertexte"/>
+            <w:noProof/>
+          </w:rPr>
+          <w:t>(Figure 8 - Architecture WavMap racine map sous-racine css)</w:t>
+        </w:r>
+        <w:r>
+          <w:rPr>
+            <w:noProof/>
+            <w:webHidden/>
+          </w:rPr>
+          <w:tab/>
+        </w:r>
+        <w:r>
+          <w:rPr>
+            <w:noProof/>
+            <w:webHidden/>
+          </w:rPr>
+          <w:fldChar w:fldCharType="begin"/>
+        </w:r>
+        <w:r>
+          <w:rPr>
+            <w:noProof/>
+            <w:webHidden/>
+          </w:rPr>
+          <w:instrText xml:space="preserve"> PAGEREF _Toc103635818 \h </w:instrText>
+        </w:r>
+        <w:r>
+          <w:rPr>
+            <w:noProof/>
+            <w:webHidden/>
+          </w:rPr>
+        </w:r>
+        <w:r>
+          <w:rPr>
+            <w:noProof/>
+            <w:webHidden/>
+          </w:rPr>
+          <w:fldChar w:fldCharType="separate"/>
+        </w:r>
+        <w:r>
+          <w:rPr>
+            <w:noProof/>
+            <w:webHidden/>
+          </w:rPr>
+          <w:t>12</w:t>
+        </w:r>
+        <w:r>
+          <w:rPr>
+            <w:noProof/>
+            <w:webHidden/>
+          </w:rPr>
+          <w:fldChar w:fldCharType="end"/>
+        </w:r>
+      </w:hyperlink>
+    </w:p>
+    <w:p>
+      <w:pPr>
+        <w:pStyle w:val="Tabledesillustrations"/>
+        <w:tabs>
+          <w:tab w:val="right" w:leader="dot" w:pos="9395"/>
+        </w:tabs>
+        <w:rPr>
+          <w:rFonts w:asciiTheme="minorHAnsi" w:eastAsiaTheme="minorEastAsia" w:hAnsiTheme="minorHAnsi"/>
+          <w:noProof/>
+          <w:sz w:val="22"/>
+          <w:lang w:val="en-US"/>
+        </w:rPr>
+      </w:pPr>
+      <w:hyperlink r:id="rId33" w:anchor="_Toc103635819" w:history="1">
+        <w:r>
+          <w:rPr>
+            <w:rStyle w:val="Lienhypertexte"/>
+            <w:noProof/>
+          </w:rPr>
+          <w:t>(Figure 9 - Architecture WavMap racine map sous-racine image)</w:t>
+        </w:r>
+        <w:r>
+          <w:rPr>
+            <w:noProof/>
+            <w:webHidden/>
+          </w:rPr>
+          <w:tab/>
+        </w:r>
+        <w:r>
+          <w:rPr>
+            <w:noProof/>
+            <w:webHidden/>
+          </w:rPr>
+          <w:fldChar w:fldCharType="begin"/>
+        </w:r>
+        <w:r>
+          <w:rPr>
+            <w:noProof/>
+            <w:webHidden/>
+          </w:rPr>
+          <w:instrText xml:space="preserve"> PAGEREF _Toc103635819 \h </w:instrText>
+        </w:r>
+        <w:r>
+          <w:rPr>
+            <w:noProof/>
+            <w:webHidden/>
+          </w:rPr>
+        </w:r>
+        <w:r>
+          <w:rPr>
+            <w:noProof/>
+            <w:webHidden/>
+          </w:rPr>
+          <w:fldChar w:fldCharType="separate"/>
+        </w:r>
+        <w:r>
+          <w:rPr>
+            <w:noProof/>
+            <w:webHidden/>
+          </w:rPr>
+          <w:t>12</w:t>
+        </w:r>
+        <w:r>
+          <w:rPr>
+            <w:noProof/>
+            <w:webHidden/>
+          </w:rPr>
+          <w:fldChar w:fldCharType="end"/>
+        </w:r>
+      </w:hyperlink>
+    </w:p>
+    <w:p>
+      <w:pPr>
+        <w:pStyle w:val="Tabledesillustrations"/>
+        <w:tabs>
+          <w:tab w:val="right" w:leader="dot" w:pos="9395"/>
+        </w:tabs>
+        <w:rPr>
+          <w:rFonts w:asciiTheme="minorHAnsi" w:eastAsiaTheme="minorEastAsia" w:hAnsiTheme="minorHAnsi"/>
+          <w:noProof/>
+          <w:sz w:val="22"/>
+          <w:lang w:val="en-US"/>
+        </w:rPr>
+      </w:pPr>
+      <w:hyperlink r:id="rId34" w:anchor="_Toc103635820" w:history="1">
+        <w:r>
+          <w:rPr>
+            <w:rStyle w:val="Lienhypertexte"/>
+            <w:noProof/>
+          </w:rPr>
+          <w:t>(Figure 10 - Architecture WavMap racine map sous-racine js)</w:t>
+        </w:r>
+        <w:r>
+          <w:rPr>
+            <w:noProof/>
+            <w:webHidden/>
+          </w:rPr>
+          <w:tab/>
+        </w:r>
+        <w:r>
+          <w:rPr>
+            <w:noProof/>
+            <w:webHidden/>
+          </w:rPr>
+          <w:fldChar w:fldCharType="begin"/>
+        </w:r>
+        <w:r>
+          <w:rPr>
+            <w:noProof/>
+            <w:webHidden/>
+          </w:rPr>
+          <w:instrText xml:space="preserve"> PAGEREF _Toc103635820 \h </w:instrText>
+        </w:r>
+        <w:r>
+          <w:rPr>
+            <w:noProof/>
+            <w:webHidden/>
+          </w:rPr>
+        </w:r>
+        <w:r>
+          <w:rPr>
+            <w:noProof/>
+            <w:webHidden/>
+          </w:rPr>
+          <w:fldChar w:fldCharType="separate"/>
+        </w:r>
+        <w:r>
+          <w:rPr>
+            <w:noProof/>
+            <w:webHidden/>
+          </w:rPr>
+          <w:t>13</w:t>
+        </w:r>
+        <w:r>
+          <w:rPr>
+            <w:noProof/>
+            <w:webHidden/>
+          </w:rPr>
+          <w:fldChar w:fldCharType="end"/>
+        </w:r>
+      </w:hyperlink>
+    </w:p>
+    <w:p>
+      <w:pPr>
+        <w:pStyle w:val="Tabledesillustrations"/>
+        <w:tabs>
+          <w:tab w:val="right" w:leader="dot" w:pos="9395"/>
+        </w:tabs>
+        <w:rPr>
+          <w:rFonts w:asciiTheme="minorHAnsi" w:eastAsiaTheme="minorEastAsia" w:hAnsiTheme="minorHAnsi"/>
+          <w:noProof/>
+          <w:sz w:val="22"/>
+          <w:lang w:val="en-US"/>
+        </w:rPr>
+      </w:pPr>
+      <w:hyperlink r:id="rId35" w:anchor="_Toc103635821" w:history="1">
+        <w:r>
+          <w:rPr>
+            <w:rStyle w:val="Lienhypertexte"/>
+            <w:noProof/>
+          </w:rPr>
+          <w:t>(Figure 11 - Architecture WavMap racine map et sous-racine php)</w:t>
+        </w:r>
+        <w:r>
+          <w:rPr>
+            <w:noProof/>
+            <w:webHidden/>
+          </w:rPr>
+          <w:tab/>
+        </w:r>
+        <w:r>
+          <w:rPr>
+            <w:noProof/>
+            <w:webHidden/>
+          </w:rPr>
+          <w:fldChar w:fldCharType="begin"/>
+        </w:r>
+        <w:r>
+          <w:rPr>
+            <w:noProof/>
+            <w:webHidden/>
+          </w:rPr>
+          <w:instrText xml:space="preserve"> PAGEREF _Toc103635821 \h </w:instrText>
+        </w:r>
+        <w:r>
+          <w:rPr>
+            <w:noProof/>
+            <w:webHidden/>
+          </w:rPr>
+        </w:r>
+        <w:r>
+          <w:rPr>
+            <w:noProof/>
+            <w:webHidden/>
+          </w:rPr>
+          <w:fldChar w:fldCharType="separate"/>
+        </w:r>
+        <w:r>
+          <w:rPr>
+            <w:noProof/>
+            <w:webHidden/>
+          </w:rPr>
+          <w:t>13</w:t>
+        </w:r>
+        <w:r>
+          <w:rPr>
+            <w:noProof/>
+            <w:webHidden/>
+          </w:rPr>
+          <w:fldChar w:fldCharType="end"/>
+        </w:r>
+      </w:hyperlink>
+    </w:p>
+    <w:p>
+      <w:pPr>
+        <w:pStyle w:val="Tabledesillustrations"/>
+        <w:tabs>
+          <w:tab w:val="right" w:leader="dot" w:pos="9395"/>
+        </w:tabs>
+        <w:rPr>
+          <w:rFonts w:asciiTheme="minorHAnsi" w:eastAsiaTheme="minorEastAsia" w:hAnsiTheme="minorHAnsi"/>
+          <w:noProof/>
+          <w:sz w:val="22"/>
+          <w:lang w:val="en-US"/>
+        </w:rPr>
+      </w:pPr>
+      <w:hyperlink r:id="rId36" w:anchor="_Toc103635822" w:history="1">
+        <w:r>
+          <w:rPr>
+            <w:rStyle w:val="Lienhypertexte"/>
+            <w:noProof/>
+            <w:lang w:val="en-US"/>
+          </w:rPr>
+          <w:t>(Figure 12 - Architecture WavMap racine map)</w:t>
+        </w:r>
+        <w:r>
+          <w:rPr>
+            <w:noProof/>
+            <w:webHidden/>
+          </w:rPr>
+          <w:tab/>
+        </w:r>
+        <w:r>
+          <w:rPr>
+            <w:noProof/>
+            <w:webHidden/>
+          </w:rPr>
+          <w:fldChar w:fldCharType="begin"/>
+        </w:r>
+        <w:r>
+          <w:rPr>
+            <w:noProof/>
+            <w:webHidden/>
+          </w:rPr>
+          <w:instrText xml:space="preserve"> PAGEREF _Toc103635822 \h </w:instrText>
+        </w:r>
+        <w:r>
+          <w:rPr>
+            <w:noProof/>
+            <w:webHidden/>
+          </w:rPr>
+        </w:r>
+        <w:r>
+          <w:rPr>
+            <w:noProof/>
+            <w:webHidden/>
+          </w:rPr>
+          <w:fldChar w:fldCharType="separate"/>
+        </w:r>
+        <w:r>
+          <w:rPr>
+            <w:noProof/>
+            <w:webHidden/>
+          </w:rPr>
+          <w:t>14</w:t>
+        </w:r>
+        <w:r>
+          <w:rPr>
+            <w:noProof/>
+            <w:webHidden/>
+          </w:rPr>
+          <w:fldChar w:fldCharType="end"/>
+        </w:r>
+      </w:hyperlink>
+    </w:p>
+    <w:p>
+      <w:pPr>
+        <w:jc w:val="left"/>
+        <w:rPr>
+          <w:rFonts w:ascii="Century Gothic" w:eastAsiaTheme="majorEastAsia" w:hAnsi="Century Gothic" w:cstheme="majorBidi"/>
+          <w:caps/>
+          <w:color w:val="2F5496" w:themeColor="accent1" w:themeShade="BF"/>
+          <w:spacing w:val="10"/>
+          <w:sz w:val="44"/>
+          <w:szCs w:val="32"/>
+          <w:shd w:val="clear" w:color="auto" w:fill="FFFFFF"/>
+        </w:rPr>
+      </w:pPr>
+      <w:r>
+        <w:rPr>
+          <w:rFonts w:ascii="Century Gothic" w:eastAsiaTheme="majorEastAsia" w:hAnsi="Century Gothic" w:cstheme="majorBidi"/>
+          <w:caps/>
+          <w:color w:val="2F5496" w:themeColor="accent1" w:themeShade="BF"/>
+          <w:spacing w:val="10"/>
+          <w:sz w:val="44"/>
+          <w:szCs w:val="32"/>
+          <w:shd w:val="clear" w:color="auto" w:fill="FFFFFF"/>
+        </w:rPr>
         <w:fldChar w:fldCharType="end"/>
       </w:r>
     </w:p>
     <w:sectPr>
-      <w:headerReference w:type="default" r:id="rId12"/>
-      <w:footerReference w:type="default" r:id="rId13"/>
+      <w:headerReference w:type="default" r:id="rId37"/>
+      <w:footerReference w:type="default" r:id="rId38"/>
       <w:type w:val="continuous"/>
       <w:pgSz w:w="12240" w:h="15840" w:code="1"/>
       <w:pgMar w:top="1134" w:right="1134" w:bottom="1134" w:left="1701" w:header="709" w:footer="709" w:gutter="0"/>
@@ -3314,6 +8195,123 @@
     </w:lvl>
   </w:abstractNum>
   <w:abstractNum w:abstractNumId="5" w15:restartNumberingAfterBreak="0">
+    <w:nsid w:val="57B6246C"/>
+    <w:multiLevelType w:val="hybridMultilevel"/>
+    <w:tmpl w:val="0298DA54"/>
+    <w:lvl w:ilvl="0" w:tplc="89BEBAF0">
+      <w:start w:val="1"/>
+      <w:numFmt w:val="bullet"/>
+      <w:pStyle w:val="Pucesfleche"/>
+      <w:lvlText w:val=""/>
+      <w:lvlJc w:val="left"/>
+      <w:pPr>
+        <w:ind w:left="1004" w:hanging="360"/>
+      </w:pPr>
+      <w:rPr>
+        <w:rFonts w:ascii="Wingdings" w:hAnsi="Wingdings" w:hint="default"/>
+        <w:b/>
+        <w:bCs/>
+        <w:color w:val="4472C4" w:themeColor="accent1"/>
+      </w:rPr>
+    </w:lvl>
+    <w:lvl w:ilvl="1" w:tplc="04090003" w:tentative="1">
+      <w:start w:val="1"/>
+      <w:numFmt w:val="bullet"/>
+      <w:lvlText w:val="o"/>
+      <w:lvlJc w:val="left"/>
+      <w:pPr>
+        <w:ind w:left="1724" w:hanging="360"/>
+      </w:pPr>
+      <w:rPr>
+        <w:rFonts w:ascii="Courier New" w:hAnsi="Courier New" w:cs="Courier New" w:hint="default"/>
+      </w:rPr>
+    </w:lvl>
+    <w:lvl w:ilvl="2" w:tplc="04090005" w:tentative="1">
+      <w:start w:val="1"/>
+      <w:numFmt w:val="bullet"/>
+      <w:lvlText w:val=""/>
+      <w:lvlJc w:val="left"/>
+      <w:pPr>
+        <w:ind w:left="2444" w:hanging="360"/>
+      </w:pPr>
+      <w:rPr>
+        <w:rFonts w:ascii="Wingdings" w:hAnsi="Wingdings" w:hint="default"/>
+      </w:rPr>
+    </w:lvl>
+    <w:lvl w:ilvl="3" w:tplc="04090001" w:tentative="1">
+      <w:start w:val="1"/>
+      <w:numFmt w:val="bullet"/>
+      <w:lvlText w:val=""/>
+      <w:lvlJc w:val="left"/>
+      <w:pPr>
+        <w:ind w:left="3164" w:hanging="360"/>
+      </w:pPr>
+      <w:rPr>
+        <w:rFonts w:ascii="Symbol" w:hAnsi="Symbol" w:hint="default"/>
+      </w:rPr>
+    </w:lvl>
+    <w:lvl w:ilvl="4" w:tplc="04090003" w:tentative="1">
+      <w:start w:val="1"/>
+      <w:numFmt w:val="bullet"/>
+      <w:lvlText w:val="o"/>
+      <w:lvlJc w:val="left"/>
+      <w:pPr>
+        <w:ind w:left="3884" w:hanging="360"/>
+      </w:pPr>
+      <w:rPr>
+        <w:rFonts w:ascii="Courier New" w:hAnsi="Courier New" w:cs="Courier New" w:hint="default"/>
+      </w:rPr>
+    </w:lvl>
+    <w:lvl w:ilvl="5" w:tplc="04090005" w:tentative="1">
+      <w:start w:val="1"/>
+      <w:numFmt w:val="bullet"/>
+      <w:lvlText w:val=""/>
+      <w:lvlJc w:val="left"/>
+      <w:pPr>
+        <w:ind w:left="4604" w:hanging="360"/>
+      </w:pPr>
+      <w:rPr>
+        <w:rFonts w:ascii="Wingdings" w:hAnsi="Wingdings" w:hint="default"/>
+      </w:rPr>
+    </w:lvl>
+    <w:lvl w:ilvl="6" w:tplc="04090001" w:tentative="1">
+      <w:start w:val="1"/>
+      <w:numFmt w:val="bullet"/>
+      <w:lvlText w:val=""/>
+      <w:lvlJc w:val="left"/>
+      <w:pPr>
+        <w:ind w:left="5324" w:hanging="360"/>
+      </w:pPr>
+      <w:rPr>
+        <w:rFonts w:ascii="Symbol" w:hAnsi="Symbol" w:hint="default"/>
+      </w:rPr>
+    </w:lvl>
+    <w:lvl w:ilvl="7" w:tplc="04090003" w:tentative="1">
+      <w:start w:val="1"/>
+      <w:numFmt w:val="bullet"/>
+      <w:lvlText w:val="o"/>
+      <w:lvlJc w:val="left"/>
+      <w:pPr>
+        <w:ind w:left="6044" w:hanging="360"/>
+      </w:pPr>
+      <w:rPr>
+        <w:rFonts w:ascii="Courier New" w:hAnsi="Courier New" w:cs="Courier New" w:hint="default"/>
+      </w:rPr>
+    </w:lvl>
+    <w:lvl w:ilvl="8" w:tplc="04090005" w:tentative="1">
+      <w:start w:val="1"/>
+      <w:numFmt w:val="bullet"/>
+      <w:lvlText w:val=""/>
+      <w:lvlJc w:val="left"/>
+      <w:pPr>
+        <w:ind w:left="6764" w:hanging="360"/>
+      </w:pPr>
+      <w:rPr>
+        <w:rFonts w:ascii="Wingdings" w:hAnsi="Wingdings" w:hint="default"/>
+      </w:rPr>
+    </w:lvl>
+  </w:abstractNum>
+  <w:abstractNum w:abstractNumId="6" w15:restartNumberingAfterBreak="0">
     <w:nsid w:val="71CC0053"/>
     <w:multiLevelType w:val="hybridMultilevel"/>
     <w:tmpl w:val="2DAA3CBE"/>
@@ -3425,7 +8423,7 @@
       </w:rPr>
     </w:lvl>
   </w:abstractNum>
-  <w:abstractNum w:abstractNumId="6" w15:restartNumberingAfterBreak="0">
+  <w:abstractNum w:abstractNumId="7" w15:restartNumberingAfterBreak="0">
     <w:nsid w:val="7EFE326A"/>
     <w:multiLevelType w:val="hybridMultilevel"/>
     <w:tmpl w:val="6E0EA792"/>
@@ -3636,7 +8634,7 @@
     <w:abstractNumId w:val="3"/>
   </w:num>
   <w:num w:numId="18" w16cid:durableId="575087684">
-    <w:abstractNumId w:val="5"/>
+    <w:abstractNumId w:val="6"/>
   </w:num>
   <w:num w:numId="19" w16cid:durableId="856045736">
     <w:abstractNumId w:val="2"/>
@@ -3702,7 +8700,7 @@
     <w:abstractNumId w:val="0"/>
   </w:num>
   <w:num w:numId="31" w16cid:durableId="1726947415">
-    <w:abstractNumId w:val="6"/>
+    <w:abstractNumId w:val="7"/>
   </w:num>
   <w:num w:numId="32" w16cid:durableId="1791166172">
     <w:abstractNumId w:val="2"/>
@@ -3769,6 +8767,9 @@
     <w:lvlOverride w:ilvl="0">
       <w:startOverride w:val="1"/>
     </w:lvlOverride>
+  </w:num>
+  <w:num w:numId="43" w16cid:durableId="1173254698">
+    <w:abstractNumId w:val="5"/>
   </w:num>
   <w:numIdMacAtCleanup w:val="21"/>
 </w:numbering>
@@ -4933,6 +9934,7 @@
   <w:style w:type="paragraph" w:customStyle="1" w:styleId="Text-st">
     <w:name w:val="Text-st"/>
     <w:basedOn w:val="Normal"/>
+    <w:link w:val="Text-stCar"/>
     <w:qFormat/>
     <w:rsid w:val="00B97BAF"/>
     <w:pPr>
@@ -5161,6 +10163,7 @@
   <w:style w:type="paragraph" w:customStyle="1" w:styleId="Enumration1">
     <w:name w:val="Enumération_1"/>
     <w:basedOn w:val="Text-st"/>
+    <w:link w:val="Enumration1Car"/>
     <w:qFormat/>
     <w:rsid w:val="00B97BAF"/>
     <w:pPr>
@@ -5214,623 +10217,55 @@
       <w:spacing w:after="0"/>
     </w:pPr>
   </w:style>
-</w:styles>
-</file>
-
-<file path=word/glossary/document.xml><?xml version="1.0" encoding="utf-8"?>
-<w:glossaryDocument xmlns:wpc="http://schemas.microsoft.com/office/word/2010/wordprocessingCanvas" xmlns:cx="http://schemas.microsoft.com/office/drawing/2014/chartex" xmlns:cx1="http://schemas.microsoft.com/office/drawing/2015/9/8/chartex" xmlns:cx2="http://schemas.microsoft.com/office/drawing/2015/10/21/chartex" xmlns:cx3="http://schemas.microsoft.com/office/drawing/2016/5/9/chartex" xmlns:cx4="http://schemas.microsoft.com/office/drawing/2016/5/10/chartex" xmlns:cx5="http://schemas.microsoft.com/office/drawing/2016/5/11/chartex" xmlns:cx6="http://schemas.microsoft.com/office/drawing/2016/5/12/chartex" xmlns:cx7="http://schemas.microsoft.com/office/drawing/2016/5/13/chartex" xmlns:cx8="http://schemas.microsoft.com/office/drawing/2016/5/14/chartex" xmlns:mc="http://schemas.openxmlformats.org/markup-compatibility/2006" xmlns:aink="http://schemas.microsoft.com/office/drawing/2016/ink" xmlns:am3d="http://schemas.microsoft.com/office/drawing/2017/model3d" xmlns:o="urn:schemas-microsoft-com:office:office" xmlns:oel="http://schemas.microsoft.com/office/2019/extlst" xmlns:r="http://schemas.openxmlformats.org/officeDocument/2006/relationships" xmlns:m="http://schemas.openxmlformats.org/officeDocument/2006/math" xmlns:v="urn:schemas-microsoft-com:vml" xmlns:wp14="http://schemas.microsoft.com/office/word/2010/wordprocessingDrawing" xmlns:wp="http://schemas.openxmlformats.org/drawingml/2006/wordprocessingDrawing" xmlns:w10="urn:schemas-microsoft-com:office:word" xmlns:w="http://schemas.openxmlformats.org/wordprocessingml/2006/main" xmlns:w14="http://schemas.microsoft.com/office/word/2010/wordml" xmlns:w15="http://schemas.microsoft.com/office/word/2012/wordml" xmlns:w16cex="http://schemas.microsoft.com/office/word/2018/wordml/cex" xmlns:w16cid="http://schemas.microsoft.com/office/word/2016/wordml/cid" xmlns:w16="http://schemas.microsoft.com/office/word/2018/wordml" xmlns:w16sdtdh="http://schemas.microsoft.com/office/word/2020/wordml/sdtdatahash" xmlns:w16se="http://schemas.microsoft.com/office/word/2015/wordml/symex" xmlns:wpg="http://schemas.microsoft.com/office/word/2010/wordprocessingGroup" xmlns:wpi="http://schemas.microsoft.com/office/word/2010/wordprocessingInk" xmlns:wne="http://schemas.microsoft.com/office/word/2006/wordml" xmlns:wps="http://schemas.microsoft.com/office/word/2010/wordprocessingShape" mc:Ignorable="w14 w15 w16se w16cid w16 w16cex w16sdtdh wp14">
-  <w:docParts>
-    <w:docPart>
-      <w:docPartPr>
-        <w:name w:val="DBDD6D21AC8E406DB688223E2E8DD66F"/>
-        <w:category>
-          <w:name w:val="Général"/>
-          <w:gallery w:val="placeholder"/>
-        </w:category>
-        <w:types>
-          <w:type w:val="bbPlcHdr"/>
-        </w:types>
-        <w:behaviors>
-          <w:behavior w:val="content"/>
-        </w:behaviors>
-        <w:guid w:val="{71D5D80D-D7DF-4134-967F-3A7D3B0387E7}"/>
-      </w:docPartPr>
-      <w:docPartBody>
-        <w:p>
-          <w:pPr>
-            <w:pStyle w:val="DBDD6D21AC8E406DB688223E2E8DD66F"/>
-          </w:pPr>
-          <w:r>
-            <w:rPr>
-              <w:color w:val="4472C4" w:themeColor="accent1"/>
-              <w:sz w:val="28"/>
-              <w:szCs w:val="28"/>
-              <w:lang w:val="fr-FR"/>
-            </w:rPr>
-            <w:t>[Nom de l’auteur]</w:t>
-          </w:r>
-        </w:p>
-      </w:docPartBody>
-    </w:docPart>
-  </w:docParts>
-</w:glossaryDocument>
-</file>
-
-<file path=word/glossary/fontTable.xml><?xml version="1.0" encoding="utf-8"?>
-<w:fonts xmlns:mc="http://schemas.openxmlformats.org/markup-compatibility/2006" xmlns:r="http://schemas.openxmlformats.org/officeDocument/2006/relationships" xmlns:w="http://schemas.openxmlformats.org/wordprocessingml/2006/main" xmlns:w14="http://schemas.microsoft.com/office/word/2010/wordml" xmlns:w15="http://schemas.microsoft.com/office/word/2012/wordml" xmlns:w16cex="http://schemas.microsoft.com/office/word/2018/wordml/cex" xmlns:w16cid="http://schemas.microsoft.com/office/word/2016/wordml/cid" xmlns:w16="http://schemas.microsoft.com/office/word/2018/wordml" xmlns:w16sdtdh="http://schemas.microsoft.com/office/word/2020/wordml/sdtdatahash" xmlns:w16se="http://schemas.microsoft.com/office/word/2015/wordml/symex" mc:Ignorable="w14 w15 w16se w16cid w16 w16cex w16sdtdh">
-  <w:font w:name="Symbol">
-    <w:panose1 w:val="05050102010706020507"/>
-    <w:charset w:val="02"/>
-    <w:family w:val="roman"/>
-    <w:pitch w:val="variable"/>
-    <w:sig w:usb0="00000000" w:usb1="10000000" w:usb2="00000000" w:usb3="00000000" w:csb0="80000000" w:csb1="00000000"/>
-  </w:font>
-  <w:font w:name="Times New Roman">
-    <w:panose1 w:val="02020603050405020304"/>
-    <w:charset w:val="00"/>
-    <w:family w:val="roman"/>
-    <w:pitch w:val="variable"/>
-    <w:sig w:usb0="E0002EFF" w:usb1="C000785B" w:usb2="00000009" w:usb3="00000000" w:csb0="000001FF" w:csb1="00000000"/>
-  </w:font>
-  <w:font w:name="Courier New">
-    <w:panose1 w:val="02070309020205020404"/>
-    <w:charset w:val="00"/>
-    <w:family w:val="modern"/>
-    <w:pitch w:val="fixed"/>
-    <w:sig w:usb0="E0002EFF" w:usb1="C0007843" w:usb2="00000009" w:usb3="00000000" w:csb0="000001FF" w:csb1="00000000"/>
-  </w:font>
-  <w:font w:name="Wingdings">
-    <w:panose1 w:val="05000000000000000000"/>
-    <w:charset w:val="02"/>
-    <w:family w:val="auto"/>
-    <w:pitch w:val="variable"/>
-    <w:sig w:usb0="00000000" w:usb1="10000000" w:usb2="00000000" w:usb3="00000000" w:csb0="80000000" w:csb1="00000000"/>
-  </w:font>
-  <w:font w:name="IBM Plex Sans">
-    <w:altName w:val="IBM Plex Sans"/>
-    <w:charset w:val="00"/>
-    <w:family w:val="swiss"/>
-    <w:pitch w:val="variable"/>
-    <w:sig w:usb0="A00002EF" w:usb1="5000207B" w:usb2="00000000" w:usb3="00000000" w:csb0="0000019F" w:csb1="00000000"/>
-  </w:font>
-  <w:font w:name="Calibri">
-    <w:panose1 w:val="020F0502020204030204"/>
-    <w:charset w:val="00"/>
-    <w:family w:val="swiss"/>
-    <w:pitch w:val="variable"/>
-    <w:sig w:usb0="E4002EFF" w:usb1="C000247B" w:usb2="00000009" w:usb3="00000000" w:csb0="000001FF" w:csb1="00000000"/>
-  </w:font>
-  <w:font w:name="Century Gothic">
-    <w:charset w:val="00"/>
-    <w:family w:val="swiss"/>
-    <w:pitch w:val="variable"/>
-    <w:sig w:usb0="00000287" w:usb1="00000000" w:usb2="00000000" w:usb3="00000000" w:csb0="0000009F" w:csb1="00000000"/>
-  </w:font>
-  <w:font w:name="Calibri Light">
-    <w:panose1 w:val="020F0302020204030204"/>
-    <w:charset w:val="00"/>
-    <w:family w:val="swiss"/>
-    <w:pitch w:val="variable"/>
-    <w:sig w:usb0="E4002EFF" w:usb1="C000247B" w:usb2="00000009" w:usb3="00000000" w:csb0="000001FF" w:csb1="00000000"/>
-  </w:font>
-  <w:font w:name="Aharoni">
-    <w:charset w:val="B1"/>
-    <w:family w:val="auto"/>
-    <w:pitch w:val="variable"/>
-    <w:sig w:usb0="00000803" w:usb1="00000000" w:usb2="00000000" w:usb3="00000000" w:csb0="00000021" w:csb1="00000000"/>
-  </w:font>
-  <w:font w:name="inherit">
-    <w:altName w:val="Cambria"/>
-    <w:panose1 w:val="00000000000000000000"/>
-    <w:charset w:val="00"/>
-    <w:family w:val="roman"/>
-    <w:notTrueType/>
-    <w:pitch w:val="default"/>
-  </w:font>
-</w:fonts>
-</file>
-
-<file path=word/glossary/settings.xml><?xml version="1.0" encoding="utf-8"?>
-<w:settings xmlns:mc="http://schemas.openxmlformats.org/markup-compatibility/2006" xmlns:o="urn:schemas-microsoft-com:office:office" xmlns:r="http://schemas.openxmlformats.org/officeDocument/2006/relationships" xmlns:m="http://schemas.openxmlformats.org/officeDocument/2006/math" xmlns:v="urn:schemas-microsoft-com:vml" xmlns:w10="urn:schemas-microsoft-com:office:word" xmlns:w="http://schemas.openxmlformats.org/wordprocessingml/2006/main" xmlns:w14="http://schemas.microsoft.com/office/word/2010/wordml" xmlns:w15="http://schemas.microsoft.com/office/word/2012/wordml" xmlns:w16cex="http://schemas.microsoft.com/office/word/2018/wordml/cex" xmlns:w16cid="http://schemas.microsoft.com/office/word/2016/wordml/cid" xmlns:w16="http://schemas.microsoft.com/office/word/2018/wordml" xmlns:w16sdtdh="http://schemas.microsoft.com/office/word/2020/wordml/sdtdatahash" xmlns:w16se="http://schemas.microsoft.com/office/word/2015/wordml/symex" xmlns:sl="http://schemas.openxmlformats.org/schemaLibrary/2006/main" mc:Ignorable="w14 w15 w16se w16cid w16 w16cex w16sdtdh">
-  <w:view w:val="normal"/>
-  <w:defaultTabStop w:val="708"/>
-  <w:hyphenationZone w:val="425"/>
-  <w:characterSpacingControl w:val="doNotCompress"/>
-  <w:compat>
-    <w:useFELayout/>
-    <w:compatSetting w:name="compatibilityMode" w:uri="http://schemas.microsoft.com/office/word" w:val="15"/>
-    <w:compatSetting w:name="overrideTableStyleFontSizeAndJustification" w:uri="http://schemas.microsoft.com/office/word" w:val="1"/>
-    <w:compatSetting w:name="enableOpenTypeFeatures" w:uri="http://schemas.microsoft.com/office/word" w:val="1"/>
-    <w:compatSetting w:name="doNotFlipMirrorIndents" w:uri="http://schemas.microsoft.com/office/word" w:val="1"/>
-    <w:compatSetting w:name="differentiateMultirowTableHeaders" w:uri="http://schemas.microsoft.com/office/word" w:val="1"/>
-    <w:compatSetting w:name="useWord2013TrackBottomHyphenation" w:uri="http://schemas.microsoft.com/office/word" w:val="0"/>
-  </w:compat>
-  <w:rsids>
-    <w:rsidRoot w:val="00AD1DEF"/>
-    <w:rsid w:val="0001193B"/>
-    <w:rsid w:val="000C0D91"/>
-    <w:rsid w:val="001C2E41"/>
-    <w:rsid w:val="001D4750"/>
-    <w:rsid w:val="002E30D9"/>
-    <w:rsid w:val="00413DAA"/>
-    <w:rsid w:val="004A7945"/>
-    <w:rsid w:val="004C7D16"/>
-    <w:rsid w:val="00532292"/>
-    <w:rsid w:val="008467B6"/>
-    <w:rsid w:val="008520D6"/>
-    <w:rsid w:val="00A111E6"/>
-    <w:rsid w:val="00A365AD"/>
-    <w:rsid w:val="00AD1DEF"/>
-    <w:rsid w:val="00B5745F"/>
-    <w:rsid w:val="00BD2C14"/>
-    <w:rsid w:val="00C3060B"/>
-    <w:rsid w:val="00C3369B"/>
-    <w:rsid w:val="00D941A9"/>
-    <w:rsid w:val="00DF4E22"/>
-    <w:rsid w:val="00E27763"/>
-    <w:rsid w:val="00F23881"/>
-    <w:rsid w:val="00F5433C"/>
-    <w:rsid w:val="00F72043"/>
-  </w:rsids>
-  <m:mathPr>
-    <m:mathFont m:val="Cambria Math"/>
-    <m:brkBin m:val="before"/>
-    <m:brkBinSub m:val="--"/>
-    <m:smallFrac m:val="0"/>
-    <m:dispDef/>
-    <m:lMargin m:val="0"/>
-    <m:rMargin m:val="0"/>
-    <m:defJc m:val="centerGroup"/>
-    <m:wrapIndent m:val="1440"/>
-    <m:intLim m:val="subSup"/>
-    <m:naryLim m:val="undOvr"/>
-  </m:mathPr>
-  <w:themeFontLang w:val="fr-CH"/>
-  <w:clrSchemeMapping w:bg1="light1" w:t1="dark1" w:bg2="light2" w:t2="dark2" w:accent1="accent1" w:accent2="accent2" w:accent3="accent3" w:accent4="accent4" w:accent5="accent5" w:accent6="accent6" w:hyperlink="hyperlink" w:followedHyperlink="followedHyperlink"/>
-  <w:decimalSymbol w:val=","/>
-  <w:listSeparator w:val=";"/>
-  <w15:chartTrackingRefBased/>
-</w:settings>
-</file>
-
-<file path=word/glossary/styles.xml><?xml version="1.0" encoding="utf-8"?>
-<w:styles xmlns:mc="http://schemas.openxmlformats.org/markup-compatibility/2006" xmlns:r="http://schemas.openxmlformats.org/officeDocument/2006/relationships" xmlns:w="http://schemas.openxmlformats.org/wordprocessingml/2006/main" xmlns:w14="http://schemas.microsoft.com/office/word/2010/wordml" xmlns:w15="http://schemas.microsoft.com/office/word/2012/wordml" xmlns:w16cex="http://schemas.microsoft.com/office/word/2018/wordml/cex" xmlns:w16cid="http://schemas.microsoft.com/office/word/2016/wordml/cid" xmlns:w16="http://schemas.microsoft.com/office/word/2018/wordml" xmlns:w16sdtdh="http://schemas.microsoft.com/office/word/2020/wordml/sdtdatahash" xmlns:w16se="http://schemas.microsoft.com/office/word/2015/wordml/symex" mc:Ignorable="w14 w15 w16se w16cid w16 w16cex w16sdtdh">
-  <w:docDefaults>
-    <w:rPrDefault>
-      <w:rPr>
-        <w:rFonts w:asciiTheme="minorHAnsi" w:eastAsiaTheme="minorEastAsia" w:hAnsiTheme="minorHAnsi" w:cstheme="minorBidi"/>
-        <w:sz w:val="22"/>
-        <w:szCs w:val="22"/>
-        <w:lang w:val="fr-CH" w:eastAsia="fr-CH" w:bidi="ar-SA"/>
-      </w:rPr>
-    </w:rPrDefault>
-    <w:pPrDefault>
-      <w:pPr>
-        <w:spacing w:after="160" w:line="259" w:lineRule="auto"/>
-      </w:pPr>
-    </w:pPrDefault>
-  </w:docDefaults>
-  <w:latentStyles w:defLockedState="0" w:defUIPriority="99" w:defSemiHidden="0" w:defUnhideWhenUsed="0" w:defQFormat="0" w:count="376">
-    <w:lsdException w:name="Normal" w:uiPriority="0" w:qFormat="1"/>
-    <w:lsdException w:name="heading 1" w:uiPriority="9" w:qFormat="1"/>
-    <w:lsdException w:name="heading 2" w:semiHidden="1" w:uiPriority="9" w:unhideWhenUsed="1" w:qFormat="1"/>
-    <w:lsdException w:name="heading 3" w:semiHidden="1" w:uiPriority="9" w:unhideWhenUsed="1" w:qFormat="1"/>
-    <w:lsdException w:name="heading 4" w:semiHidden="1" w:uiPriority="9" w:unhideWhenUsed="1" w:qFormat="1"/>
-    <w:lsdException w:name="heading 5" w:semiHidden="1" w:uiPriority="9" w:unhideWhenUsed="1" w:qFormat="1"/>
-    <w:lsdException w:name="heading 6" w:semiHidden="1" w:uiPriority="9" w:unhideWhenUsed="1" w:qFormat="1"/>
-    <w:lsdException w:name="heading 7" w:semiHidden="1" w:uiPriority="9" w:unhideWhenUsed="1" w:qFormat="1"/>
-    <w:lsdException w:name="heading 8" w:semiHidden="1" w:uiPriority="9" w:unhideWhenUsed="1" w:qFormat="1"/>
-    <w:lsdException w:name="heading 9" w:semiHidden="1" w:uiPriority="9" w:unhideWhenUsed="1" w:qFormat="1"/>
-    <w:lsdException w:name="index 1" w:semiHidden="1" w:unhideWhenUsed="1"/>
-    <w:lsdException w:name="index 2" w:semiHidden="1" w:unhideWhenUsed="1"/>
-    <w:lsdException w:name="index 3" w:semiHidden="1" w:unhideWhenUsed="1"/>
-    <w:lsdException w:name="index 4" w:semiHidden="1" w:unhideWhenUsed="1"/>
-    <w:lsdException w:name="index 5" w:semiHidden="1" w:unhideWhenUsed="1"/>
-    <w:lsdException w:name="index 6" w:semiHidden="1" w:unhideWhenUsed="1"/>
-    <w:lsdException w:name="index 7" w:semiHidden="1" w:unhideWhenUsed="1"/>
-    <w:lsdException w:name="index 8" w:semiHidden="1" w:unhideWhenUsed="1"/>
-    <w:lsdException w:name="index 9" w:semiHidden="1" w:unhideWhenUsed="1"/>
-    <w:lsdException w:name="toc 1" w:semiHidden="1" w:uiPriority="39" w:unhideWhenUsed="1"/>
-    <w:lsdException w:name="toc 2" w:semiHidden="1" w:uiPriority="39" w:unhideWhenUsed="1"/>
-    <w:lsdException w:name="toc 3" w:semiHidden="1" w:uiPriority="39" w:unhideWhenUsed="1"/>
-    <w:lsdException w:name="toc 4" w:semiHidden="1" w:uiPriority="39" w:unhideWhenUsed="1"/>
-    <w:lsdException w:name="toc 5" w:semiHidden="1" w:uiPriority="39" w:unhideWhenUsed="1"/>
-    <w:lsdException w:name="toc 6" w:semiHidden="1" w:uiPriority="39" w:unhideWhenUsed="1"/>
-    <w:lsdException w:name="toc 7" w:semiHidden="1" w:uiPriority="39" w:unhideWhenUsed="1"/>
-    <w:lsdException w:name="toc 8" w:semiHidden="1" w:uiPriority="39" w:unhideWhenUsed="1"/>
-    <w:lsdException w:name="toc 9" w:semiHidden="1" w:uiPriority="39" w:unhideWhenUsed="1"/>
-    <w:lsdException w:name="Normal Indent" w:semiHidden="1" w:unhideWhenUsed="1"/>
-    <w:lsdException w:name="footnote text" w:semiHidden="1" w:unhideWhenUsed="1"/>
-    <w:lsdException w:name="annotation text" w:semiHidden="1" w:unhideWhenUsed="1"/>
-    <w:lsdException w:name="header" w:semiHidden="1" w:unhideWhenUsed="1"/>
-    <w:lsdException w:name="footer" w:semiHidden="1" w:unhideWhenUsed="1"/>
-    <w:lsdException w:name="index heading" w:semiHidden="1" w:unhideWhenUsed="1"/>
-    <w:lsdException w:name="caption" w:semiHidden="1" w:uiPriority="35" w:unhideWhenUsed="1" w:qFormat="1"/>
-    <w:lsdException w:name="table of figures" w:semiHidden="1" w:unhideWhenUsed="1"/>
-    <w:lsdException w:name="envelope address" w:semiHidden="1" w:unhideWhenUsed="1"/>
-    <w:lsdException w:name="envelope return" w:semiHidden="1" w:unhideWhenUsed="1"/>
-    <w:lsdException w:name="footnote reference" w:semiHidden="1" w:unhideWhenUsed="1"/>
-    <w:lsdException w:name="annotation reference" w:semiHidden="1" w:unhideWhenUsed="1"/>
-    <w:lsdException w:name="line number" w:semiHidden="1" w:unhideWhenUsed="1"/>
-    <w:lsdException w:name="page number" w:semiHidden="1" w:unhideWhenUsed="1"/>
-    <w:lsdException w:name="endnote reference" w:semiHidden="1" w:unhideWhenUsed="1"/>
-    <w:lsdException w:name="endnote text" w:semiHidden="1" w:unhideWhenUsed="1"/>
-    <w:lsdException w:name="table of authorities" w:semiHidden="1" w:unhideWhenUsed="1"/>
-    <w:lsdException w:name="macro" w:semiHidden="1" w:unhideWhenUsed="1"/>
-    <w:lsdException w:name="toa heading" w:semiHidden="1" w:unhideWhenUsed="1"/>
-    <w:lsdException w:name="List" w:semiHidden="1" w:unhideWhenUsed="1"/>
-    <w:lsdException w:name="List Bullet" w:semiHidden="1" w:unhideWhenUsed="1"/>
-    <w:lsdException w:name="List Number" w:semiHidden="1" w:unhideWhenUsed="1"/>
-    <w:lsdException w:name="List 2" w:semiHidden="1" w:unhideWhenUsed="1"/>
-    <w:lsdException w:name="List 3" w:semiHidden="1" w:unhideWhenUsed="1"/>
-    <w:lsdException w:name="List 4" w:semiHidden="1" w:unhideWhenUsed="1"/>
-    <w:lsdException w:name="List 5" w:semiHidden="1" w:unhideWhenUsed="1"/>
-    <w:lsdException w:name="List Bullet 2" w:semiHidden="1" w:unhideWhenUsed="1"/>
-    <w:lsdException w:name="List Bullet 3" w:semiHidden="1" w:unhideWhenUsed="1"/>
-    <w:lsdException w:name="List Bullet 4" w:semiHidden="1" w:unhideWhenUsed="1"/>
-    <w:lsdException w:name="List Bullet 5" w:semiHidden="1" w:unhideWhenUsed="1"/>
-    <w:lsdException w:name="List Number 2" w:semiHidden="1" w:unhideWhenUsed="1"/>
-    <w:lsdException w:name="List Number 3" w:semiHidden="1" w:unhideWhenUsed="1"/>
-    <w:lsdException w:name="List Number 4" w:semiHidden="1" w:unhideWhenUsed="1"/>
-    <w:lsdException w:name="List Number 5" w:semiHidden="1" w:unhideWhenUsed="1"/>
-    <w:lsdException w:name="Title" w:uiPriority="10" w:qFormat="1"/>
-    <w:lsdException w:name="Closing" w:semiHidden="1" w:unhideWhenUsed="1"/>
-    <w:lsdException w:name="Signature" w:semiHidden="1" w:unhideWhenUsed="1"/>
-    <w:lsdException w:name="Default Paragraph Font" w:semiHidden="1" w:uiPriority="1" w:unhideWhenUsed="1"/>
-    <w:lsdException w:name="Body Text" w:semiHidden="1" w:unhideWhenUsed="1"/>
-    <w:lsdException w:name="Body Text Indent" w:semiHidden="1" w:unhideWhenUsed="1"/>
-    <w:lsdException w:name="List Continue" w:semiHidden="1" w:unhideWhenUsed="1"/>
-    <w:lsdException w:name="List Continue 2" w:semiHidden="1" w:unhideWhenUsed="1"/>
-    <w:lsdException w:name="List Continue 3" w:semiHidden="1" w:unhideWhenUsed="1"/>
-    <w:lsdException w:name="List Continue 4" w:semiHidden="1" w:unhideWhenUsed="1"/>
-    <w:lsdException w:name="List Continue 5" w:semiHidden="1" w:unhideWhenUsed="1"/>
-    <w:lsdException w:name="Message Header" w:semiHidden="1" w:unhideWhenUsed="1"/>
-    <w:lsdException w:name="Subtitle" w:uiPriority="11" w:qFormat="1"/>
-    <w:lsdException w:name="Salutation" w:semiHidden="1" w:unhideWhenUsed="1"/>
-    <w:lsdException w:name="Date" w:semiHidden="1" w:unhideWhenUsed="1"/>
-    <w:lsdException w:name="Body Text First Indent" w:semiHidden="1" w:unhideWhenUsed="1"/>
-    <w:lsdException w:name="Body Text First Indent 2" w:semiHidden="1" w:unhideWhenUsed="1"/>
-    <w:lsdException w:name="Note Heading" w:semiHidden="1" w:unhideWhenUsed="1"/>
-    <w:lsdException w:name="Body Text 2" w:semiHidden="1" w:unhideWhenUsed="1"/>
-    <w:lsdException w:name="Body Text 3" w:semiHidden="1" w:unhideWhenUsed="1"/>
-    <w:lsdException w:name="Body Text Indent 2" w:semiHidden="1" w:unhideWhenUsed="1"/>
-    <w:lsdException w:name="Body Text Indent 3" w:semiHidden="1" w:unhideWhenUsed="1"/>
-    <w:lsdException w:name="Block Text" w:semiHidden="1" w:unhideWhenUsed="1"/>
-    <w:lsdException w:name="Hyperlink" w:semiHidden="1" w:unhideWhenUsed="1"/>
-    <w:lsdException w:name="FollowedHyperlink" w:semiHidden="1" w:unhideWhenUsed="1"/>
-    <w:lsdException w:name="Strong" w:uiPriority="22" w:qFormat="1"/>
-    <w:lsdException w:name="Emphasis" w:uiPriority="20" w:qFormat="1"/>
-    <w:lsdException w:name="Document Map" w:semiHidden="1" w:unhideWhenUsed="1"/>
-    <w:lsdException w:name="Plain Text" w:semiHidden="1" w:unhideWhenUsed="1"/>
-    <w:lsdException w:name="E-mail Signature" w:semiHidden="1" w:unhideWhenUsed="1"/>
-    <w:lsdException w:name="HTML Top of Form" w:semiHidden="1" w:unhideWhenUsed="1"/>
-    <w:lsdException w:name="HTML Bottom of Form" w:semiHidden="1" w:unhideWhenUsed="1"/>
-    <w:lsdException w:name="Normal (Web)" w:semiHidden="1" w:unhideWhenUsed="1"/>
-    <w:lsdException w:name="HTML Acronym" w:semiHidden="1" w:unhideWhenUsed="1"/>
-    <w:lsdException w:name="HTML Address" w:semiHidden="1" w:unhideWhenUsed="1"/>
-    <w:lsdException w:name="HTML Cite" w:semiHidden="1" w:unhideWhenUsed="1"/>
-    <w:lsdException w:name="HTML Code" w:semiHidden="1" w:unhideWhenUsed="1"/>
-    <w:lsdException w:name="HTML Definition" w:semiHidden="1" w:unhideWhenUsed="1"/>
-    <w:lsdException w:name="HTML Keyboard" w:semiHidden="1" w:unhideWhenUsed="1"/>
-    <w:lsdException w:name="HTML Preformatted" w:semiHidden="1" w:unhideWhenUsed="1"/>
-    <w:lsdException w:name="HTML Sample" w:semiHidden="1" w:unhideWhenUsed="1"/>
-    <w:lsdException w:name="HTML Typewriter" w:semiHidden="1" w:unhideWhenUsed="1"/>
-    <w:lsdException w:name="HTML Variable" w:semiHidden="1" w:unhideWhenUsed="1"/>
-    <w:lsdException w:name="Normal Table" w:semiHidden="1" w:unhideWhenUsed="1"/>
-    <w:lsdException w:name="annotation subject" w:semiHidden="1" w:unhideWhenUsed="1"/>
-    <w:lsdException w:name="No List" w:semiHidden="1" w:unhideWhenUsed="1"/>
-    <w:lsdException w:name="Outline List 1" w:semiHidden="1" w:unhideWhenUsed="1"/>
-    <w:lsdException w:name="Outline List 2" w:semiHidden="1" w:unhideWhenUsed="1"/>
-    <w:lsdException w:name="Outline List 3" w:semiHidden="1" w:unhideWhenUsed="1"/>
-    <w:lsdException w:name="Table Simple 1" w:semiHidden="1" w:unhideWhenUsed="1"/>
-    <w:lsdException w:name="Table Simple 2" w:semiHidden="1" w:unhideWhenUsed="1"/>
-    <w:lsdException w:name="Table Simple 3" w:semiHidden="1" w:unhideWhenUsed="1"/>
-    <w:lsdException w:name="Table Classic 1" w:semiHidden="1" w:unhideWhenUsed="1"/>
-    <w:lsdException w:name="Table Classic 2" w:semiHidden="1" w:unhideWhenUsed="1"/>
-    <w:lsdException w:name="Table Classic 3" w:semiHidden="1" w:unhideWhenUsed="1"/>
-    <w:lsdException w:name="Table Classic 4" w:semiHidden="1" w:unhideWhenUsed="1"/>
-    <w:lsdException w:name="Table Colorful 1" w:semiHidden="1" w:unhideWhenUsed="1"/>
-    <w:lsdException w:name="Table Colorful 2" w:semiHidden="1" w:unhideWhenUsed="1"/>
-    <w:lsdException w:name="Table Colorful 3" w:semiHidden="1" w:unhideWhenUsed="1"/>
-    <w:lsdException w:name="Table Columns 1" w:semiHidden="1" w:unhideWhenUsed="1"/>
-    <w:lsdException w:name="Table Columns 2" w:semiHidden="1" w:unhideWhenUsed="1"/>
-    <w:lsdException w:name="Table Columns 3" w:semiHidden="1" w:unhideWhenUsed="1"/>
-    <w:lsdException w:name="Table Columns 4" w:semiHidden="1" w:unhideWhenUsed="1"/>
-    <w:lsdException w:name="Table Columns 5" w:semiHidden="1" w:unhideWhenUsed="1"/>
-    <w:lsdException w:name="Table Grid 1" w:semiHidden="1" w:unhideWhenUsed="1"/>
-    <w:lsdException w:name="Table Grid 2" w:semiHidden="1" w:unhideWhenUsed="1"/>
-    <w:lsdException w:name="Table Grid 3" w:semiHidden="1" w:unhideWhenUsed="1"/>
-    <w:lsdException w:name="Table Grid 4" w:semiHidden="1" w:unhideWhenUsed="1"/>
-    <w:lsdException w:name="Table Grid 5" w:semiHidden="1" w:unhideWhenUsed="1"/>
-    <w:lsdException w:name="Table Grid 6" w:semiHidden="1" w:unhideWhenUsed="1"/>
-    <w:lsdException w:name="Table Grid 7" w:semiHidden="1" w:unhideWhenUsed="1"/>
-    <w:lsdException w:name="Table Grid 8" w:semiHidden="1" w:unhideWhenUsed="1"/>
-    <w:lsdException w:name="Table List 1" w:semiHidden="1" w:unhideWhenUsed="1"/>
-    <w:lsdException w:name="Table List 2" w:semiHidden="1" w:unhideWhenUsed="1"/>
-    <w:lsdException w:name="Table List 3" w:semiHidden="1" w:unhideWhenUsed="1"/>
-    <w:lsdException w:name="Table List 4" w:semiHidden="1" w:unhideWhenUsed="1"/>
-    <w:lsdException w:name="Table List 5" w:semiHidden="1" w:unhideWhenUsed="1"/>
-    <w:lsdException w:name="Table List 6" w:semiHidden="1" w:unhideWhenUsed="1"/>
-    <w:lsdException w:name="Table List 7" w:semiHidden="1" w:unhideWhenUsed="1"/>
-    <w:lsdException w:name="Table List 8" w:semiHidden="1" w:unhideWhenUsed="1"/>
-    <w:lsdException w:name="Table 3D effects 1" w:semiHidden="1" w:unhideWhenUsed="1"/>
-    <w:lsdException w:name="Table 3D effects 2" w:semiHidden="1" w:unhideWhenUsed="1"/>
-    <w:lsdException w:name="Table 3D effects 3" w:semiHidden="1" w:unhideWhenUsed="1"/>
-    <w:lsdException w:name="Table Contemporary" w:semiHidden="1" w:unhideWhenUsed="1"/>
-    <w:lsdException w:name="Table Elegant" w:semiHidden="1" w:unhideWhenUsed="1"/>
-    <w:lsdException w:name="Table Professional" w:semiHidden="1" w:unhideWhenUsed="1"/>
-    <w:lsdException w:name="Table Subtle 1" w:semiHidden="1" w:unhideWhenUsed="1"/>
-    <w:lsdException w:name="Table Subtle 2" w:semiHidden="1" w:unhideWhenUsed="1"/>
-    <w:lsdException w:name="Table Web 1" w:semiHidden="1" w:unhideWhenUsed="1"/>
-    <w:lsdException w:name="Table Web 2" w:semiHidden="1" w:unhideWhenUsed="1"/>
-    <w:lsdException w:name="Table Web 3" w:semiHidden="1" w:unhideWhenUsed="1"/>
-    <w:lsdException w:name="Balloon Text" w:semiHidden="1" w:unhideWhenUsed="1"/>
-    <w:lsdException w:name="Table Grid" w:uiPriority="39"/>
-    <w:lsdException w:name="Table Theme" w:semiHidden="1" w:unhideWhenUsed="1"/>
-    <w:lsdException w:name="Placeholder Text" w:semiHidden="1"/>
-    <w:lsdException w:name="No Spacing" w:uiPriority="1" w:qFormat="1"/>
-    <w:lsdException w:name="Light Shading" w:uiPriority="60"/>
-    <w:lsdException w:name="Light List" w:uiPriority="61"/>
-    <w:lsdException w:name="Light Grid" w:uiPriority="62"/>
-    <w:lsdException w:name="Medium Shading 1" w:uiPriority="63"/>
-    <w:lsdException w:name="Medium Shading 2" w:uiPriority="64"/>
-    <w:lsdException w:name="Medium List 1" w:uiPriority="65"/>
-    <w:lsdException w:name="Medium List 2" w:uiPriority="66"/>
-    <w:lsdException w:name="Medium Grid 1" w:uiPriority="67"/>
-    <w:lsdException w:name="Medium Grid 2" w:uiPriority="68"/>
-    <w:lsdException w:name="Medium Grid 3" w:uiPriority="69"/>
-    <w:lsdException w:name="Dark List" w:uiPriority="70"/>
-    <w:lsdException w:name="Colorful Shading" w:uiPriority="71"/>
-    <w:lsdException w:name="Colorful List" w:uiPriority="72"/>
-    <w:lsdException w:name="Colorful Grid" w:uiPriority="73"/>
-    <w:lsdException w:name="Light Shading Accent 1" w:uiPriority="60"/>
-    <w:lsdException w:name="Light List Accent 1" w:uiPriority="61"/>
-    <w:lsdException w:name="Light Grid Accent 1" w:uiPriority="62"/>
-    <w:lsdException w:name="Medium Shading 1 Accent 1" w:uiPriority="63"/>
-    <w:lsdException w:name="Medium Shading 2 Accent 1" w:uiPriority="64"/>
-    <w:lsdException w:name="Medium List 1 Accent 1" w:uiPriority="65"/>
-    <w:lsdException w:name="Revision" w:semiHidden="1"/>
-    <w:lsdException w:name="List Paragraph" w:uiPriority="34" w:qFormat="1"/>
-    <w:lsdException w:name="Quote" w:uiPriority="29" w:qFormat="1"/>
-    <w:lsdException w:name="Intense Quote" w:uiPriority="30" w:qFormat="1"/>
-    <w:lsdException w:name="Medium List 2 Accent 1" w:uiPriority="66"/>
-    <w:lsdException w:name="Medium Grid 1 Accent 1" w:uiPriority="67"/>
-    <w:lsdException w:name="Medium Grid 2 Accent 1" w:uiPriority="68"/>
-    <w:lsdException w:name="Medium Grid 3 Accent 1" w:uiPriority="69"/>
-    <w:lsdException w:name="Dark List Accent 1" w:uiPriority="70"/>
-    <w:lsdException w:name="Colorful Shading Accent 1" w:uiPriority="71"/>
-    <w:lsdException w:name="Colorful List Accent 1" w:uiPriority="72"/>
-    <w:lsdException w:name="Colorful Grid Accent 1" w:uiPriority="73"/>
-    <w:lsdException w:name="Light Shading Accent 2" w:uiPriority="60"/>
-    <w:lsdException w:name="Light List Accent 2" w:uiPriority="61"/>
-    <w:lsdException w:name="Light Grid Accent 2" w:uiPriority="62"/>
-    <w:lsdException w:name="Medium Shading 1 Accent 2" w:uiPriority="63"/>
-    <w:lsdException w:name="Medium Shading 2 Accent 2" w:uiPriority="64"/>
-    <w:lsdException w:name="Medium List 1 Accent 2" w:uiPriority="65"/>
-    <w:lsdException w:name="Medium List 2 Accent 2" w:uiPriority="66"/>
-    <w:lsdException w:name="Medium Grid 1 Accent 2" w:uiPriority="67"/>
-    <w:lsdException w:name="Medium Grid 2 Accent 2" w:uiPriority="68"/>
-    <w:lsdException w:name="Medium Grid 3 Accent 2" w:uiPriority="69"/>
-    <w:lsdException w:name="Dark List Accent 2" w:uiPriority="70"/>
-    <w:lsdException w:name="Colorful Shading Accent 2" w:uiPriority="71"/>
-    <w:lsdException w:name="Colorful List Accent 2" w:uiPriority="72"/>
-    <w:lsdException w:name="Colorful Grid Accent 2" w:uiPriority="73"/>
-    <w:lsdException w:name="Light Shading Accent 3" w:uiPriority="60"/>
-    <w:lsdException w:name="Light List Accent 3" w:uiPriority="61"/>
-    <w:lsdException w:name="Light Grid Accent 3" w:uiPriority="62"/>
-    <w:lsdException w:name="Medium Shading 1 Accent 3" w:uiPriority="63"/>
-    <w:lsdException w:name="Medium Shading 2 Accent 3" w:uiPriority="64"/>
-    <w:lsdException w:name="Medium List 1 Accent 3" w:uiPriority="65"/>
-    <w:lsdException w:name="Medium List 2 Accent 3" w:uiPriority="66"/>
-    <w:lsdException w:name="Medium Grid 1 Accent 3" w:uiPriority="67"/>
-    <w:lsdException w:name="Medium Grid 2 Accent 3" w:uiPriority="68"/>
-    <w:lsdException w:name="Medium Grid 3 Accent 3" w:uiPriority="69"/>
-    <w:lsdException w:name="Dark List Accent 3" w:uiPriority="70"/>
-    <w:lsdException w:name="Colorful Shading Accent 3" w:uiPriority="71"/>
-    <w:lsdException w:name="Colorful List Accent 3" w:uiPriority="72"/>
-    <w:lsdException w:name="Colorful Grid Accent 3" w:uiPriority="73"/>
-    <w:lsdException w:name="Light Shading Accent 4" w:uiPriority="60"/>
-    <w:lsdException w:name="Light List Accent 4" w:uiPriority="61"/>
-    <w:lsdException w:name="Light Grid Accent 4" w:uiPriority="62"/>
-    <w:lsdException w:name="Medium Shading 1 Accent 4" w:uiPriority="63"/>
-    <w:lsdException w:name="Medium Shading 2 Accent 4" w:uiPriority="64"/>
-    <w:lsdException w:name="Medium List 1 Accent 4" w:uiPriority="65"/>
-    <w:lsdException w:name="Medium List 2 Accent 4" w:uiPriority="66"/>
-    <w:lsdException w:name="Medium Grid 1 Accent 4" w:uiPriority="67"/>
-    <w:lsdException w:name="Medium Grid 2 Accent 4" w:uiPriority="68"/>
-    <w:lsdException w:name="Medium Grid 3 Accent 4" w:uiPriority="69"/>
-    <w:lsdException w:name="Dark List Accent 4" w:uiPriority="70"/>
-    <w:lsdException w:name="Colorful Shading Accent 4" w:uiPriority="71"/>
-    <w:lsdException w:name="Colorful List Accent 4" w:uiPriority="72"/>
-    <w:lsdException w:name="Colorful Grid Accent 4" w:uiPriority="73"/>
-    <w:lsdException w:name="Light Shading Accent 5" w:uiPriority="60"/>
-    <w:lsdException w:name="Light List Accent 5" w:uiPriority="61"/>
-    <w:lsdException w:name="Light Grid Accent 5" w:uiPriority="62"/>
-    <w:lsdException w:name="Medium Shading 1 Accent 5" w:uiPriority="63"/>
-    <w:lsdException w:name="Medium Shading 2 Accent 5" w:uiPriority="64"/>
-    <w:lsdException w:name="Medium List 1 Accent 5" w:uiPriority="65"/>
-    <w:lsdException w:name="Medium List 2 Accent 5" w:uiPriority="66"/>
-    <w:lsdException w:name="Medium Grid 1 Accent 5" w:uiPriority="67"/>
-    <w:lsdException w:name="Medium Grid 2 Accent 5" w:uiPriority="68"/>
-    <w:lsdException w:name="Medium Grid 3 Accent 5" w:uiPriority="69"/>
-    <w:lsdException w:name="Dark List Accent 5" w:uiPriority="70"/>
-    <w:lsdException w:name="Colorful Shading Accent 5" w:uiPriority="71"/>
-    <w:lsdException w:name="Colorful List Accent 5" w:uiPriority="72"/>
-    <w:lsdException w:name="Colorful Grid Accent 5" w:uiPriority="73"/>
-    <w:lsdException w:name="Light Shading Accent 6" w:uiPriority="60"/>
-    <w:lsdException w:name="Light List Accent 6" w:uiPriority="61"/>
-    <w:lsdException w:name="Light Grid Accent 6" w:uiPriority="62"/>
-    <w:lsdException w:name="Medium Shading 1 Accent 6" w:uiPriority="63"/>
-    <w:lsdException w:name="Medium Shading 2 Accent 6" w:uiPriority="64"/>
-    <w:lsdException w:name="Medium List 1 Accent 6" w:uiPriority="65"/>
-    <w:lsdException w:name="Medium List 2 Accent 6" w:uiPriority="66"/>
-    <w:lsdException w:name="Medium Grid 1 Accent 6" w:uiPriority="67"/>
-    <w:lsdException w:name="Medium Grid 2 Accent 6" w:uiPriority="68"/>
-    <w:lsdException w:name="Medium Grid 3 Accent 6" w:uiPriority="69"/>
-    <w:lsdException w:name="Dark List Accent 6" w:uiPriority="70"/>
-    <w:lsdException w:name="Colorful Shading Accent 6" w:uiPriority="71"/>
-    <w:lsdException w:name="Colorful List Accent 6" w:uiPriority="72"/>
-    <w:lsdException w:name="Colorful Grid Accent 6" w:uiPriority="73"/>
-    <w:lsdException w:name="Subtle Emphasis" w:uiPriority="19" w:qFormat="1"/>
-    <w:lsdException w:name="Intense Emphasis" w:uiPriority="21" w:qFormat="1"/>
-    <w:lsdException w:name="Subtle Reference" w:uiPriority="31" w:qFormat="1"/>
-    <w:lsdException w:name="Intense Reference" w:uiPriority="32" w:qFormat="1"/>
-    <w:lsdException w:name="Book Title" w:uiPriority="33" w:qFormat="1"/>
-    <w:lsdException w:name="Bibliography" w:semiHidden="1" w:uiPriority="37" w:unhideWhenUsed="1"/>
-    <w:lsdException w:name="TOC Heading" w:semiHidden="1" w:uiPriority="39" w:unhideWhenUsed="1" w:qFormat="1"/>
-    <w:lsdException w:name="Plain Table 1" w:uiPriority="41"/>
-    <w:lsdException w:name="Plain Table 2" w:uiPriority="42"/>
-    <w:lsdException w:name="Plain Table 3" w:uiPriority="43"/>
-    <w:lsdException w:name="Plain Table 4" w:uiPriority="44"/>
-    <w:lsdException w:name="Plain Table 5" w:uiPriority="45"/>
-    <w:lsdException w:name="Grid Table Light" w:uiPriority="40"/>
-    <w:lsdException w:name="Grid Table 1 Light" w:uiPriority="46"/>
-    <w:lsdException w:name="Grid Table 2" w:uiPriority="47"/>
-    <w:lsdException w:name="Grid Table 3" w:uiPriority="48"/>
-    <w:lsdException w:name="Grid Table 4" w:uiPriority="49"/>
-    <w:lsdException w:name="Grid Table 5 Dark" w:uiPriority="50"/>
-    <w:lsdException w:name="Grid Table 6 Colorful" w:uiPriority="51"/>
-    <w:lsdException w:name="Grid Table 7 Colorful" w:uiPriority="52"/>
-    <w:lsdException w:name="Grid Table 1 Light Accent 1" w:uiPriority="46"/>
-    <w:lsdException w:name="Grid Table 2 Accent 1" w:uiPriority="47"/>
-    <w:lsdException w:name="Grid Table 3 Accent 1" w:uiPriority="48"/>
-    <w:lsdException w:name="Grid Table 4 Accent 1" w:uiPriority="49"/>
-    <w:lsdException w:name="Grid Table 5 Dark Accent 1" w:uiPriority="50"/>
-    <w:lsdException w:name="Grid Table 6 Colorful Accent 1" w:uiPriority="51"/>
-    <w:lsdException w:name="Grid Table 7 Colorful Accent 1" w:uiPriority="52"/>
-    <w:lsdException w:name="Grid Table 1 Light Accent 2" w:uiPriority="46"/>
-    <w:lsdException w:name="Grid Table 2 Accent 2" w:uiPriority="47"/>
-    <w:lsdException w:name="Grid Table 3 Accent 2" w:uiPriority="48"/>
-    <w:lsdException w:name="Grid Table 4 Accent 2" w:uiPriority="49"/>
-    <w:lsdException w:name="Grid Table 5 Dark Accent 2" w:uiPriority="50"/>
-    <w:lsdException w:name="Grid Table 6 Colorful Accent 2" w:uiPriority="51"/>
-    <w:lsdException w:name="Grid Table 7 Colorful Accent 2" w:uiPriority="52"/>
-    <w:lsdException w:name="Grid Table 1 Light Accent 3" w:uiPriority="46"/>
-    <w:lsdException w:name="Grid Table 2 Accent 3" w:uiPriority="47"/>
-    <w:lsdException w:name="Grid Table 3 Accent 3" w:uiPriority="48"/>
-    <w:lsdException w:name="Grid Table 4 Accent 3" w:uiPriority="49"/>
-    <w:lsdException w:name="Grid Table 5 Dark Accent 3" w:uiPriority="50"/>
-    <w:lsdException w:name="Grid Table 6 Colorful Accent 3" w:uiPriority="51"/>
-    <w:lsdException w:name="Grid Table 7 Colorful Accent 3" w:uiPriority="52"/>
-    <w:lsdException w:name="Grid Table 1 Light Accent 4" w:uiPriority="46"/>
-    <w:lsdException w:name="Grid Table 2 Accent 4" w:uiPriority="47"/>
-    <w:lsdException w:name="Grid Table 3 Accent 4" w:uiPriority="48"/>
-    <w:lsdException w:name="Grid Table 4 Accent 4" w:uiPriority="49"/>
-    <w:lsdException w:name="Grid Table 5 Dark Accent 4" w:uiPriority="50"/>
-    <w:lsdException w:name="Grid Table 6 Colorful Accent 4" w:uiPriority="51"/>
-    <w:lsdException w:name="Grid Table 7 Colorful Accent 4" w:uiPriority="52"/>
-    <w:lsdException w:name="Grid Table 1 Light Accent 5" w:uiPriority="46"/>
-    <w:lsdException w:name="Grid Table 2 Accent 5" w:uiPriority="47"/>
-    <w:lsdException w:name="Grid Table 3 Accent 5" w:uiPriority="48"/>
-    <w:lsdException w:name="Grid Table 4 Accent 5" w:uiPriority="49"/>
-    <w:lsdException w:name="Grid Table 5 Dark Accent 5" w:uiPriority="50"/>
-    <w:lsdException w:name="Grid Table 6 Colorful Accent 5" w:uiPriority="51"/>
-    <w:lsdException w:name="Grid Table 7 Colorful Accent 5" w:uiPriority="52"/>
-    <w:lsdException w:name="Grid Table 1 Light Accent 6" w:uiPriority="46"/>
-    <w:lsdException w:name="Grid Table 2 Accent 6" w:uiPriority="47"/>
-    <w:lsdException w:name="Grid Table 3 Accent 6" w:uiPriority="48"/>
-    <w:lsdException w:name="Grid Table 4 Accent 6" w:uiPriority="49"/>
-    <w:lsdException w:name="Grid Table 5 Dark Accent 6" w:uiPriority="50"/>
-    <w:lsdException w:name="Grid Table 6 Colorful Accent 6" w:uiPriority="51"/>
-    <w:lsdException w:name="Grid Table 7 Colorful Accent 6" w:uiPriority="52"/>
-    <w:lsdException w:name="List Table 1 Light" w:uiPriority="46"/>
-    <w:lsdException w:name="List Table 2" w:uiPriority="47"/>
-    <w:lsdException w:name="List Table 3" w:uiPriority="48"/>
-    <w:lsdException w:name="List Table 4" w:uiPriority="49"/>
-    <w:lsdException w:name="List Table 5 Dark" w:uiPriority="50"/>
-    <w:lsdException w:name="List Table 6 Colorful" w:uiPriority="51"/>
-    <w:lsdException w:name="List Table 7 Colorful" w:uiPriority="52"/>
-    <w:lsdException w:name="List Table 1 Light Accent 1" w:uiPriority="46"/>
-    <w:lsdException w:name="List Table 2 Accent 1" w:uiPriority="47"/>
-    <w:lsdException w:name="List Table 3 Accent 1" w:uiPriority="48"/>
-    <w:lsdException w:name="List Table 4 Accent 1" w:uiPriority="49"/>
-    <w:lsdException w:name="List Table 5 Dark Accent 1" w:uiPriority="50"/>
-    <w:lsdException w:name="List Table 6 Colorful Accent 1" w:uiPriority="51"/>
-    <w:lsdException w:name="List Table 7 Colorful Accent 1" w:uiPriority="52"/>
-    <w:lsdException w:name="List Table 1 Light Accent 2" w:uiPriority="46"/>
-    <w:lsdException w:name="List Table 2 Accent 2" w:uiPriority="47"/>
-    <w:lsdException w:name="List Table 3 Accent 2" w:uiPriority="48"/>
-    <w:lsdException w:name="List Table 4 Accent 2" w:uiPriority="49"/>
-    <w:lsdException w:name="List Table 5 Dark Accent 2" w:uiPriority="50"/>
-    <w:lsdException w:name="List Table 6 Colorful Accent 2" w:uiPriority="51"/>
-    <w:lsdException w:name="List Table 7 Colorful Accent 2" w:uiPriority="52"/>
-    <w:lsdException w:name="List Table 1 Light Accent 3" w:uiPriority="46"/>
-    <w:lsdException w:name="List Table 2 Accent 3" w:uiPriority="47"/>
-    <w:lsdException w:name="List Table 3 Accent 3" w:uiPriority="48"/>
-    <w:lsdException w:name="List Table 4 Accent 3" w:uiPriority="49"/>
-    <w:lsdException w:name="List Table 5 Dark Accent 3" w:uiPriority="50"/>
-    <w:lsdException w:name="List Table 6 Colorful Accent 3" w:uiPriority="51"/>
-    <w:lsdException w:name="List Table 7 Colorful Accent 3" w:uiPriority="52"/>
-    <w:lsdException w:name="List Table 1 Light Accent 4" w:uiPriority="46"/>
-    <w:lsdException w:name="List Table 2 Accent 4" w:uiPriority="47"/>
-    <w:lsdException w:name="List Table 3 Accent 4" w:uiPriority="48"/>
-    <w:lsdException w:name="List Table 4 Accent 4" w:uiPriority="49"/>
-    <w:lsdException w:name="List Table 5 Dark Accent 4" w:uiPriority="50"/>
-    <w:lsdException w:name="List Table 6 Colorful Accent 4" w:uiPriority="51"/>
-    <w:lsdException w:name="List Table 7 Colorful Accent 4" w:uiPriority="52"/>
-    <w:lsdException w:name="List Table 1 Light Accent 5" w:uiPriority="46"/>
-    <w:lsdException w:name="List Table 2 Accent 5" w:uiPriority="47"/>
-    <w:lsdException w:name="List Table 3 Accent 5" w:uiPriority="48"/>
-    <w:lsdException w:name="List Table 4 Accent 5" w:uiPriority="49"/>
-    <w:lsdException w:name="List Table 5 Dark Accent 5" w:uiPriority="50"/>
-    <w:lsdException w:name="List Table 6 Colorful Accent 5" w:uiPriority="51"/>
-    <w:lsdException w:name="List Table 7 Colorful Accent 5" w:uiPriority="52"/>
-    <w:lsdException w:name="List Table 1 Light Accent 6" w:uiPriority="46"/>
-    <w:lsdException w:name="List Table 2 Accent 6" w:uiPriority="47"/>
-    <w:lsdException w:name="List Table 3 Accent 6" w:uiPriority="48"/>
-    <w:lsdException w:name="List Table 4 Accent 6" w:uiPriority="49"/>
-    <w:lsdException w:name="List Table 5 Dark Accent 6" w:uiPriority="50"/>
-    <w:lsdException w:name="List Table 6 Colorful Accent 6" w:uiPriority="51"/>
-    <w:lsdException w:name="List Table 7 Colorful Accent 6" w:uiPriority="52"/>
-    <w:lsdException w:name="Mention" w:semiHidden="1" w:unhideWhenUsed="1"/>
-    <w:lsdException w:name="Smart Hyperlink" w:semiHidden="1" w:unhideWhenUsed="1"/>
-    <w:lsdException w:name="Hashtag" w:semiHidden="1" w:unhideWhenUsed="1"/>
-    <w:lsdException w:name="Unresolved Mention" w:semiHidden="1" w:unhideWhenUsed="1"/>
-    <w:lsdException w:name="Smart Link" w:semiHidden="1" w:unhideWhenUsed="1"/>
-  </w:latentStyles>
-  <w:style w:type="paragraph" w:default="1" w:styleId="Normal">
-    <w:name w:val="Normal"/>
+  <w:style w:type="character" w:customStyle="1" w:styleId="Text-stCar">
+    <w:name w:val="Text-st Car"/>
+    <w:basedOn w:val="Policepardfaut"/>
+    <w:link w:val="Text-st"/>
+    <w:rsid w:val="00D215CD"/>
+    <w:rPr>
+      <w:rFonts w:ascii="Century Gothic" w:hAnsi="Century Gothic" w:cs="Aharoni"/>
+      <w:color w:val="161616"/>
+      <w:sz w:val="24"/>
+      <w:lang w:val="fr-CH"/>
+    </w:rPr>
+  </w:style>
+  <w:style w:type="character" w:customStyle="1" w:styleId="Enumration1Car">
+    <w:name w:val="Enumération_1 Car"/>
+    <w:basedOn w:val="Text-stCar"/>
+    <w:link w:val="Enumration1"/>
+    <w:rsid w:val="00D215CD"/>
+    <w:rPr>
+      <w:rFonts w:ascii="Century Gothic" w:hAnsi="Century Gothic" w:cs="Aharoni"/>
+      <w:color w:val="161616"/>
+      <w:sz w:val="24"/>
+      <w:lang w:val="fr-CH"/>
+    </w:rPr>
+  </w:style>
+  <w:style w:type="paragraph" w:customStyle="1" w:styleId="Pucesfleche">
+    <w:name w:val="Puces_fleche"/>
+    <w:basedOn w:val="Enumration1"/>
+    <w:link w:val="PucesflecheCar"/>
     <w:qFormat/>
+    <w:rsid w:val="004E08BE"/>
+    <w:pPr>
+      <w:numPr>
+        <w:numId w:val="43"/>
+      </w:numPr>
+    </w:pPr>
   </w:style>
-  <w:style w:type="character" w:default="1" w:styleId="Policepardfaut">
-    <w:name w:val="Default Paragraph Font"/>
-    <w:uiPriority w:val="1"/>
-    <w:semiHidden/>
-    <w:unhideWhenUsed/>
-  </w:style>
-  <w:style w:type="table" w:default="1" w:styleId="TableauNormal">
-    <w:name w:val="Normal Table"/>
-    <w:uiPriority w:val="99"/>
-    <w:semiHidden/>
-    <w:unhideWhenUsed/>
-    <w:tblPr>
-      <w:tblInd w:w="0" w:type="dxa"/>
-      <w:tblCellMar>
-        <w:top w:w="0" w:type="dxa"/>
-        <w:left w:w="108" w:type="dxa"/>
-        <w:bottom w:w="0" w:type="dxa"/>
-        <w:right w:w="108" w:type="dxa"/>
-      </w:tblCellMar>
-    </w:tblPr>
-  </w:style>
-  <w:style w:type="numbering" w:default="1" w:styleId="Aucuneliste">
-    <w:name w:val="No List"/>
-    <w:uiPriority w:val="99"/>
-    <w:semiHidden/>
-    <w:unhideWhenUsed/>
-  </w:style>
-  <w:style w:type="paragraph" w:customStyle="1" w:styleId="DBDD6D21AC8E406DB688223E2E8DD66F">
-    <w:name w:val="DBDD6D21AC8E406DB688223E2E8DD66F"/>
-    <w:rsid w:val="00AD1DEF"/>
+  <w:style w:type="character" w:customStyle="1" w:styleId="PucesflecheCar">
+    <w:name w:val="Puces_fleche Car"/>
+    <w:basedOn w:val="Enumration1Car"/>
+    <w:link w:val="Pucesfleche"/>
+    <w:rsid w:val="004E08BE"/>
+    <w:rPr>
+      <w:rFonts w:ascii="Century Gothic" w:hAnsi="Century Gothic" w:cs="Aharoni"/>
+      <w:color w:val="161616"/>
+      <w:sz w:val="24"/>
+      <w:lang w:val="fr-CH"/>
+    </w:rPr>
   </w:style>
 </w:styles>
-</file>
-
-<file path=word/glossary/webSettings.xml><?xml version="1.0" encoding="utf-8"?>
-<w:webSettings xmlns:mc="http://schemas.openxmlformats.org/markup-compatibility/2006" xmlns:r="http://schemas.openxmlformats.org/officeDocument/2006/relationships" xmlns:w="http://schemas.openxmlformats.org/wordprocessingml/2006/main" xmlns:w14="http://schemas.microsoft.com/office/word/2010/wordml" xmlns:w15="http://schemas.microsoft.com/office/word/2012/wordml" xmlns:w16cex="http://schemas.microsoft.com/office/word/2018/wordml/cex" xmlns:w16cid="http://schemas.microsoft.com/office/word/2016/wordml/cid" xmlns:w16="http://schemas.microsoft.com/office/word/2018/wordml" xmlns:w16sdtdh="http://schemas.microsoft.com/office/word/2020/wordml/sdtdatahash" xmlns:w16se="http://schemas.microsoft.com/office/word/2015/wordml/symex" mc:Ignorable="w14 w15 w16se w16cid w16 w16cex w16sdtdh">
-  <w:optimizeForBrowser/>
-  <w:allowPNG/>
-</w:webSettings>
 </file>
 
 <file path=word/theme/theme1.xml><?xml version="1.0" encoding="utf-8"?>
@@ -6129,6 +10564,25 @@
 </file>
 
 <file path=customXml/item1.xml><?xml version="1.0" encoding="utf-8"?>
+<b:Sources xmlns:b="http://schemas.openxmlformats.org/officeDocument/2006/bibliography" xmlns="http://schemas.openxmlformats.org/officeDocument/2006/bibliography" SelectedStyle="\APASixthEditionOfficeOnline.xsl" StyleName="APA" Version="6"/>
+</file>
+
+<file path=customXml/item2.xml><?xml version="1.0" encoding="utf-8"?>
+<?mso-contentType ?>
+<FormTemplates xmlns="http://schemas.microsoft.com/sharepoint/v3/contenttype/forms">
+  <Display>DocumentLibraryForm</Display>
+  <Edit>DocumentLibraryForm</Edit>
+  <New>DocumentLibraryForm</New>
+</FormTemplates>
+</file>
+
+<file path=customXml/item3.xml><?xml version="1.0" encoding="utf-8"?>
+<p:properties xmlns:p="http://schemas.microsoft.com/office/2006/metadata/properties" xmlns:xsi="http://www.w3.org/2001/XMLSchema-instance" xmlns:pc="http://schemas.microsoft.com/office/infopath/2007/PartnerControls">
+  <documentManagement/>
+</p:properties>
+</file>
+
+<file path=customXml/item4.xml><?xml version="1.0" encoding="utf-8"?>
 <ct:contentTypeSchema xmlns:ct="http://schemas.microsoft.com/office/2006/metadata/contentType" xmlns:ma="http://schemas.microsoft.com/office/2006/metadata/properties/metaAttributes" ct:_="" ma:_="" ma:contentTypeName="Document" ma:contentTypeID="0x010100D62A309FFA7E9E40A6F5C76D88BC41A6" ma:contentTypeVersion="11" ma:contentTypeDescription="Crée un document." ma:contentTypeScope="" ma:versionID="e778ec7536ddd273a971ff36d048a8a5">
   <xsd:schema xmlns:xsd="http://www.w3.org/2001/XMLSchema" xmlns:xs="http://www.w3.org/2001/XMLSchema" xmlns:p="http://schemas.microsoft.com/office/2006/metadata/properties" xmlns:ns3="e7f92798-9323-4146-9e16-c58015c61c9b" xmlns:ns4="641b4b70-4db7-4bca-b7d3-dc3dcdfcb3d2" targetNamespace="http://schemas.microsoft.com/office/2006/metadata/properties" ma:root="true" ma:fieldsID="1fc7cb8cb68e83f1701ea4f5f6cfe534" ns3:_="" ns4:_="">
     <xsd:import namespace="e7f92798-9323-4146-9e16-c58015c61c9b"/>
@@ -6339,26 +10793,32 @@
 </ct:contentTypeSchema>
 </file>
 
-<file path=customXml/item2.xml><?xml version="1.0" encoding="utf-8"?>
-<p:properties xmlns:p="http://schemas.microsoft.com/office/2006/metadata/properties" xmlns:xsi="http://www.w3.org/2001/XMLSchema-instance" xmlns:pc="http://schemas.microsoft.com/office/infopath/2007/PartnerControls">
-  <documentManagement/>
-</p:properties>
+<file path=customXml/itemProps1.xml><?xml version="1.0" encoding="utf-8"?>
+<ds:datastoreItem xmlns:ds="http://schemas.openxmlformats.org/officeDocument/2006/customXml" ds:itemID="{B0F0EE6E-D7A6-4746-94B3-D2A34A7EE3CF}">
+  <ds:schemaRefs>
+    <ds:schemaRef ds:uri="http://schemas.openxmlformats.org/officeDocument/2006/bibliography"/>
+  </ds:schemaRefs>
+</ds:datastoreItem>
 </file>
 
-<file path=customXml/item3.xml><?xml version="1.0" encoding="utf-8"?>
-<?mso-contentType ?>
-<FormTemplates xmlns="http://schemas.microsoft.com/sharepoint/v3/contenttype/forms">
-  <Display>DocumentLibraryForm</Display>
-  <Edit>DocumentLibraryForm</Edit>
-  <New>DocumentLibraryForm</New>
-</FormTemplates>
+<file path=customXml/itemProps2.xml><?xml version="1.0" encoding="utf-8"?>
+<ds:datastoreItem xmlns:ds="http://schemas.openxmlformats.org/officeDocument/2006/customXml" ds:itemID="{40E04163-F924-47F0-81DC-8CA23E9FD4D9}">
+  <ds:schemaRefs>
+    <ds:schemaRef ds:uri="http://schemas.microsoft.com/sharepoint/v3/contenttype/forms"/>
+  </ds:schemaRefs>
+</ds:datastoreItem>
 </file>
 
-<file path=customXml/item4.xml><?xml version="1.0" encoding="utf-8"?>
-<b:Sources xmlns:b="http://schemas.openxmlformats.org/officeDocument/2006/bibliography" xmlns="http://schemas.openxmlformats.org/officeDocument/2006/bibliography" SelectedStyle="\APASixthEditionOfficeOnline.xsl" StyleName="APA" Version="6"/>
+<file path=customXml/itemProps3.xml><?xml version="1.0" encoding="utf-8"?>
+<ds:datastoreItem xmlns:ds="http://schemas.openxmlformats.org/officeDocument/2006/customXml" ds:itemID="{2C5D02CF-D864-46A7-8407-B0D572A41C18}">
+  <ds:schemaRefs>
+    <ds:schemaRef ds:uri="http://schemas.microsoft.com/office/2006/metadata/properties"/>
+    <ds:schemaRef ds:uri="http://schemas.microsoft.com/office/infopath/2007/PartnerControls"/>
+  </ds:schemaRefs>
+</ds:datastoreItem>
 </file>
 
-<file path=customXml/itemProps1.xml><?xml version="1.0" encoding="utf-8"?>
+<file path=customXml/itemProps4.xml><?xml version="1.0" encoding="utf-8"?>
 <ds:datastoreItem xmlns:ds="http://schemas.openxmlformats.org/officeDocument/2006/customXml" ds:itemID="{9768636D-032D-4E37-9CE6-42F98C82C816}">
   <ds:schemaRefs>
     <ds:schemaRef ds:uri="http://schemas.microsoft.com/office/2006/metadata/contentType"/>
@@ -6375,29 +10835,4 @@
     <ds:schemaRef ds:uri="http://schemas.microsoft.com/internal/obd"/>
   </ds:schemaRefs>
 </ds:datastoreItem>
-</file>
-
-<file path=customXml/itemProps2.xml><?xml version="1.0" encoding="utf-8"?>
-<ds:datastoreItem xmlns:ds="http://schemas.openxmlformats.org/officeDocument/2006/customXml" ds:itemID="{2C5D02CF-D864-46A7-8407-B0D572A41C18}">
-  <ds:schemaRefs>
-    <ds:schemaRef ds:uri="http://schemas.microsoft.com/office/2006/metadata/properties"/>
-    <ds:schemaRef ds:uri="http://schemas.microsoft.com/office/infopath/2007/PartnerControls"/>
-  </ds:schemaRefs>
-</ds:datastoreItem>
-</file>
-
-<file path=customXml/itemProps3.xml><?xml version="1.0" encoding="utf-8"?>
-<ds:datastoreItem xmlns:ds="http://schemas.openxmlformats.org/officeDocument/2006/customXml" ds:itemID="{40E04163-F924-47F0-81DC-8CA23E9FD4D9}">
-  <ds:schemaRefs>
-    <ds:schemaRef ds:uri="http://schemas.microsoft.com/sharepoint/v3/contenttype/forms"/>
-  </ds:schemaRefs>
-</ds:datastoreItem>
-</file>
-
-<file path=customXml/itemProps4.xml><?xml version="1.0" encoding="utf-8"?>
-<ds:datastoreItem xmlns:ds="http://schemas.openxmlformats.org/officeDocument/2006/customXml" ds:itemID="{B0F0EE6E-D7A6-4746-94B3-D2A34A7EE3CF}">
-  <ds:schemaRefs>
-    <ds:schemaRef ds:uri="http://schemas.openxmlformats.org/officeDocument/2006/bibliography"/>
-  </ds:schemaRefs>
-</ds:datastoreItem>
 </file>